--- a/SRS-template.docx
+++ b/SRS-template.docx
@@ -4891,7 +4891,7 @@
         <w:pStyle w:val="Heading1"/>
         <w:numPr>
           <w:ilvl w:val="0"/>
-          <w:numId w:val="4"/>
+          <w:numId w:val="3"/>
         </w:numPr>
         <w:pBdr>
           <w:top w:color="000000" w:space="1" w:sz="4" w:val="single"/>
@@ -4944,7 +4944,7 @@
         <w:pStyle w:val="Heading2"/>
         <w:numPr>
           <w:ilvl w:val="1"/>
-          <w:numId w:val="4"/>
+          <w:numId w:val="3"/>
         </w:numPr>
         <w:ind w:left="576" w:hanging="576"/>
         <w:rPr>
@@ -5011,7 +5011,7 @@
         <w:pStyle w:val="Heading2"/>
         <w:numPr>
           <w:ilvl w:val="1"/>
-          <w:numId w:val="4"/>
+          <w:numId w:val="3"/>
         </w:numPr>
         <w:ind w:left="576" w:hanging="576"/>
         <w:rPr>
@@ -5211,7 +5211,7 @@
         <w:pStyle w:val="Heading2"/>
         <w:numPr>
           <w:ilvl w:val="1"/>
-          <w:numId w:val="4"/>
+          <w:numId w:val="3"/>
         </w:numPr>
         <w:ind w:left="576" w:hanging="576"/>
         <w:rPr>
@@ -5399,7 +5399,7 @@
         <w:pStyle w:val="Heading2"/>
         <w:numPr>
           <w:ilvl w:val="1"/>
-          <w:numId w:val="4"/>
+          <w:numId w:val="3"/>
         </w:numPr>
         <w:ind w:left="576" w:hanging="576"/>
         <w:rPr>
@@ -5601,7 +5601,7 @@
         <w:pStyle w:val="Heading2"/>
         <w:numPr>
           <w:ilvl w:val="1"/>
-          <w:numId w:val="4"/>
+          <w:numId w:val="3"/>
         </w:numPr>
         <w:ind w:left="576" w:hanging="576"/>
         <w:rPr>
@@ -5648,7 +5648,7 @@
         <w:pStyle w:val="Heading2"/>
         <w:numPr>
           <w:ilvl w:val="1"/>
-          <w:numId w:val="4"/>
+          <w:numId w:val="3"/>
         </w:numPr>
         <w:ind w:left="576" w:hanging="576"/>
         <w:rPr>
@@ -6701,7 +6701,7 @@
         <w:pStyle w:val="Heading1"/>
         <w:numPr>
           <w:ilvl w:val="0"/>
-          <w:numId w:val="4"/>
+          <w:numId w:val="3"/>
         </w:numPr>
         <w:pBdr>
           <w:top w:color="000000" w:space="1" w:sz="4" w:val="single"/>
@@ -6733,7 +6733,7 @@
         <w:pStyle w:val="Heading2"/>
         <w:numPr>
           <w:ilvl w:val="1"/>
-          <w:numId w:val="4"/>
+          <w:numId w:val="3"/>
         </w:numPr>
         <w:ind w:left="576" w:hanging="576"/>
         <w:rPr>
@@ -7205,7 +7205,7 @@
         <w:pStyle w:val="Heading2"/>
         <w:numPr>
           <w:ilvl w:val="1"/>
-          <w:numId w:val="4"/>
+          <w:numId w:val="3"/>
         </w:numPr>
         <w:ind w:left="576" w:hanging="576"/>
         <w:rPr>
@@ -7435,1442 +7435,1442 @@
         <w:keepLines w:val="0"/>
         <w:pageBreakBefore w:val="0"/>
         <w:widowControl w:val="1"/>
+        <w:numPr>
+          <w:ilvl w:val="0"/>
+          <w:numId w:val="2"/>
+        </w:numPr>
+        <w:pBdr>
+          <w:top w:space="0" w:sz="0" w:val="nil"/>
+          <w:left w:space="0" w:sz="0" w:val="nil"/>
+          <w:bottom w:space="0" w:sz="0" w:val="nil"/>
+          <w:right w:space="0" w:sz="0" w:val="nil"/>
+          <w:between w:space="0" w:sz="0" w:val="nil"/>
+        </w:pBdr>
+        <w:shd w:fill="auto" w:val="clear"/>
+        <w:spacing w:after="0" w:before="0" w:line="240" w:lineRule="auto"/>
+        <w:ind w:left="720" w:right="0" w:hanging="360"/>
+        <w:jc w:val="both"/>
+        <w:rPr>
+          <w:rFonts w:ascii="Arial" w:cs="Arial" w:eastAsia="Arial" w:hAnsi="Arial"/>
+          <w:sz w:val="22"/>
+          <w:szCs w:val="22"/>
+          <w:u w:val="none"/>
+        </w:rPr>
+      </w:pPr>
+      <w:r>
+        <w:rPr>
+          <w:rFonts w:ascii="Arial" w:cs="Arial" w:eastAsia="Arial" w:hAnsi="Arial"/>
+          <w:sz w:val="22"/>
+          <w:szCs w:val="22"/>
+          <w:rtl w:val="0"/>
+        </w:rPr>
+        <w:t xml:space="preserve">Simple Whack-a-Mole style game with timer</w:t>
+      </w:r>
+    </w:p>
+    <w:p>
+      <w:pPr>
+        <w:keepNext w:val="0"/>
+        <w:keepLines w:val="0"/>
+        <w:pageBreakBefore w:val="0"/>
+        <w:widowControl w:val="1"/>
+        <w:numPr>
+          <w:ilvl w:val="0"/>
+          <w:numId w:val="2"/>
+        </w:numPr>
+        <w:pBdr>
+          <w:top w:space="0" w:sz="0" w:val="nil"/>
+          <w:left w:space="0" w:sz="0" w:val="nil"/>
+          <w:bottom w:space="0" w:sz="0" w:val="nil"/>
+          <w:right w:space="0" w:sz="0" w:val="nil"/>
+          <w:between w:space="0" w:sz="0" w:val="nil"/>
+        </w:pBdr>
+        <w:shd w:fill="auto" w:val="clear"/>
+        <w:spacing w:after="0" w:before="0" w:line="240" w:lineRule="auto"/>
+        <w:ind w:left="720" w:right="0" w:hanging="360"/>
+        <w:jc w:val="both"/>
+        <w:rPr>
+          <w:rFonts w:ascii="Arial" w:cs="Arial" w:eastAsia="Arial" w:hAnsi="Arial"/>
+          <w:sz w:val="22"/>
+          <w:szCs w:val="22"/>
+          <w:u w:val="none"/>
+        </w:rPr>
+      </w:pPr>
+      <w:r>
+        <w:rPr>
+          <w:rFonts w:ascii="Arial" w:cs="Arial" w:eastAsia="Arial" w:hAnsi="Arial"/>
+          <w:sz w:val="22"/>
+          <w:szCs w:val="22"/>
+          <w:rtl w:val="0"/>
+        </w:rPr>
+        <w:t xml:space="preserve">Professors pop up at random intervals </w:t>
+      </w:r>
+    </w:p>
+    <w:p>
+      <w:pPr>
+        <w:keepNext w:val="0"/>
+        <w:keepLines w:val="0"/>
+        <w:pageBreakBefore w:val="0"/>
+        <w:widowControl w:val="1"/>
+        <w:numPr>
+          <w:ilvl w:val="0"/>
+          <w:numId w:val="2"/>
+        </w:numPr>
+        <w:pBdr>
+          <w:top w:space="0" w:sz="0" w:val="nil"/>
+          <w:left w:space="0" w:sz="0" w:val="nil"/>
+          <w:bottom w:space="0" w:sz="0" w:val="nil"/>
+          <w:right w:space="0" w:sz="0" w:val="nil"/>
+          <w:between w:space="0" w:sz="0" w:val="nil"/>
+        </w:pBdr>
+        <w:shd w:fill="auto" w:val="clear"/>
+        <w:spacing w:after="0" w:before="0" w:line="240" w:lineRule="auto"/>
+        <w:ind w:left="720" w:right="0" w:hanging="360"/>
+        <w:jc w:val="both"/>
+        <w:rPr>
+          <w:rFonts w:ascii="Arial" w:cs="Arial" w:eastAsia="Arial" w:hAnsi="Arial"/>
+          <w:sz w:val="22"/>
+          <w:szCs w:val="22"/>
+          <w:u w:val="none"/>
+        </w:rPr>
+      </w:pPr>
+      <w:r>
+        <w:rPr>
+          <w:rFonts w:ascii="Arial" w:cs="Arial" w:eastAsia="Arial" w:hAnsi="Arial"/>
+          <w:sz w:val="22"/>
+          <w:szCs w:val="22"/>
+          <w:rtl w:val="0"/>
+        </w:rPr>
+        <w:t xml:space="preserve">User must use mouse cursor to “hit” the Professors</w:t>
+      </w:r>
+    </w:p>
+    <w:p>
+      <w:pPr>
+        <w:keepNext w:val="0"/>
+        <w:keepLines w:val="0"/>
+        <w:pageBreakBefore w:val="0"/>
+        <w:widowControl w:val="1"/>
+        <w:numPr>
+          <w:ilvl w:val="0"/>
+          <w:numId w:val="2"/>
+        </w:numPr>
+        <w:pBdr>
+          <w:top w:space="0" w:sz="0" w:val="nil"/>
+          <w:left w:space="0" w:sz="0" w:val="nil"/>
+          <w:bottom w:space="0" w:sz="0" w:val="nil"/>
+          <w:right w:space="0" w:sz="0" w:val="nil"/>
+          <w:between w:space="0" w:sz="0" w:val="nil"/>
+        </w:pBdr>
+        <w:shd w:fill="auto" w:val="clear"/>
+        <w:spacing w:after="0" w:before="0" w:line="240" w:lineRule="auto"/>
+        <w:ind w:left="720" w:right="0" w:hanging="360"/>
+        <w:jc w:val="both"/>
+        <w:rPr>
+          <w:rFonts w:ascii="Arial" w:cs="Arial" w:eastAsia="Arial" w:hAnsi="Arial"/>
+          <w:sz w:val="22"/>
+          <w:szCs w:val="22"/>
+          <w:u w:val="none"/>
+        </w:rPr>
+      </w:pPr>
+      <w:r>
+        <w:rPr>
+          <w:rFonts w:ascii="Arial" w:cs="Arial" w:eastAsia="Arial" w:hAnsi="Arial"/>
+          <w:sz w:val="22"/>
+          <w:szCs w:val="22"/>
+          <w:rtl w:val="0"/>
+        </w:rPr>
+        <w:t xml:space="preserve">User will gain a point per successful hit.</w:t>
+      </w:r>
+    </w:p>
+    <w:p>
+      <w:pPr>
+        <w:keepNext w:val="0"/>
+        <w:keepLines w:val="0"/>
+        <w:pageBreakBefore w:val="0"/>
+        <w:widowControl w:val="1"/>
+        <w:numPr>
+          <w:ilvl w:val="0"/>
+          <w:numId w:val="2"/>
+        </w:numPr>
+        <w:pBdr>
+          <w:top w:space="0" w:sz="0" w:val="nil"/>
+          <w:left w:space="0" w:sz="0" w:val="nil"/>
+          <w:bottom w:space="0" w:sz="0" w:val="nil"/>
+          <w:right w:space="0" w:sz="0" w:val="nil"/>
+          <w:between w:space="0" w:sz="0" w:val="nil"/>
+        </w:pBdr>
+        <w:shd w:fill="auto" w:val="clear"/>
+        <w:spacing w:after="0" w:before="0" w:line="240" w:lineRule="auto"/>
+        <w:ind w:left="720" w:right="0" w:hanging="360"/>
+        <w:jc w:val="both"/>
+        <w:rPr>
+          <w:rFonts w:ascii="Arial" w:cs="Arial" w:eastAsia="Arial" w:hAnsi="Arial"/>
+          <w:sz w:val="22"/>
+          <w:szCs w:val="22"/>
+          <w:u w:val="none"/>
+        </w:rPr>
+      </w:pPr>
+      <w:r>
+        <w:rPr>
+          <w:rFonts w:ascii="Arial" w:cs="Arial" w:eastAsia="Arial" w:hAnsi="Arial"/>
+          <w:sz w:val="22"/>
+          <w:szCs w:val="22"/>
+          <w:rtl w:val="0"/>
+        </w:rPr>
+        <w:t xml:space="preserve">Game must have sound effects to let User know whether the hit was successful or not.</w:t>
+      </w:r>
+    </w:p>
+    <w:p>
+      <w:pPr>
+        <w:keepNext w:val="0"/>
+        <w:keepLines w:val="0"/>
+        <w:pageBreakBefore w:val="0"/>
+        <w:widowControl w:val="1"/>
+        <w:numPr>
+          <w:ilvl w:val="0"/>
+          <w:numId w:val="2"/>
+        </w:numPr>
+        <w:pBdr>
+          <w:top w:space="0" w:sz="0" w:val="nil"/>
+          <w:left w:space="0" w:sz="0" w:val="nil"/>
+          <w:bottom w:space="0" w:sz="0" w:val="nil"/>
+          <w:right w:space="0" w:sz="0" w:val="nil"/>
+          <w:between w:space="0" w:sz="0" w:val="nil"/>
+        </w:pBdr>
+        <w:shd w:fill="auto" w:val="clear"/>
+        <w:spacing w:after="0" w:before="0" w:line="240" w:lineRule="auto"/>
+        <w:ind w:left="720" w:right="0" w:hanging="360"/>
+        <w:jc w:val="both"/>
+        <w:rPr>
+          <w:rFonts w:ascii="Arial" w:cs="Arial" w:eastAsia="Arial" w:hAnsi="Arial"/>
+          <w:sz w:val="22"/>
+          <w:szCs w:val="22"/>
+          <w:u w:val="none"/>
+        </w:rPr>
+      </w:pPr>
+      <w:r>
+        <w:rPr>
+          <w:rtl w:val="0"/>
+        </w:rPr>
+      </w:r>
+    </w:p>
+    <w:p>
+      <w:pPr>
+        <w:pStyle w:val="Heading2"/>
+        <w:numPr>
+          <w:ilvl w:val="1"/>
+          <w:numId w:val="3"/>
+        </w:numPr>
+        <w:ind w:left="576" w:hanging="576"/>
+        <w:rPr>
+          <w:rFonts w:ascii="Arial" w:cs="Arial" w:eastAsia="Arial" w:hAnsi="Arial"/>
+        </w:rPr>
+      </w:pPr>
+      <w:bookmarkStart w:colFirst="0" w:colLast="0" w:name="_heading=h.lnxbz9" w:id="11"/>
+      <w:bookmarkEnd w:id="11"/>
+      <w:r>
+        <w:rPr>
+          <w:rFonts w:ascii="Arial" w:cs="Arial" w:eastAsia="Arial" w:hAnsi="Arial"/>
+          <w:rtl w:val="0"/>
+        </w:rPr>
+        <w:t xml:space="preserve">Design and Implementation Constraints</w:t>
+      </w:r>
+    </w:p>
+    <w:p>
+      <w:pPr>
+        <w:keepNext w:val="0"/>
+        <w:keepLines w:val="0"/>
+        <w:pageBreakBefore w:val="0"/>
+        <w:widowControl w:val="1"/>
+        <w:pBdr>
+          <w:top w:space="0" w:sz="0" w:val="nil"/>
+          <w:left w:space="0" w:sz="0" w:val="nil"/>
+          <w:bottom w:space="0" w:sz="0" w:val="nil"/>
+          <w:right w:space="0" w:sz="0" w:val="nil"/>
+          <w:between w:space="0" w:sz="0" w:val="nil"/>
+        </w:pBdr>
+        <w:shd w:fill="auto" w:val="clear"/>
+        <w:spacing w:after="0" w:before="0" w:line="240" w:lineRule="auto"/>
+        <w:ind w:left="0" w:right="0" w:firstLine="0"/>
+        <w:jc w:val="both"/>
+        <w:rPr>
+          <w:rFonts w:ascii="Arial" w:cs="Arial" w:eastAsia="Arial" w:hAnsi="Arial"/>
+          <w:b w:val="0"/>
+          <w:i w:val="1"/>
+          <w:smallCaps w:val="0"/>
+          <w:strike w:val="0"/>
+          <w:color w:val="000000"/>
+          <w:sz w:val="22"/>
+          <w:szCs w:val="22"/>
+          <w:u w:val="none"/>
+          <w:shd w:fill="auto" w:val="clear"/>
+          <w:vertAlign w:val="baseline"/>
+        </w:rPr>
+      </w:pPr>
+      <w:r>
+        <w:rPr>
+          <w:rFonts w:ascii="Arial" w:cs="Arial" w:eastAsia="Arial" w:hAnsi="Arial"/>
+          <w:b w:val="0"/>
+          <w:i w:val="1"/>
+          <w:smallCaps w:val="0"/>
+          <w:strike w:val="0"/>
+          <w:color w:val="000000"/>
+          <w:sz w:val="22"/>
+          <w:szCs w:val="22"/>
+          <w:u w:val="none"/>
+          <w:shd w:fill="auto" w:val="clear"/>
+          <w:vertAlign w:val="baseline"/>
+          <w:rtl w:val="0"/>
+        </w:rPr>
+        <w:t xml:space="preserve">&lt;</w:t>
+      </w:r>
+      <w:r>
+        <w:rPr>
+          <w:rFonts w:ascii="Arial" w:cs="Arial" w:eastAsia="Arial" w:hAnsi="Arial"/>
+          <w:b w:val="0"/>
+          <w:i w:val="1"/>
+          <w:smallCaps w:val="0"/>
+          <w:strike w:val="0"/>
+          <w:color w:val="0000ff"/>
+          <w:sz w:val="22"/>
+          <w:szCs w:val="22"/>
+          <w:u w:val="none"/>
+          <w:shd w:fill="auto" w:val="clear"/>
+          <w:vertAlign w:val="baseline"/>
+          <w:rtl w:val="0"/>
+        </w:rPr>
+        <w:t xml:space="preserve">Describe any items or issues that will limit the options available to the developers. These might include: hardware limitations (timing requirements, memory requirements); interfaces to other applications; specific technologies, tools, and databases to be used; parallel operations; language requirements; communications protocols; security considerations; design conventions or programming standards (for example, if the customer’s organization will be responsible for maintaining the delivered software).  You can be creative here to some degree.  At a minimum, you need to identify that you must use the COMET method for software design and the UML modeling language.  Make sure you provide references for both.</w:t>
+      </w:r>
+      <w:r>
+        <w:rPr>
+          <w:rFonts w:ascii="Arial" w:cs="Arial" w:eastAsia="Arial" w:hAnsi="Arial"/>
+          <w:b w:val="0"/>
+          <w:i w:val="1"/>
+          <w:smallCaps w:val="0"/>
+          <w:strike w:val="0"/>
+          <w:color w:val="000000"/>
+          <w:sz w:val="22"/>
+          <w:szCs w:val="22"/>
+          <w:u w:val="none"/>
+          <w:shd w:fill="auto" w:val="clear"/>
+          <w:vertAlign w:val="baseline"/>
+          <w:rtl w:val="0"/>
+        </w:rPr>
+        <w:t xml:space="preserve"> &gt;</w:t>
+      </w:r>
+    </w:p>
+    <w:p>
+      <w:pPr>
+        <w:keepNext w:val="0"/>
+        <w:keepLines w:val="0"/>
+        <w:pageBreakBefore w:val="0"/>
+        <w:widowControl w:val="1"/>
+        <w:pBdr>
+          <w:top w:space="0" w:sz="0" w:val="nil"/>
+          <w:left w:space="0" w:sz="0" w:val="nil"/>
+          <w:bottom w:space="0" w:sz="0" w:val="nil"/>
+          <w:right w:space="0" w:sz="0" w:val="nil"/>
+          <w:between w:space="0" w:sz="0" w:val="nil"/>
+        </w:pBdr>
+        <w:shd w:fill="auto" w:val="clear"/>
+        <w:spacing w:after="0" w:before="0" w:line="240" w:lineRule="auto"/>
+        <w:ind w:left="0" w:right="0" w:firstLine="0"/>
+        <w:jc w:val="both"/>
+        <w:rPr>
+          <w:rFonts w:ascii="Arial" w:cs="Arial" w:eastAsia="Arial" w:hAnsi="Arial"/>
+          <w:i w:val="1"/>
+          <w:sz w:val="22"/>
+          <w:szCs w:val="22"/>
+        </w:rPr>
+      </w:pPr>
+      <w:r>
+        <w:rPr>
+          <w:rtl w:val="0"/>
+        </w:rPr>
+      </w:r>
+    </w:p>
+    <w:p>
+      <w:pPr>
+        <w:keepNext w:val="0"/>
+        <w:keepLines w:val="0"/>
+        <w:pageBreakBefore w:val="0"/>
+        <w:widowControl w:val="1"/>
+        <w:pBdr>
+          <w:top w:space="0" w:sz="0" w:val="nil"/>
+          <w:left w:space="0" w:sz="0" w:val="nil"/>
+          <w:bottom w:space="0" w:sz="0" w:val="nil"/>
+          <w:right w:space="0" w:sz="0" w:val="nil"/>
+          <w:between w:space="0" w:sz="0" w:val="nil"/>
+        </w:pBdr>
+        <w:shd w:fill="auto" w:val="clear"/>
+        <w:spacing w:after="0" w:before="0" w:line="240" w:lineRule="auto"/>
+        <w:ind w:left="0" w:right="0" w:firstLine="0"/>
+        <w:jc w:val="both"/>
+        <w:rPr>
+          <w:rFonts w:ascii="Arial" w:cs="Arial" w:eastAsia="Arial" w:hAnsi="Arial"/>
+          <w:sz w:val="22"/>
+          <w:szCs w:val="22"/>
+        </w:rPr>
+      </w:pPr>
+      <w:r>
+        <w:rPr>
+          <w:rFonts w:ascii="Arial" w:cs="Arial" w:eastAsia="Arial" w:hAnsi="Arial"/>
+          <w:sz w:val="22"/>
+          <w:szCs w:val="22"/>
+          <w:rtl w:val="0"/>
+        </w:rPr>
+        <w:t xml:space="preserve">The Whack-a-Prof should be designed to run in any web browser, to include mobile browsers. The game has to be written in vanilla Javascript and CSS. </w:t>
+      </w:r>
+    </w:p>
+    <w:p>
+      <w:pPr>
+        <w:keepNext w:val="0"/>
+        <w:keepLines w:val="0"/>
+        <w:pageBreakBefore w:val="0"/>
+        <w:widowControl w:val="1"/>
+        <w:pBdr>
+          <w:top w:space="0" w:sz="0" w:val="nil"/>
+          <w:left w:space="0" w:sz="0" w:val="nil"/>
+          <w:bottom w:space="0" w:sz="0" w:val="nil"/>
+          <w:right w:space="0" w:sz="0" w:val="nil"/>
+          <w:between w:space="0" w:sz="0" w:val="nil"/>
+        </w:pBdr>
+        <w:shd w:fill="auto" w:val="clear"/>
+        <w:spacing w:after="0" w:before="0" w:line="240" w:lineRule="auto"/>
+        <w:ind w:left="0" w:right="0" w:firstLine="0"/>
+        <w:jc w:val="both"/>
+        <w:rPr>
+          <w:rFonts w:ascii="Arial" w:cs="Arial" w:eastAsia="Arial" w:hAnsi="Arial"/>
+          <w:sz w:val="22"/>
+          <w:szCs w:val="22"/>
+        </w:rPr>
+      </w:pPr>
+      <w:r>
+        <w:rPr>
+          <w:rtl w:val="0"/>
+        </w:rPr>
+      </w:r>
+    </w:p>
+    <w:p>
+      <w:pPr>
+        <w:keepNext w:val="0"/>
+        <w:keepLines w:val="0"/>
+        <w:pageBreakBefore w:val="0"/>
+        <w:widowControl w:val="1"/>
+        <w:pBdr>
+          <w:top w:space="0" w:sz="0" w:val="nil"/>
+          <w:left w:space="0" w:sz="0" w:val="nil"/>
+          <w:bottom w:space="0" w:sz="0" w:val="nil"/>
+          <w:right w:space="0" w:sz="0" w:val="nil"/>
+          <w:between w:space="0" w:sz="0" w:val="nil"/>
+        </w:pBdr>
+        <w:shd w:fill="auto" w:val="clear"/>
+        <w:spacing w:after="0" w:before="0" w:line="240" w:lineRule="auto"/>
+        <w:ind w:left="0" w:right="0" w:firstLine="0"/>
+        <w:jc w:val="both"/>
+        <w:rPr>
+          <w:rFonts w:ascii="Arial" w:cs="Arial" w:eastAsia="Arial" w:hAnsi="Arial"/>
+          <w:sz w:val="22"/>
+          <w:szCs w:val="22"/>
+        </w:rPr>
+      </w:pPr>
+      <w:r>
+        <w:rPr>
+          <w:rFonts w:ascii="Arial" w:cs="Arial" w:eastAsia="Arial" w:hAnsi="Arial"/>
+          <w:sz w:val="22"/>
+          <w:szCs w:val="22"/>
+          <w:rtl w:val="0"/>
+        </w:rPr>
+        <w:t xml:space="preserve">Images must be in SVG format to maintain resolution independence.</w:t>
+      </w:r>
+    </w:p>
+    <w:p>
+      <w:pPr>
+        <w:keepNext w:val="0"/>
+        <w:keepLines w:val="0"/>
+        <w:pageBreakBefore w:val="0"/>
+        <w:widowControl w:val="1"/>
+        <w:pBdr>
+          <w:top w:space="0" w:sz="0" w:val="nil"/>
+          <w:left w:space="0" w:sz="0" w:val="nil"/>
+          <w:bottom w:space="0" w:sz="0" w:val="nil"/>
+          <w:right w:space="0" w:sz="0" w:val="nil"/>
+          <w:between w:space="0" w:sz="0" w:val="nil"/>
+        </w:pBdr>
+        <w:shd w:fill="auto" w:val="clear"/>
+        <w:spacing w:after="0" w:before="0" w:line="240" w:lineRule="auto"/>
+        <w:ind w:left="0" w:right="0" w:firstLine="0"/>
+        <w:jc w:val="both"/>
+        <w:rPr>
+          <w:rFonts w:ascii="Arial" w:cs="Arial" w:eastAsia="Arial" w:hAnsi="Arial"/>
+          <w:sz w:val="22"/>
+          <w:szCs w:val="22"/>
+        </w:rPr>
+      </w:pPr>
+      <w:r>
+        <w:rPr>
+          <w:rtl w:val="0"/>
+        </w:rPr>
+      </w:r>
+    </w:p>
+    <w:p>
+      <w:pPr>
+        <w:keepNext w:val="0"/>
+        <w:keepLines w:val="0"/>
+        <w:pageBreakBefore w:val="0"/>
+        <w:widowControl w:val="1"/>
+        <w:pBdr>
+          <w:top w:space="0" w:sz="0" w:val="nil"/>
+          <w:left w:space="0" w:sz="0" w:val="nil"/>
+          <w:bottom w:space="0" w:sz="0" w:val="nil"/>
+          <w:right w:space="0" w:sz="0" w:val="nil"/>
+          <w:between w:space="0" w:sz="0" w:val="nil"/>
+        </w:pBdr>
+        <w:shd w:fill="auto" w:val="clear"/>
+        <w:spacing w:after="0" w:before="0" w:line="240" w:lineRule="auto"/>
+        <w:ind w:left="0" w:right="0" w:firstLine="0"/>
+        <w:jc w:val="left"/>
+        <w:rPr>
+          <w:rFonts w:ascii="Arial" w:cs="Arial" w:eastAsia="Arial" w:hAnsi="Arial"/>
+          <w:b w:val="0"/>
+          <w:i w:val="1"/>
+          <w:smallCaps w:val="0"/>
+          <w:strike w:val="0"/>
+          <w:color w:val="000000"/>
+          <w:sz w:val="22"/>
+          <w:szCs w:val="22"/>
+          <w:u w:val="none"/>
+          <w:shd w:fill="auto" w:val="clear"/>
+          <w:vertAlign w:val="baseline"/>
+        </w:rPr>
+      </w:pPr>
+      <w:r>
+        <w:rPr>
+          <w:rtl w:val="0"/>
+        </w:rPr>
+      </w:r>
+    </w:p>
+    <w:p>
+      <w:pPr>
+        <w:keepNext w:val="0"/>
+        <w:keepLines w:val="0"/>
+        <w:pageBreakBefore w:val="0"/>
+        <w:widowControl w:val="1"/>
+        <w:pBdr>
+          <w:top w:space="0" w:sz="0" w:val="nil"/>
+          <w:left w:space="0" w:sz="0" w:val="nil"/>
+          <w:bottom w:space="0" w:sz="0" w:val="nil"/>
+          <w:right w:space="0" w:sz="0" w:val="nil"/>
+          <w:between w:space="0" w:sz="0" w:val="nil"/>
+        </w:pBdr>
+        <w:shd w:fill="auto" w:val="clear"/>
+        <w:spacing w:after="0" w:before="0" w:line="240" w:lineRule="auto"/>
+        <w:ind w:left="0" w:right="0" w:firstLine="0"/>
+        <w:jc w:val="left"/>
+        <w:rPr>
+          <w:rFonts w:ascii="Arial" w:cs="Arial" w:eastAsia="Arial" w:hAnsi="Arial"/>
+          <w:b w:val="0"/>
+          <w:i w:val="1"/>
+          <w:smallCaps w:val="0"/>
+          <w:strike w:val="0"/>
+          <w:color w:val="000000"/>
+          <w:sz w:val="22"/>
+          <w:szCs w:val="22"/>
+          <w:u w:val="none"/>
+          <w:shd w:fill="auto" w:val="clear"/>
+          <w:vertAlign w:val="baseline"/>
+        </w:rPr>
+      </w:pPr>
+      <w:r>
+        <w:rPr>
+          <w:rtl w:val="0"/>
+        </w:rPr>
+      </w:r>
+    </w:p>
+    <w:p>
+      <w:pPr>
+        <w:keepNext w:val="0"/>
+        <w:keepLines w:val="0"/>
+        <w:pageBreakBefore w:val="0"/>
+        <w:widowControl w:val="1"/>
+        <w:pBdr>
+          <w:top w:space="0" w:sz="0" w:val="nil"/>
+          <w:left w:space="0" w:sz="0" w:val="nil"/>
+          <w:bottom w:space="0" w:sz="0" w:val="nil"/>
+          <w:right w:space="0" w:sz="0" w:val="nil"/>
+          <w:between w:space="0" w:sz="0" w:val="nil"/>
+        </w:pBdr>
+        <w:shd w:fill="auto" w:val="clear"/>
+        <w:spacing w:after="0" w:before="0" w:line="240" w:lineRule="auto"/>
+        <w:ind w:left="0" w:right="0" w:firstLine="0"/>
+        <w:jc w:val="left"/>
+        <w:rPr>
+          <w:rFonts w:ascii="Arial" w:cs="Arial" w:eastAsia="Arial" w:hAnsi="Arial"/>
+          <w:b w:val="0"/>
+          <w:i w:val="1"/>
+          <w:smallCaps w:val="0"/>
+          <w:strike w:val="0"/>
+          <w:color w:val="000000"/>
+          <w:sz w:val="22"/>
+          <w:szCs w:val="22"/>
+          <w:u w:val="none"/>
+          <w:shd w:fill="auto" w:val="clear"/>
+          <w:vertAlign w:val="baseline"/>
+        </w:rPr>
+      </w:pPr>
+      <w:r>
+        <w:rPr>
+          <w:rtl w:val="0"/>
+        </w:rPr>
+      </w:r>
+    </w:p>
+    <w:p>
+      <w:pPr>
+        <w:keepNext w:val="0"/>
+        <w:keepLines w:val="0"/>
+        <w:pageBreakBefore w:val="0"/>
+        <w:widowControl w:val="1"/>
+        <w:pBdr>
+          <w:top w:space="0" w:sz="0" w:val="nil"/>
+          <w:left w:space="0" w:sz="0" w:val="nil"/>
+          <w:bottom w:space="0" w:sz="0" w:val="nil"/>
+          <w:right w:space="0" w:sz="0" w:val="nil"/>
+          <w:between w:space="0" w:sz="0" w:val="nil"/>
+        </w:pBdr>
+        <w:shd w:fill="auto" w:val="clear"/>
+        <w:spacing w:after="0" w:before="0" w:line="240" w:lineRule="auto"/>
+        <w:ind w:left="0" w:right="0" w:firstLine="0"/>
+        <w:jc w:val="left"/>
+        <w:rPr>
+          <w:rFonts w:ascii="Arial" w:cs="Arial" w:eastAsia="Arial" w:hAnsi="Arial"/>
+          <w:i w:val="1"/>
+          <w:sz w:val="22"/>
+          <w:szCs w:val="22"/>
+        </w:rPr>
+      </w:pPr>
+      <w:r>
+        <w:rPr>
+          <w:rtl w:val="0"/>
+        </w:rPr>
+      </w:r>
+    </w:p>
+    <w:p>
+      <w:pPr>
+        <w:keepNext w:val="0"/>
+        <w:keepLines w:val="0"/>
+        <w:pageBreakBefore w:val="0"/>
+        <w:widowControl w:val="1"/>
+        <w:pBdr>
+          <w:top w:space="0" w:sz="0" w:val="nil"/>
+          <w:left w:space="0" w:sz="0" w:val="nil"/>
+          <w:bottom w:space="0" w:sz="0" w:val="nil"/>
+          <w:right w:space="0" w:sz="0" w:val="nil"/>
+          <w:between w:space="0" w:sz="0" w:val="nil"/>
+        </w:pBdr>
+        <w:shd w:fill="auto" w:val="clear"/>
+        <w:spacing w:after="0" w:before="0" w:line="240" w:lineRule="auto"/>
+        <w:ind w:left="0" w:right="0" w:firstLine="0"/>
+        <w:jc w:val="left"/>
+        <w:rPr>
+          <w:rFonts w:ascii="Arial" w:cs="Arial" w:eastAsia="Arial" w:hAnsi="Arial"/>
+          <w:i w:val="1"/>
+          <w:sz w:val="22"/>
+          <w:szCs w:val="22"/>
+        </w:rPr>
+      </w:pPr>
+      <w:r>
+        <w:rPr>
+          <w:rtl w:val="0"/>
+        </w:rPr>
+      </w:r>
+    </w:p>
+    <w:p>
+      <w:pPr>
+        <w:keepNext w:val="0"/>
+        <w:keepLines w:val="0"/>
+        <w:pageBreakBefore w:val="0"/>
+        <w:widowControl w:val="1"/>
+        <w:pBdr>
+          <w:top w:space="0" w:sz="0" w:val="nil"/>
+          <w:left w:space="0" w:sz="0" w:val="nil"/>
+          <w:bottom w:space="0" w:sz="0" w:val="nil"/>
+          <w:right w:space="0" w:sz="0" w:val="nil"/>
+          <w:between w:space="0" w:sz="0" w:val="nil"/>
+        </w:pBdr>
+        <w:shd w:fill="auto" w:val="clear"/>
+        <w:spacing w:after="0" w:before="0" w:line="240" w:lineRule="auto"/>
+        <w:ind w:left="0" w:right="0" w:firstLine="0"/>
+        <w:jc w:val="left"/>
+        <w:rPr>
+          <w:rFonts w:ascii="Arial" w:cs="Arial" w:eastAsia="Arial" w:hAnsi="Arial"/>
+          <w:i w:val="1"/>
+          <w:sz w:val="22"/>
+          <w:szCs w:val="22"/>
+        </w:rPr>
+      </w:pPr>
+      <w:r>
+        <w:rPr>
+          <w:rtl w:val="0"/>
+        </w:rPr>
+      </w:r>
+    </w:p>
+    <w:p>
+      <w:pPr>
+        <w:keepNext w:val="0"/>
+        <w:keepLines w:val="0"/>
+        <w:pageBreakBefore w:val="0"/>
+        <w:widowControl w:val="1"/>
+        <w:pBdr>
+          <w:top w:space="0" w:sz="0" w:val="nil"/>
+          <w:left w:space="0" w:sz="0" w:val="nil"/>
+          <w:bottom w:space="0" w:sz="0" w:val="nil"/>
+          <w:right w:space="0" w:sz="0" w:val="nil"/>
+          <w:between w:space="0" w:sz="0" w:val="nil"/>
+        </w:pBdr>
+        <w:shd w:fill="auto" w:val="clear"/>
+        <w:spacing w:after="0" w:before="0" w:line="240" w:lineRule="auto"/>
+        <w:ind w:left="0" w:right="0" w:firstLine="0"/>
+        <w:jc w:val="left"/>
+        <w:rPr>
+          <w:rFonts w:ascii="Arial" w:cs="Arial" w:eastAsia="Arial" w:hAnsi="Arial"/>
+          <w:i w:val="1"/>
+          <w:sz w:val="22"/>
+          <w:szCs w:val="22"/>
+        </w:rPr>
+      </w:pPr>
+      <w:r>
+        <w:rPr>
+          <w:rtl w:val="0"/>
+        </w:rPr>
+      </w:r>
+    </w:p>
+    <w:p>
+      <w:pPr>
+        <w:keepNext w:val="0"/>
+        <w:keepLines w:val="0"/>
+        <w:pageBreakBefore w:val="0"/>
+        <w:widowControl w:val="1"/>
+        <w:pBdr>
+          <w:top w:space="0" w:sz="0" w:val="nil"/>
+          <w:left w:space="0" w:sz="0" w:val="nil"/>
+          <w:bottom w:space="0" w:sz="0" w:val="nil"/>
+          <w:right w:space="0" w:sz="0" w:val="nil"/>
+          <w:between w:space="0" w:sz="0" w:val="nil"/>
+        </w:pBdr>
+        <w:shd w:fill="auto" w:val="clear"/>
+        <w:spacing w:after="0" w:before="0" w:line="240" w:lineRule="auto"/>
+        <w:ind w:left="0" w:right="0" w:firstLine="0"/>
+        <w:jc w:val="left"/>
+        <w:rPr>
+          <w:rFonts w:ascii="Arial" w:cs="Arial" w:eastAsia="Arial" w:hAnsi="Arial"/>
+          <w:i w:val="1"/>
+          <w:sz w:val="22"/>
+          <w:szCs w:val="22"/>
+        </w:rPr>
+      </w:pPr>
+      <w:r>
+        <w:rPr>
+          <w:rtl w:val="0"/>
+        </w:rPr>
+      </w:r>
+    </w:p>
+    <w:p>
+      <w:pPr>
+        <w:keepNext w:val="0"/>
+        <w:keepLines w:val="0"/>
+        <w:pageBreakBefore w:val="0"/>
+        <w:widowControl w:val="1"/>
+        <w:pBdr>
+          <w:top w:space="0" w:sz="0" w:val="nil"/>
+          <w:left w:space="0" w:sz="0" w:val="nil"/>
+          <w:bottom w:space="0" w:sz="0" w:val="nil"/>
+          <w:right w:space="0" w:sz="0" w:val="nil"/>
+          <w:between w:space="0" w:sz="0" w:val="nil"/>
+        </w:pBdr>
+        <w:shd w:fill="auto" w:val="clear"/>
+        <w:spacing w:after="0" w:before="0" w:line="240" w:lineRule="auto"/>
+        <w:ind w:left="0" w:right="0" w:firstLine="0"/>
+        <w:jc w:val="left"/>
+        <w:rPr>
+          <w:rFonts w:ascii="Arial" w:cs="Arial" w:eastAsia="Arial" w:hAnsi="Arial"/>
+          <w:i w:val="1"/>
+          <w:sz w:val="22"/>
+          <w:szCs w:val="22"/>
+        </w:rPr>
+      </w:pPr>
+      <w:r>
+        <w:rPr>
+          <w:rtl w:val="0"/>
+        </w:rPr>
+      </w:r>
+    </w:p>
+    <w:p>
+      <w:pPr>
+        <w:keepNext w:val="0"/>
+        <w:keepLines w:val="0"/>
+        <w:pageBreakBefore w:val="0"/>
+        <w:widowControl w:val="1"/>
+        <w:pBdr>
+          <w:top w:space="0" w:sz="0" w:val="nil"/>
+          <w:left w:space="0" w:sz="0" w:val="nil"/>
+          <w:bottom w:space="0" w:sz="0" w:val="nil"/>
+          <w:right w:space="0" w:sz="0" w:val="nil"/>
+          <w:between w:space="0" w:sz="0" w:val="nil"/>
+        </w:pBdr>
+        <w:shd w:fill="auto" w:val="clear"/>
+        <w:spacing w:after="0" w:before="0" w:line="240" w:lineRule="auto"/>
+        <w:ind w:left="0" w:right="0" w:firstLine="0"/>
+        <w:jc w:val="left"/>
+        <w:rPr>
+          <w:rFonts w:ascii="Arial" w:cs="Arial" w:eastAsia="Arial" w:hAnsi="Arial"/>
+          <w:i w:val="1"/>
+          <w:sz w:val="22"/>
+          <w:szCs w:val="22"/>
+        </w:rPr>
+      </w:pPr>
+      <w:r>
+        <w:rPr>
+          <w:rtl w:val="0"/>
+        </w:rPr>
+      </w:r>
+    </w:p>
+    <w:p>
+      <w:pPr>
+        <w:keepNext w:val="0"/>
+        <w:keepLines w:val="0"/>
+        <w:pageBreakBefore w:val="0"/>
+        <w:widowControl w:val="1"/>
+        <w:pBdr>
+          <w:top w:space="0" w:sz="0" w:val="nil"/>
+          <w:left w:space="0" w:sz="0" w:val="nil"/>
+          <w:bottom w:space="0" w:sz="0" w:val="nil"/>
+          <w:right w:space="0" w:sz="0" w:val="nil"/>
+          <w:between w:space="0" w:sz="0" w:val="nil"/>
+        </w:pBdr>
+        <w:shd w:fill="auto" w:val="clear"/>
+        <w:spacing w:after="0" w:before="0" w:line="240" w:lineRule="auto"/>
+        <w:ind w:left="0" w:right="0" w:firstLine="0"/>
+        <w:jc w:val="left"/>
+        <w:rPr>
+          <w:rFonts w:ascii="Arial" w:cs="Arial" w:eastAsia="Arial" w:hAnsi="Arial"/>
+          <w:i w:val="1"/>
+          <w:sz w:val="22"/>
+          <w:szCs w:val="22"/>
+        </w:rPr>
+      </w:pPr>
+      <w:r>
+        <w:rPr>
+          <w:rtl w:val="0"/>
+        </w:rPr>
+      </w:r>
+    </w:p>
+    <w:p>
+      <w:pPr>
+        <w:keepNext w:val="0"/>
+        <w:keepLines w:val="0"/>
+        <w:pageBreakBefore w:val="0"/>
+        <w:widowControl w:val="1"/>
+        <w:pBdr>
+          <w:top w:space="0" w:sz="0" w:val="nil"/>
+          <w:left w:space="0" w:sz="0" w:val="nil"/>
+          <w:bottom w:space="0" w:sz="0" w:val="nil"/>
+          <w:right w:space="0" w:sz="0" w:val="nil"/>
+          <w:between w:space="0" w:sz="0" w:val="nil"/>
+        </w:pBdr>
+        <w:shd w:fill="auto" w:val="clear"/>
+        <w:spacing w:after="0" w:before="0" w:line="240" w:lineRule="auto"/>
+        <w:ind w:left="0" w:right="0" w:firstLine="0"/>
+        <w:jc w:val="left"/>
+        <w:rPr>
+          <w:rFonts w:ascii="Arial" w:cs="Arial" w:eastAsia="Arial" w:hAnsi="Arial"/>
+          <w:i w:val="1"/>
+          <w:sz w:val="22"/>
+          <w:szCs w:val="22"/>
+        </w:rPr>
+      </w:pPr>
+      <w:r>
+        <w:rPr>
+          <w:rtl w:val="0"/>
+        </w:rPr>
+      </w:r>
+    </w:p>
+    <w:p>
+      <w:pPr>
+        <w:keepNext w:val="0"/>
+        <w:keepLines w:val="0"/>
+        <w:pageBreakBefore w:val="0"/>
+        <w:widowControl w:val="1"/>
+        <w:pBdr>
+          <w:top w:space="0" w:sz="0" w:val="nil"/>
+          <w:left w:space="0" w:sz="0" w:val="nil"/>
+          <w:bottom w:space="0" w:sz="0" w:val="nil"/>
+          <w:right w:space="0" w:sz="0" w:val="nil"/>
+          <w:between w:space="0" w:sz="0" w:val="nil"/>
+        </w:pBdr>
+        <w:shd w:fill="auto" w:val="clear"/>
+        <w:spacing w:after="0" w:before="0" w:line="240" w:lineRule="auto"/>
+        <w:ind w:left="0" w:right="0" w:firstLine="0"/>
+        <w:jc w:val="left"/>
+        <w:rPr>
+          <w:rFonts w:ascii="Arial" w:cs="Arial" w:eastAsia="Arial" w:hAnsi="Arial"/>
+          <w:i w:val="1"/>
+          <w:sz w:val="22"/>
+          <w:szCs w:val="22"/>
+        </w:rPr>
+      </w:pPr>
+      <w:r>
+        <w:rPr>
+          <w:rtl w:val="0"/>
+        </w:rPr>
+      </w:r>
+    </w:p>
+    <w:p>
+      <w:pPr>
+        <w:keepNext w:val="0"/>
+        <w:keepLines w:val="0"/>
+        <w:pageBreakBefore w:val="0"/>
+        <w:widowControl w:val="1"/>
+        <w:pBdr>
+          <w:top w:space="0" w:sz="0" w:val="nil"/>
+          <w:left w:space="0" w:sz="0" w:val="nil"/>
+          <w:bottom w:space="0" w:sz="0" w:val="nil"/>
+          <w:right w:space="0" w:sz="0" w:val="nil"/>
+          <w:between w:space="0" w:sz="0" w:val="nil"/>
+        </w:pBdr>
+        <w:shd w:fill="auto" w:val="clear"/>
+        <w:spacing w:after="0" w:before="0" w:line="240" w:lineRule="auto"/>
+        <w:ind w:left="0" w:right="0" w:firstLine="0"/>
+        <w:jc w:val="left"/>
+        <w:rPr>
+          <w:rFonts w:ascii="Arial" w:cs="Arial" w:eastAsia="Arial" w:hAnsi="Arial"/>
+          <w:i w:val="1"/>
+          <w:sz w:val="22"/>
+          <w:szCs w:val="22"/>
+        </w:rPr>
+      </w:pPr>
+      <w:r>
+        <w:rPr>
+          <w:rtl w:val="0"/>
+        </w:rPr>
+      </w:r>
+    </w:p>
+    <w:p>
+      <w:pPr>
+        <w:keepNext w:val="0"/>
+        <w:keepLines w:val="0"/>
+        <w:pageBreakBefore w:val="0"/>
+        <w:widowControl w:val="1"/>
+        <w:pBdr>
+          <w:top w:space="0" w:sz="0" w:val="nil"/>
+          <w:left w:space="0" w:sz="0" w:val="nil"/>
+          <w:bottom w:space="0" w:sz="0" w:val="nil"/>
+          <w:right w:space="0" w:sz="0" w:val="nil"/>
+          <w:between w:space="0" w:sz="0" w:val="nil"/>
+        </w:pBdr>
+        <w:shd w:fill="auto" w:val="clear"/>
+        <w:spacing w:after="0" w:before="0" w:line="240" w:lineRule="auto"/>
+        <w:ind w:left="0" w:right="0" w:firstLine="0"/>
+        <w:jc w:val="left"/>
+        <w:rPr>
+          <w:rFonts w:ascii="Arial" w:cs="Arial" w:eastAsia="Arial" w:hAnsi="Arial"/>
+          <w:i w:val="1"/>
+          <w:sz w:val="22"/>
+          <w:szCs w:val="22"/>
+        </w:rPr>
+      </w:pPr>
+      <w:r>
+        <w:rPr>
+          <w:rtl w:val="0"/>
+        </w:rPr>
+      </w:r>
+    </w:p>
+    <w:p>
+      <w:pPr>
+        <w:keepNext w:val="0"/>
+        <w:keepLines w:val="0"/>
+        <w:pageBreakBefore w:val="0"/>
+        <w:widowControl w:val="1"/>
+        <w:pBdr>
+          <w:top w:space="0" w:sz="0" w:val="nil"/>
+          <w:left w:space="0" w:sz="0" w:val="nil"/>
+          <w:bottom w:space="0" w:sz="0" w:val="nil"/>
+          <w:right w:space="0" w:sz="0" w:val="nil"/>
+          <w:between w:space="0" w:sz="0" w:val="nil"/>
+        </w:pBdr>
+        <w:shd w:fill="auto" w:val="clear"/>
+        <w:spacing w:after="0" w:before="0" w:line="240" w:lineRule="auto"/>
+        <w:ind w:left="0" w:right="0" w:firstLine="0"/>
+        <w:jc w:val="left"/>
+        <w:rPr>
+          <w:rFonts w:ascii="Arial" w:cs="Arial" w:eastAsia="Arial" w:hAnsi="Arial"/>
+          <w:i w:val="1"/>
+          <w:sz w:val="22"/>
+          <w:szCs w:val="22"/>
+        </w:rPr>
+      </w:pPr>
+      <w:r>
+        <w:rPr>
+          <w:rtl w:val="0"/>
+        </w:rPr>
+      </w:r>
+    </w:p>
+    <w:p>
+      <w:pPr>
+        <w:keepNext w:val="0"/>
+        <w:keepLines w:val="0"/>
+        <w:pageBreakBefore w:val="0"/>
+        <w:widowControl w:val="1"/>
+        <w:pBdr>
+          <w:top w:space="0" w:sz="0" w:val="nil"/>
+          <w:left w:space="0" w:sz="0" w:val="nil"/>
+          <w:bottom w:space="0" w:sz="0" w:val="nil"/>
+          <w:right w:space="0" w:sz="0" w:val="nil"/>
+          <w:between w:space="0" w:sz="0" w:val="nil"/>
+        </w:pBdr>
+        <w:shd w:fill="auto" w:val="clear"/>
+        <w:spacing w:after="0" w:before="0" w:line="240" w:lineRule="auto"/>
+        <w:ind w:left="0" w:right="0" w:firstLine="0"/>
+        <w:jc w:val="left"/>
+        <w:rPr>
+          <w:rFonts w:ascii="Arial" w:cs="Arial" w:eastAsia="Arial" w:hAnsi="Arial"/>
+          <w:i w:val="1"/>
+          <w:sz w:val="22"/>
+          <w:szCs w:val="22"/>
+        </w:rPr>
+      </w:pPr>
+      <w:r>
+        <w:rPr>
+          <w:rtl w:val="0"/>
+        </w:rPr>
+      </w:r>
+    </w:p>
+    <w:p>
+      <w:pPr>
+        <w:keepNext w:val="0"/>
+        <w:keepLines w:val="0"/>
+        <w:pageBreakBefore w:val="0"/>
+        <w:widowControl w:val="1"/>
+        <w:pBdr>
+          <w:top w:space="0" w:sz="0" w:val="nil"/>
+          <w:left w:space="0" w:sz="0" w:val="nil"/>
+          <w:bottom w:space="0" w:sz="0" w:val="nil"/>
+          <w:right w:space="0" w:sz="0" w:val="nil"/>
+          <w:between w:space="0" w:sz="0" w:val="nil"/>
+        </w:pBdr>
+        <w:shd w:fill="auto" w:val="clear"/>
+        <w:spacing w:after="0" w:before="0" w:line="240" w:lineRule="auto"/>
+        <w:ind w:left="0" w:right="0" w:firstLine="0"/>
+        <w:jc w:val="left"/>
+        <w:rPr>
+          <w:rFonts w:ascii="Arial" w:cs="Arial" w:eastAsia="Arial" w:hAnsi="Arial"/>
+          <w:i w:val="1"/>
+          <w:sz w:val="22"/>
+          <w:szCs w:val="22"/>
+        </w:rPr>
+      </w:pPr>
+      <w:r>
+        <w:rPr>
+          <w:rtl w:val="0"/>
+        </w:rPr>
+      </w:r>
+    </w:p>
+    <w:p>
+      <w:pPr>
+        <w:keepNext w:val="0"/>
+        <w:keepLines w:val="0"/>
+        <w:pageBreakBefore w:val="0"/>
+        <w:widowControl w:val="1"/>
+        <w:pBdr>
+          <w:top w:space="0" w:sz="0" w:val="nil"/>
+          <w:left w:space="0" w:sz="0" w:val="nil"/>
+          <w:bottom w:space="0" w:sz="0" w:val="nil"/>
+          <w:right w:space="0" w:sz="0" w:val="nil"/>
+          <w:between w:space="0" w:sz="0" w:val="nil"/>
+        </w:pBdr>
+        <w:shd w:fill="auto" w:val="clear"/>
+        <w:spacing w:after="0" w:before="0" w:line="240" w:lineRule="auto"/>
+        <w:ind w:left="0" w:right="0" w:firstLine="0"/>
+        <w:jc w:val="left"/>
+        <w:rPr>
+          <w:rFonts w:ascii="Arial" w:cs="Arial" w:eastAsia="Arial" w:hAnsi="Arial"/>
+          <w:i w:val="1"/>
+          <w:sz w:val="22"/>
+          <w:szCs w:val="22"/>
+        </w:rPr>
+      </w:pPr>
+      <w:r>
+        <w:rPr>
+          <w:rtl w:val="0"/>
+        </w:rPr>
+      </w:r>
+    </w:p>
+    <w:p>
+      <w:pPr>
+        <w:keepNext w:val="0"/>
+        <w:keepLines w:val="0"/>
+        <w:pageBreakBefore w:val="0"/>
+        <w:widowControl w:val="1"/>
+        <w:pBdr>
+          <w:top w:space="0" w:sz="0" w:val="nil"/>
+          <w:left w:space="0" w:sz="0" w:val="nil"/>
+          <w:bottom w:space="0" w:sz="0" w:val="nil"/>
+          <w:right w:space="0" w:sz="0" w:val="nil"/>
+          <w:between w:space="0" w:sz="0" w:val="nil"/>
+        </w:pBdr>
+        <w:shd w:fill="auto" w:val="clear"/>
+        <w:spacing w:after="0" w:before="0" w:line="240" w:lineRule="auto"/>
+        <w:ind w:left="0" w:right="0" w:firstLine="0"/>
+        <w:jc w:val="left"/>
+        <w:rPr>
+          <w:rFonts w:ascii="Arial" w:cs="Arial" w:eastAsia="Arial" w:hAnsi="Arial"/>
+          <w:i w:val="1"/>
+          <w:sz w:val="22"/>
+          <w:szCs w:val="22"/>
+        </w:rPr>
+      </w:pPr>
+      <w:r>
+        <w:rPr>
+          <w:rtl w:val="0"/>
+        </w:rPr>
+      </w:r>
+    </w:p>
+    <w:p>
+      <w:pPr>
+        <w:keepNext w:val="0"/>
+        <w:keepLines w:val="0"/>
+        <w:pageBreakBefore w:val="0"/>
+        <w:widowControl w:val="1"/>
+        <w:pBdr>
+          <w:top w:space="0" w:sz="0" w:val="nil"/>
+          <w:left w:space="0" w:sz="0" w:val="nil"/>
+          <w:bottom w:space="0" w:sz="0" w:val="nil"/>
+          <w:right w:space="0" w:sz="0" w:val="nil"/>
+          <w:between w:space="0" w:sz="0" w:val="nil"/>
+        </w:pBdr>
+        <w:shd w:fill="auto" w:val="clear"/>
+        <w:spacing w:after="0" w:before="0" w:line="240" w:lineRule="auto"/>
+        <w:ind w:left="0" w:right="0" w:firstLine="0"/>
+        <w:jc w:val="left"/>
+        <w:rPr>
+          <w:rFonts w:ascii="Arial" w:cs="Arial" w:eastAsia="Arial" w:hAnsi="Arial"/>
+          <w:i w:val="1"/>
+          <w:sz w:val="22"/>
+          <w:szCs w:val="22"/>
+        </w:rPr>
+      </w:pPr>
+      <w:r>
+        <w:rPr>
+          <w:rtl w:val="0"/>
+        </w:rPr>
+      </w:r>
+    </w:p>
+    <w:p>
+      <w:pPr>
+        <w:keepNext w:val="0"/>
+        <w:keepLines w:val="0"/>
+        <w:pageBreakBefore w:val="0"/>
+        <w:widowControl w:val="1"/>
+        <w:pBdr>
+          <w:top w:space="0" w:sz="0" w:val="nil"/>
+          <w:left w:space="0" w:sz="0" w:val="nil"/>
+          <w:bottom w:space="0" w:sz="0" w:val="nil"/>
+          <w:right w:space="0" w:sz="0" w:val="nil"/>
+          <w:between w:space="0" w:sz="0" w:val="nil"/>
+        </w:pBdr>
+        <w:shd w:fill="auto" w:val="clear"/>
+        <w:spacing w:after="0" w:before="0" w:line="240" w:lineRule="auto"/>
+        <w:ind w:left="0" w:right="0" w:firstLine="0"/>
+        <w:jc w:val="left"/>
+        <w:rPr>
+          <w:rFonts w:ascii="Arial" w:cs="Arial" w:eastAsia="Arial" w:hAnsi="Arial"/>
+          <w:i w:val="1"/>
+          <w:sz w:val="22"/>
+          <w:szCs w:val="22"/>
+        </w:rPr>
+      </w:pPr>
+      <w:r>
+        <w:rPr>
+          <w:rtl w:val="0"/>
+        </w:rPr>
+      </w:r>
+    </w:p>
+    <w:p>
+      <w:pPr>
+        <w:keepNext w:val="0"/>
+        <w:keepLines w:val="0"/>
+        <w:pageBreakBefore w:val="0"/>
+        <w:widowControl w:val="1"/>
+        <w:pBdr>
+          <w:top w:space="0" w:sz="0" w:val="nil"/>
+          <w:left w:space="0" w:sz="0" w:val="nil"/>
+          <w:bottom w:space="0" w:sz="0" w:val="nil"/>
+          <w:right w:space="0" w:sz="0" w:val="nil"/>
+          <w:between w:space="0" w:sz="0" w:val="nil"/>
+        </w:pBdr>
+        <w:shd w:fill="auto" w:val="clear"/>
+        <w:spacing w:after="0" w:before="0" w:line="240" w:lineRule="auto"/>
+        <w:ind w:left="0" w:right="0" w:firstLine="0"/>
+        <w:jc w:val="left"/>
+        <w:rPr>
+          <w:rFonts w:ascii="Arial" w:cs="Arial" w:eastAsia="Arial" w:hAnsi="Arial"/>
+          <w:i w:val="1"/>
+          <w:sz w:val="22"/>
+          <w:szCs w:val="22"/>
+        </w:rPr>
+      </w:pPr>
+      <w:r>
+        <w:rPr>
+          <w:rtl w:val="0"/>
+        </w:rPr>
+      </w:r>
+    </w:p>
+    <w:p>
+      <w:pPr>
+        <w:keepNext w:val="0"/>
+        <w:keepLines w:val="0"/>
+        <w:pageBreakBefore w:val="0"/>
+        <w:widowControl w:val="1"/>
+        <w:pBdr>
+          <w:top w:space="0" w:sz="0" w:val="nil"/>
+          <w:left w:space="0" w:sz="0" w:val="nil"/>
+          <w:bottom w:space="0" w:sz="0" w:val="nil"/>
+          <w:right w:space="0" w:sz="0" w:val="nil"/>
+          <w:between w:space="0" w:sz="0" w:val="nil"/>
+        </w:pBdr>
+        <w:shd w:fill="auto" w:val="clear"/>
+        <w:spacing w:after="0" w:before="0" w:line="240" w:lineRule="auto"/>
+        <w:ind w:left="0" w:right="0" w:firstLine="0"/>
+        <w:jc w:val="left"/>
+        <w:rPr>
+          <w:rFonts w:ascii="Arial" w:cs="Arial" w:eastAsia="Arial" w:hAnsi="Arial"/>
+          <w:i w:val="1"/>
+          <w:sz w:val="22"/>
+          <w:szCs w:val="22"/>
+        </w:rPr>
+      </w:pPr>
+      <w:r>
+        <w:rPr>
+          <w:rtl w:val="0"/>
+        </w:rPr>
+      </w:r>
+    </w:p>
+    <w:p>
+      <w:pPr>
+        <w:keepNext w:val="0"/>
+        <w:keepLines w:val="0"/>
+        <w:pageBreakBefore w:val="0"/>
+        <w:widowControl w:val="1"/>
+        <w:pBdr>
+          <w:top w:space="0" w:sz="0" w:val="nil"/>
+          <w:left w:space="0" w:sz="0" w:val="nil"/>
+          <w:bottom w:space="0" w:sz="0" w:val="nil"/>
+          <w:right w:space="0" w:sz="0" w:val="nil"/>
+          <w:between w:space="0" w:sz="0" w:val="nil"/>
+        </w:pBdr>
+        <w:shd w:fill="auto" w:val="clear"/>
+        <w:spacing w:after="0" w:before="0" w:line="240" w:lineRule="auto"/>
+        <w:ind w:left="0" w:right="0" w:firstLine="0"/>
+        <w:jc w:val="left"/>
+        <w:rPr>
+          <w:rFonts w:ascii="Arial" w:cs="Arial" w:eastAsia="Arial" w:hAnsi="Arial"/>
+          <w:i w:val="1"/>
+          <w:sz w:val="22"/>
+          <w:szCs w:val="22"/>
+        </w:rPr>
+      </w:pPr>
+      <w:r>
+        <w:rPr>
+          <w:rtl w:val="0"/>
+        </w:rPr>
+      </w:r>
+    </w:p>
+    <w:p>
+      <w:pPr>
+        <w:keepNext w:val="0"/>
+        <w:keepLines w:val="0"/>
+        <w:pageBreakBefore w:val="0"/>
+        <w:widowControl w:val="1"/>
+        <w:pBdr>
+          <w:top w:space="0" w:sz="0" w:val="nil"/>
+          <w:left w:space="0" w:sz="0" w:val="nil"/>
+          <w:bottom w:space="0" w:sz="0" w:val="nil"/>
+          <w:right w:space="0" w:sz="0" w:val="nil"/>
+          <w:between w:space="0" w:sz="0" w:val="nil"/>
+        </w:pBdr>
+        <w:shd w:fill="auto" w:val="clear"/>
+        <w:spacing w:after="0" w:before="0" w:line="240" w:lineRule="auto"/>
+        <w:ind w:left="0" w:right="0" w:firstLine="0"/>
+        <w:jc w:val="left"/>
+        <w:rPr>
+          <w:rFonts w:ascii="Arial" w:cs="Arial" w:eastAsia="Arial" w:hAnsi="Arial"/>
+          <w:i w:val="1"/>
+          <w:sz w:val="22"/>
+          <w:szCs w:val="22"/>
+        </w:rPr>
+      </w:pPr>
+      <w:r>
+        <w:rPr>
+          <w:rtl w:val="0"/>
+        </w:rPr>
+      </w:r>
+    </w:p>
+    <w:p>
+      <w:pPr>
+        <w:keepNext w:val="0"/>
+        <w:keepLines w:val="0"/>
+        <w:pageBreakBefore w:val="0"/>
+        <w:widowControl w:val="1"/>
+        <w:pBdr>
+          <w:top w:space="0" w:sz="0" w:val="nil"/>
+          <w:left w:space="0" w:sz="0" w:val="nil"/>
+          <w:bottom w:space="0" w:sz="0" w:val="nil"/>
+          <w:right w:space="0" w:sz="0" w:val="nil"/>
+          <w:between w:space="0" w:sz="0" w:val="nil"/>
+        </w:pBdr>
+        <w:shd w:fill="auto" w:val="clear"/>
+        <w:spacing w:after="0" w:before="0" w:line="240" w:lineRule="auto"/>
+        <w:ind w:left="0" w:right="0" w:firstLine="0"/>
+        <w:jc w:val="left"/>
+        <w:rPr>
+          <w:rFonts w:ascii="Arial" w:cs="Arial" w:eastAsia="Arial" w:hAnsi="Arial"/>
+          <w:i w:val="1"/>
+          <w:sz w:val="22"/>
+          <w:szCs w:val="22"/>
+        </w:rPr>
+      </w:pPr>
+      <w:r>
+        <w:rPr>
+          <w:rtl w:val="0"/>
+        </w:rPr>
+      </w:r>
+    </w:p>
+    <w:p>
+      <w:pPr>
+        <w:keepNext w:val="0"/>
+        <w:keepLines w:val="0"/>
+        <w:pageBreakBefore w:val="0"/>
+        <w:widowControl w:val="1"/>
+        <w:pBdr>
+          <w:top w:space="0" w:sz="0" w:val="nil"/>
+          <w:left w:space="0" w:sz="0" w:val="nil"/>
+          <w:bottom w:space="0" w:sz="0" w:val="nil"/>
+          <w:right w:space="0" w:sz="0" w:val="nil"/>
+          <w:between w:space="0" w:sz="0" w:val="nil"/>
+        </w:pBdr>
+        <w:shd w:fill="auto" w:val="clear"/>
+        <w:spacing w:after="0" w:before="0" w:line="240" w:lineRule="auto"/>
+        <w:ind w:left="0" w:right="0" w:firstLine="0"/>
+        <w:jc w:val="left"/>
+        <w:rPr>
+          <w:rFonts w:ascii="Arial" w:cs="Arial" w:eastAsia="Arial" w:hAnsi="Arial"/>
+          <w:i w:val="1"/>
+          <w:sz w:val="22"/>
+          <w:szCs w:val="22"/>
+        </w:rPr>
+      </w:pPr>
+      <w:r>
+        <w:rPr>
+          <w:rtl w:val="0"/>
+        </w:rPr>
+      </w:r>
+    </w:p>
+    <w:p>
+      <w:pPr>
+        <w:keepNext w:val="0"/>
+        <w:keepLines w:val="0"/>
+        <w:pageBreakBefore w:val="0"/>
+        <w:widowControl w:val="1"/>
+        <w:pBdr>
+          <w:top w:space="0" w:sz="0" w:val="nil"/>
+          <w:left w:space="0" w:sz="0" w:val="nil"/>
+          <w:bottom w:space="0" w:sz="0" w:val="nil"/>
+          <w:right w:space="0" w:sz="0" w:val="nil"/>
+          <w:between w:space="0" w:sz="0" w:val="nil"/>
+        </w:pBdr>
+        <w:shd w:fill="auto" w:val="clear"/>
+        <w:spacing w:after="0" w:before="0" w:line="240" w:lineRule="auto"/>
+        <w:ind w:left="0" w:right="0" w:firstLine="0"/>
+        <w:jc w:val="left"/>
+        <w:rPr>
+          <w:rFonts w:ascii="Arial" w:cs="Arial" w:eastAsia="Arial" w:hAnsi="Arial"/>
+          <w:i w:val="1"/>
+          <w:sz w:val="22"/>
+          <w:szCs w:val="22"/>
+        </w:rPr>
+      </w:pPr>
+      <w:r>
+        <w:rPr>
+          <w:rtl w:val="0"/>
+        </w:rPr>
+      </w:r>
+    </w:p>
+    <w:p>
+      <w:pPr>
+        <w:keepNext w:val="0"/>
+        <w:keepLines w:val="0"/>
+        <w:pageBreakBefore w:val="0"/>
+        <w:widowControl w:val="1"/>
+        <w:pBdr>
+          <w:top w:space="0" w:sz="0" w:val="nil"/>
+          <w:left w:space="0" w:sz="0" w:val="nil"/>
+          <w:bottom w:space="0" w:sz="0" w:val="nil"/>
+          <w:right w:space="0" w:sz="0" w:val="nil"/>
+          <w:between w:space="0" w:sz="0" w:val="nil"/>
+        </w:pBdr>
+        <w:shd w:fill="auto" w:val="clear"/>
+        <w:spacing w:after="0" w:before="0" w:line="240" w:lineRule="auto"/>
+        <w:ind w:left="0" w:right="0" w:firstLine="0"/>
+        <w:jc w:val="left"/>
+        <w:rPr>
+          <w:rFonts w:ascii="Arial" w:cs="Arial" w:eastAsia="Arial" w:hAnsi="Arial"/>
+          <w:i w:val="1"/>
+          <w:sz w:val="22"/>
+          <w:szCs w:val="22"/>
+        </w:rPr>
+      </w:pPr>
+      <w:r>
+        <w:rPr>
+          <w:rtl w:val="0"/>
+        </w:rPr>
+      </w:r>
+    </w:p>
+    <w:p>
+      <w:pPr>
+        <w:keepNext w:val="0"/>
+        <w:keepLines w:val="0"/>
+        <w:pageBreakBefore w:val="0"/>
+        <w:widowControl w:val="1"/>
+        <w:pBdr>
+          <w:top w:space="0" w:sz="0" w:val="nil"/>
+          <w:left w:space="0" w:sz="0" w:val="nil"/>
+          <w:bottom w:space="0" w:sz="0" w:val="nil"/>
+          <w:right w:space="0" w:sz="0" w:val="nil"/>
+          <w:between w:space="0" w:sz="0" w:val="nil"/>
+        </w:pBdr>
+        <w:shd w:fill="auto" w:val="clear"/>
+        <w:spacing w:after="0" w:before="0" w:line="240" w:lineRule="auto"/>
+        <w:ind w:left="0" w:right="0" w:firstLine="0"/>
+        <w:jc w:val="left"/>
+        <w:rPr>
+          <w:rFonts w:ascii="Arial" w:cs="Arial" w:eastAsia="Arial" w:hAnsi="Arial"/>
+          <w:i w:val="1"/>
+          <w:sz w:val="22"/>
+          <w:szCs w:val="22"/>
+        </w:rPr>
+      </w:pPr>
+      <w:r>
+        <w:rPr>
+          <w:rtl w:val="0"/>
+        </w:rPr>
+      </w:r>
+    </w:p>
+    <w:p>
+      <w:pPr>
+        <w:pStyle w:val="Heading1"/>
         <w:numPr>
           <w:ilvl w:val="0"/>
           <w:numId w:val="3"/>
         </w:numPr>
         <w:pBdr>
-          <w:top w:space="0" w:sz="0" w:val="nil"/>
-          <w:left w:space="0" w:sz="0" w:val="nil"/>
-          <w:bottom w:space="0" w:sz="0" w:val="nil"/>
-          <w:right w:space="0" w:sz="0" w:val="nil"/>
-          <w:between w:space="0" w:sz="0" w:val="nil"/>
-        </w:pBdr>
-        <w:shd w:fill="auto" w:val="clear"/>
-        <w:spacing w:after="0" w:before="0" w:line="240" w:lineRule="auto"/>
-        <w:ind w:left="720" w:right="0" w:hanging="360"/>
-        <w:jc w:val="both"/>
-        <w:rPr>
-          <w:rFonts w:ascii="Arial" w:cs="Arial" w:eastAsia="Arial" w:hAnsi="Arial"/>
-          <w:sz w:val="22"/>
-          <w:szCs w:val="22"/>
-          <w:u w:val="none"/>
-        </w:rPr>
-      </w:pPr>
-      <w:r>
-        <w:rPr>
-          <w:rFonts w:ascii="Arial" w:cs="Arial" w:eastAsia="Arial" w:hAnsi="Arial"/>
-          <w:sz w:val="22"/>
-          <w:szCs w:val="22"/>
-          <w:rtl w:val="0"/>
-        </w:rPr>
-        <w:t xml:space="preserve">Simple Whack-a-Mole style game with timer</w:t>
-      </w:r>
-    </w:p>
-    <w:p>
-      <w:pPr>
-        <w:keepNext w:val="0"/>
-        <w:keepLines w:val="0"/>
-        <w:pageBreakBefore w:val="0"/>
-        <w:widowControl w:val="1"/>
-        <w:numPr>
-          <w:ilvl w:val="0"/>
-          <w:numId w:val="3"/>
-        </w:numPr>
-        <w:pBdr>
-          <w:top w:space="0" w:sz="0" w:val="nil"/>
-          <w:left w:space="0" w:sz="0" w:val="nil"/>
-          <w:bottom w:space="0" w:sz="0" w:val="nil"/>
-          <w:right w:space="0" w:sz="0" w:val="nil"/>
-          <w:between w:space="0" w:sz="0" w:val="nil"/>
-        </w:pBdr>
-        <w:shd w:fill="auto" w:val="clear"/>
-        <w:spacing w:after="0" w:before="0" w:line="240" w:lineRule="auto"/>
-        <w:ind w:left="720" w:right="0" w:hanging="360"/>
-        <w:jc w:val="both"/>
-        <w:rPr>
-          <w:rFonts w:ascii="Arial" w:cs="Arial" w:eastAsia="Arial" w:hAnsi="Arial"/>
-          <w:sz w:val="22"/>
-          <w:szCs w:val="22"/>
-          <w:u w:val="none"/>
-        </w:rPr>
-      </w:pPr>
-      <w:r>
-        <w:rPr>
-          <w:rFonts w:ascii="Arial" w:cs="Arial" w:eastAsia="Arial" w:hAnsi="Arial"/>
-          <w:sz w:val="22"/>
-          <w:szCs w:val="22"/>
-          <w:rtl w:val="0"/>
-        </w:rPr>
-        <w:t xml:space="preserve">Professors pop up at random intervals </w:t>
-      </w:r>
-    </w:p>
-    <w:p>
-      <w:pPr>
-        <w:keepNext w:val="0"/>
-        <w:keepLines w:val="0"/>
-        <w:pageBreakBefore w:val="0"/>
-        <w:widowControl w:val="1"/>
-        <w:numPr>
-          <w:ilvl w:val="0"/>
-          <w:numId w:val="3"/>
-        </w:numPr>
-        <w:pBdr>
-          <w:top w:space="0" w:sz="0" w:val="nil"/>
-          <w:left w:space="0" w:sz="0" w:val="nil"/>
-          <w:bottom w:space="0" w:sz="0" w:val="nil"/>
-          <w:right w:space="0" w:sz="0" w:val="nil"/>
-          <w:between w:space="0" w:sz="0" w:val="nil"/>
-        </w:pBdr>
-        <w:shd w:fill="auto" w:val="clear"/>
-        <w:spacing w:after="0" w:before="0" w:line="240" w:lineRule="auto"/>
-        <w:ind w:left="720" w:right="0" w:hanging="360"/>
-        <w:jc w:val="both"/>
-        <w:rPr>
-          <w:rFonts w:ascii="Arial" w:cs="Arial" w:eastAsia="Arial" w:hAnsi="Arial"/>
-          <w:sz w:val="22"/>
-          <w:szCs w:val="22"/>
-          <w:u w:val="none"/>
-        </w:rPr>
-      </w:pPr>
-      <w:r>
-        <w:rPr>
-          <w:rFonts w:ascii="Arial" w:cs="Arial" w:eastAsia="Arial" w:hAnsi="Arial"/>
-          <w:sz w:val="22"/>
-          <w:szCs w:val="22"/>
-          <w:rtl w:val="0"/>
-        </w:rPr>
-        <w:t xml:space="preserve">User must use mouse cursor to “hit” the Professors</w:t>
-      </w:r>
-    </w:p>
-    <w:p>
-      <w:pPr>
-        <w:keepNext w:val="0"/>
-        <w:keepLines w:val="0"/>
-        <w:pageBreakBefore w:val="0"/>
-        <w:widowControl w:val="1"/>
-        <w:numPr>
-          <w:ilvl w:val="0"/>
-          <w:numId w:val="3"/>
-        </w:numPr>
-        <w:pBdr>
-          <w:top w:space="0" w:sz="0" w:val="nil"/>
-          <w:left w:space="0" w:sz="0" w:val="nil"/>
-          <w:bottom w:space="0" w:sz="0" w:val="nil"/>
-          <w:right w:space="0" w:sz="0" w:val="nil"/>
-          <w:between w:space="0" w:sz="0" w:val="nil"/>
-        </w:pBdr>
-        <w:shd w:fill="auto" w:val="clear"/>
-        <w:spacing w:after="0" w:before="0" w:line="240" w:lineRule="auto"/>
-        <w:ind w:left="720" w:right="0" w:hanging="360"/>
-        <w:jc w:val="both"/>
-        <w:rPr>
-          <w:rFonts w:ascii="Arial" w:cs="Arial" w:eastAsia="Arial" w:hAnsi="Arial"/>
-          <w:sz w:val="22"/>
-          <w:szCs w:val="22"/>
-          <w:u w:val="none"/>
-        </w:rPr>
-      </w:pPr>
-      <w:r>
-        <w:rPr>
-          <w:rFonts w:ascii="Arial" w:cs="Arial" w:eastAsia="Arial" w:hAnsi="Arial"/>
-          <w:sz w:val="22"/>
-          <w:szCs w:val="22"/>
-          <w:rtl w:val="0"/>
-        </w:rPr>
-        <w:t xml:space="preserve">User will gain a point per successful hit.</w:t>
-      </w:r>
-    </w:p>
-    <w:p>
-      <w:pPr>
-        <w:keepNext w:val="0"/>
-        <w:keepLines w:val="0"/>
-        <w:pageBreakBefore w:val="0"/>
-        <w:widowControl w:val="1"/>
-        <w:numPr>
-          <w:ilvl w:val="0"/>
-          <w:numId w:val="3"/>
-        </w:numPr>
-        <w:pBdr>
-          <w:top w:space="0" w:sz="0" w:val="nil"/>
-          <w:left w:space="0" w:sz="0" w:val="nil"/>
-          <w:bottom w:space="0" w:sz="0" w:val="nil"/>
-          <w:right w:space="0" w:sz="0" w:val="nil"/>
-          <w:between w:space="0" w:sz="0" w:val="nil"/>
-        </w:pBdr>
-        <w:shd w:fill="auto" w:val="clear"/>
-        <w:spacing w:after="0" w:before="0" w:line="240" w:lineRule="auto"/>
-        <w:ind w:left="720" w:right="0" w:hanging="360"/>
-        <w:jc w:val="both"/>
-        <w:rPr>
-          <w:rFonts w:ascii="Arial" w:cs="Arial" w:eastAsia="Arial" w:hAnsi="Arial"/>
-          <w:sz w:val="22"/>
-          <w:szCs w:val="22"/>
-          <w:u w:val="none"/>
-        </w:rPr>
-      </w:pPr>
-      <w:r>
-        <w:rPr>
-          <w:rFonts w:ascii="Arial" w:cs="Arial" w:eastAsia="Arial" w:hAnsi="Arial"/>
-          <w:sz w:val="22"/>
-          <w:szCs w:val="22"/>
-          <w:rtl w:val="0"/>
-        </w:rPr>
-        <w:t xml:space="preserve">Game must have sound effects to let User know whether the hit was successful or not.</w:t>
-      </w:r>
-    </w:p>
-    <w:p>
-      <w:pPr>
-        <w:keepNext w:val="0"/>
-        <w:keepLines w:val="0"/>
-        <w:pageBreakBefore w:val="0"/>
-        <w:widowControl w:val="1"/>
-        <w:numPr>
-          <w:ilvl w:val="0"/>
-          <w:numId w:val="3"/>
-        </w:numPr>
-        <w:pBdr>
-          <w:top w:space="0" w:sz="0" w:val="nil"/>
-          <w:left w:space="0" w:sz="0" w:val="nil"/>
-          <w:bottom w:space="0" w:sz="0" w:val="nil"/>
-          <w:right w:space="0" w:sz="0" w:val="nil"/>
-          <w:between w:space="0" w:sz="0" w:val="nil"/>
-        </w:pBdr>
-        <w:shd w:fill="auto" w:val="clear"/>
-        <w:spacing w:after="0" w:before="0" w:line="240" w:lineRule="auto"/>
-        <w:ind w:left="720" w:right="0" w:hanging="360"/>
-        <w:jc w:val="both"/>
-        <w:rPr>
-          <w:rFonts w:ascii="Arial" w:cs="Arial" w:eastAsia="Arial" w:hAnsi="Arial"/>
-          <w:sz w:val="22"/>
-          <w:szCs w:val="22"/>
-          <w:u w:val="none"/>
-        </w:rPr>
-      </w:pPr>
-      <w:r>
-        <w:rPr>
-          <w:rtl w:val="0"/>
-        </w:rPr>
-      </w:r>
-    </w:p>
-    <w:p>
-      <w:pPr>
-        <w:pStyle w:val="Heading2"/>
-        <w:numPr>
-          <w:ilvl w:val="1"/>
-          <w:numId w:val="4"/>
-        </w:numPr>
-        <w:ind w:left="576" w:hanging="576"/>
-        <w:rPr>
-          <w:rFonts w:ascii="Arial" w:cs="Arial" w:eastAsia="Arial" w:hAnsi="Arial"/>
-        </w:rPr>
-      </w:pPr>
-      <w:bookmarkStart w:colFirst="0" w:colLast="0" w:name="_heading=h.lnxbz9" w:id="11"/>
-      <w:bookmarkEnd w:id="11"/>
-      <w:r>
-        <w:rPr>
-          <w:rFonts w:ascii="Arial" w:cs="Arial" w:eastAsia="Arial" w:hAnsi="Arial"/>
-          <w:rtl w:val="0"/>
-        </w:rPr>
-        <w:t xml:space="preserve">Design and Implementation Constraints</w:t>
-      </w:r>
-    </w:p>
-    <w:p>
-      <w:pPr>
-        <w:keepNext w:val="0"/>
-        <w:keepLines w:val="0"/>
-        <w:pageBreakBefore w:val="0"/>
-        <w:widowControl w:val="1"/>
-        <w:pBdr>
-          <w:top w:space="0" w:sz="0" w:val="nil"/>
-          <w:left w:space="0" w:sz="0" w:val="nil"/>
-          <w:bottom w:space="0" w:sz="0" w:val="nil"/>
-          <w:right w:space="0" w:sz="0" w:val="nil"/>
-          <w:between w:space="0" w:sz="0" w:val="nil"/>
-        </w:pBdr>
-        <w:shd w:fill="auto" w:val="clear"/>
-        <w:spacing w:after="0" w:before="0" w:line="240" w:lineRule="auto"/>
-        <w:ind w:left="0" w:right="0" w:firstLine="0"/>
-        <w:jc w:val="both"/>
-        <w:rPr>
-          <w:rFonts w:ascii="Arial" w:cs="Arial" w:eastAsia="Arial" w:hAnsi="Arial"/>
-          <w:b w:val="0"/>
-          <w:i w:val="1"/>
-          <w:smallCaps w:val="0"/>
-          <w:strike w:val="0"/>
-          <w:color w:val="000000"/>
-          <w:sz w:val="22"/>
-          <w:szCs w:val="22"/>
-          <w:u w:val="none"/>
-          <w:shd w:fill="auto" w:val="clear"/>
-          <w:vertAlign w:val="baseline"/>
-        </w:rPr>
-      </w:pPr>
-      <w:r>
-        <w:rPr>
-          <w:rFonts w:ascii="Arial" w:cs="Arial" w:eastAsia="Arial" w:hAnsi="Arial"/>
-          <w:b w:val="0"/>
-          <w:i w:val="1"/>
-          <w:smallCaps w:val="0"/>
-          <w:strike w:val="0"/>
-          <w:color w:val="000000"/>
-          <w:sz w:val="22"/>
-          <w:szCs w:val="22"/>
-          <w:u w:val="none"/>
-          <w:shd w:fill="auto" w:val="clear"/>
-          <w:vertAlign w:val="baseline"/>
-          <w:rtl w:val="0"/>
-        </w:rPr>
-        <w:t xml:space="preserve">&lt;</w:t>
-      </w:r>
-      <w:r>
-        <w:rPr>
-          <w:rFonts w:ascii="Arial" w:cs="Arial" w:eastAsia="Arial" w:hAnsi="Arial"/>
-          <w:b w:val="0"/>
-          <w:i w:val="1"/>
-          <w:smallCaps w:val="0"/>
-          <w:strike w:val="0"/>
-          <w:color w:val="0000ff"/>
-          <w:sz w:val="22"/>
-          <w:szCs w:val="22"/>
-          <w:u w:val="none"/>
-          <w:shd w:fill="auto" w:val="clear"/>
-          <w:vertAlign w:val="baseline"/>
-          <w:rtl w:val="0"/>
-        </w:rPr>
-        <w:t xml:space="preserve">Describe any items or issues that will limit the options available to the developers. These might include: hardware limitations (timing requirements, memory requirements); interfaces to other applications; specific technologies, tools, and databases to be used; parallel operations; language requirements; communications protocols; security considerations; design conventions or programming standards (for example, if the customer’s organization will be responsible for maintaining the delivered software).  You can be creative here to some degree.  At a minimum, you need to identify that you must use the COMET method for software design and the UML modeling language.  Make sure you provide references for both.</w:t>
-      </w:r>
-      <w:r>
-        <w:rPr>
-          <w:rFonts w:ascii="Arial" w:cs="Arial" w:eastAsia="Arial" w:hAnsi="Arial"/>
-          <w:b w:val="0"/>
-          <w:i w:val="1"/>
-          <w:smallCaps w:val="0"/>
-          <w:strike w:val="0"/>
-          <w:color w:val="000000"/>
-          <w:sz w:val="22"/>
-          <w:szCs w:val="22"/>
-          <w:u w:val="none"/>
-          <w:shd w:fill="auto" w:val="clear"/>
-          <w:vertAlign w:val="baseline"/>
-          <w:rtl w:val="0"/>
-        </w:rPr>
-        <w:t xml:space="preserve"> &gt;</w:t>
-      </w:r>
-    </w:p>
-    <w:p>
-      <w:pPr>
-        <w:keepNext w:val="0"/>
-        <w:keepLines w:val="0"/>
-        <w:pageBreakBefore w:val="0"/>
-        <w:widowControl w:val="1"/>
-        <w:pBdr>
-          <w:top w:space="0" w:sz="0" w:val="nil"/>
-          <w:left w:space="0" w:sz="0" w:val="nil"/>
-          <w:bottom w:space="0" w:sz="0" w:val="nil"/>
-          <w:right w:space="0" w:sz="0" w:val="nil"/>
-          <w:between w:space="0" w:sz="0" w:val="nil"/>
-        </w:pBdr>
-        <w:shd w:fill="auto" w:val="clear"/>
-        <w:spacing w:after="0" w:before="0" w:line="240" w:lineRule="auto"/>
-        <w:ind w:left="0" w:right="0" w:firstLine="0"/>
-        <w:jc w:val="both"/>
-        <w:rPr>
-          <w:rFonts w:ascii="Arial" w:cs="Arial" w:eastAsia="Arial" w:hAnsi="Arial"/>
-          <w:i w:val="1"/>
-          <w:sz w:val="22"/>
-          <w:szCs w:val="22"/>
-        </w:rPr>
-      </w:pPr>
-      <w:r>
-        <w:rPr>
-          <w:rtl w:val="0"/>
-        </w:rPr>
-      </w:r>
-    </w:p>
-    <w:p>
-      <w:pPr>
-        <w:keepNext w:val="0"/>
-        <w:keepLines w:val="0"/>
-        <w:pageBreakBefore w:val="0"/>
-        <w:widowControl w:val="1"/>
-        <w:pBdr>
-          <w:top w:space="0" w:sz="0" w:val="nil"/>
-          <w:left w:space="0" w:sz="0" w:val="nil"/>
-          <w:bottom w:space="0" w:sz="0" w:val="nil"/>
-          <w:right w:space="0" w:sz="0" w:val="nil"/>
-          <w:between w:space="0" w:sz="0" w:val="nil"/>
-        </w:pBdr>
-        <w:shd w:fill="auto" w:val="clear"/>
-        <w:spacing w:after="0" w:before="0" w:line="240" w:lineRule="auto"/>
-        <w:ind w:left="0" w:right="0" w:firstLine="0"/>
-        <w:jc w:val="both"/>
-        <w:rPr>
-          <w:rFonts w:ascii="Arial" w:cs="Arial" w:eastAsia="Arial" w:hAnsi="Arial"/>
-          <w:sz w:val="22"/>
-          <w:szCs w:val="22"/>
-        </w:rPr>
-      </w:pPr>
-      <w:r>
-        <w:rPr>
-          <w:rFonts w:ascii="Arial" w:cs="Arial" w:eastAsia="Arial" w:hAnsi="Arial"/>
-          <w:sz w:val="22"/>
-          <w:szCs w:val="22"/>
-          <w:rtl w:val="0"/>
-        </w:rPr>
-        <w:t xml:space="preserve">The Whack-a-Prof should be designed to run in any web browser, to include mobile browsers. The game has to be written in vanilla Javascript and CSS. </w:t>
-      </w:r>
-    </w:p>
-    <w:p>
-      <w:pPr>
-        <w:keepNext w:val="0"/>
-        <w:keepLines w:val="0"/>
-        <w:pageBreakBefore w:val="0"/>
-        <w:widowControl w:val="1"/>
-        <w:pBdr>
-          <w:top w:space="0" w:sz="0" w:val="nil"/>
-          <w:left w:space="0" w:sz="0" w:val="nil"/>
-          <w:bottom w:space="0" w:sz="0" w:val="nil"/>
-          <w:right w:space="0" w:sz="0" w:val="nil"/>
-          <w:between w:space="0" w:sz="0" w:val="nil"/>
-        </w:pBdr>
-        <w:shd w:fill="auto" w:val="clear"/>
-        <w:spacing w:after="0" w:before="0" w:line="240" w:lineRule="auto"/>
-        <w:ind w:left="0" w:right="0" w:firstLine="0"/>
-        <w:jc w:val="both"/>
-        <w:rPr>
-          <w:rFonts w:ascii="Arial" w:cs="Arial" w:eastAsia="Arial" w:hAnsi="Arial"/>
-          <w:sz w:val="22"/>
-          <w:szCs w:val="22"/>
-        </w:rPr>
-      </w:pPr>
-      <w:r>
-        <w:rPr>
-          <w:rtl w:val="0"/>
-        </w:rPr>
-      </w:r>
-    </w:p>
-    <w:p>
-      <w:pPr>
-        <w:keepNext w:val="0"/>
-        <w:keepLines w:val="0"/>
-        <w:pageBreakBefore w:val="0"/>
-        <w:widowControl w:val="1"/>
-        <w:pBdr>
-          <w:top w:space="0" w:sz="0" w:val="nil"/>
-          <w:left w:space="0" w:sz="0" w:val="nil"/>
-          <w:bottom w:space="0" w:sz="0" w:val="nil"/>
-          <w:right w:space="0" w:sz="0" w:val="nil"/>
-          <w:between w:space="0" w:sz="0" w:val="nil"/>
-        </w:pBdr>
-        <w:shd w:fill="auto" w:val="clear"/>
-        <w:spacing w:after="0" w:before="0" w:line="240" w:lineRule="auto"/>
-        <w:ind w:left="0" w:right="0" w:firstLine="0"/>
-        <w:jc w:val="both"/>
-        <w:rPr>
-          <w:rFonts w:ascii="Arial" w:cs="Arial" w:eastAsia="Arial" w:hAnsi="Arial"/>
-          <w:sz w:val="22"/>
-          <w:szCs w:val="22"/>
-        </w:rPr>
-      </w:pPr>
-      <w:r>
-        <w:rPr>
-          <w:rFonts w:ascii="Arial" w:cs="Arial" w:eastAsia="Arial" w:hAnsi="Arial"/>
-          <w:sz w:val="22"/>
-          <w:szCs w:val="22"/>
-          <w:rtl w:val="0"/>
-        </w:rPr>
-        <w:t xml:space="preserve">Images must be in SVG format to maintain resolution independence.</w:t>
-      </w:r>
-    </w:p>
-    <w:p>
-      <w:pPr>
-        <w:keepNext w:val="0"/>
-        <w:keepLines w:val="0"/>
-        <w:pageBreakBefore w:val="0"/>
-        <w:widowControl w:val="1"/>
-        <w:pBdr>
-          <w:top w:space="0" w:sz="0" w:val="nil"/>
-          <w:left w:space="0" w:sz="0" w:val="nil"/>
-          <w:bottom w:space="0" w:sz="0" w:val="nil"/>
-          <w:right w:space="0" w:sz="0" w:val="nil"/>
-          <w:between w:space="0" w:sz="0" w:val="nil"/>
-        </w:pBdr>
-        <w:shd w:fill="auto" w:val="clear"/>
-        <w:spacing w:after="0" w:before="0" w:line="240" w:lineRule="auto"/>
-        <w:ind w:left="0" w:right="0" w:firstLine="0"/>
-        <w:jc w:val="both"/>
-        <w:rPr>
-          <w:rFonts w:ascii="Arial" w:cs="Arial" w:eastAsia="Arial" w:hAnsi="Arial"/>
-          <w:sz w:val="22"/>
-          <w:szCs w:val="22"/>
-        </w:rPr>
-      </w:pPr>
-      <w:r>
-        <w:rPr>
-          <w:rtl w:val="0"/>
-        </w:rPr>
-      </w:r>
-    </w:p>
-    <w:p>
-      <w:pPr>
-        <w:keepNext w:val="0"/>
-        <w:keepLines w:val="0"/>
-        <w:pageBreakBefore w:val="0"/>
-        <w:widowControl w:val="1"/>
-        <w:pBdr>
-          <w:top w:space="0" w:sz="0" w:val="nil"/>
-          <w:left w:space="0" w:sz="0" w:val="nil"/>
-          <w:bottom w:space="0" w:sz="0" w:val="nil"/>
-          <w:right w:space="0" w:sz="0" w:val="nil"/>
-          <w:between w:space="0" w:sz="0" w:val="nil"/>
-        </w:pBdr>
-        <w:shd w:fill="auto" w:val="clear"/>
-        <w:spacing w:after="0" w:before="0" w:line="240" w:lineRule="auto"/>
-        <w:ind w:left="0" w:right="0" w:firstLine="0"/>
-        <w:jc w:val="left"/>
-        <w:rPr>
-          <w:rFonts w:ascii="Arial" w:cs="Arial" w:eastAsia="Arial" w:hAnsi="Arial"/>
-          <w:b w:val="0"/>
-          <w:i w:val="1"/>
-          <w:smallCaps w:val="0"/>
-          <w:strike w:val="0"/>
-          <w:color w:val="000000"/>
-          <w:sz w:val="22"/>
-          <w:szCs w:val="22"/>
-          <w:u w:val="none"/>
-          <w:shd w:fill="auto" w:val="clear"/>
-          <w:vertAlign w:val="baseline"/>
-        </w:rPr>
-      </w:pPr>
-      <w:r>
-        <w:rPr>
-          <w:rtl w:val="0"/>
-        </w:rPr>
-      </w:r>
-    </w:p>
-    <w:p>
-      <w:pPr>
-        <w:keepNext w:val="0"/>
-        <w:keepLines w:val="0"/>
-        <w:pageBreakBefore w:val="0"/>
-        <w:widowControl w:val="1"/>
-        <w:pBdr>
-          <w:top w:space="0" w:sz="0" w:val="nil"/>
-          <w:left w:space="0" w:sz="0" w:val="nil"/>
-          <w:bottom w:space="0" w:sz="0" w:val="nil"/>
-          <w:right w:space="0" w:sz="0" w:val="nil"/>
-          <w:between w:space="0" w:sz="0" w:val="nil"/>
-        </w:pBdr>
-        <w:shd w:fill="auto" w:val="clear"/>
-        <w:spacing w:after="0" w:before="0" w:line="240" w:lineRule="auto"/>
-        <w:ind w:left="0" w:right="0" w:firstLine="0"/>
-        <w:jc w:val="left"/>
-        <w:rPr>
-          <w:rFonts w:ascii="Arial" w:cs="Arial" w:eastAsia="Arial" w:hAnsi="Arial"/>
-          <w:b w:val="0"/>
-          <w:i w:val="1"/>
-          <w:smallCaps w:val="0"/>
-          <w:strike w:val="0"/>
-          <w:color w:val="000000"/>
-          <w:sz w:val="22"/>
-          <w:szCs w:val="22"/>
-          <w:u w:val="none"/>
-          <w:shd w:fill="auto" w:val="clear"/>
-          <w:vertAlign w:val="baseline"/>
-        </w:rPr>
-      </w:pPr>
-      <w:r>
-        <w:rPr>
-          <w:rtl w:val="0"/>
-        </w:rPr>
-      </w:r>
-    </w:p>
-    <w:p>
-      <w:pPr>
-        <w:keepNext w:val="0"/>
-        <w:keepLines w:val="0"/>
-        <w:pageBreakBefore w:val="0"/>
-        <w:widowControl w:val="1"/>
-        <w:pBdr>
-          <w:top w:space="0" w:sz="0" w:val="nil"/>
-          <w:left w:space="0" w:sz="0" w:val="nil"/>
-          <w:bottom w:space="0" w:sz="0" w:val="nil"/>
-          <w:right w:space="0" w:sz="0" w:val="nil"/>
-          <w:between w:space="0" w:sz="0" w:val="nil"/>
-        </w:pBdr>
-        <w:shd w:fill="auto" w:val="clear"/>
-        <w:spacing w:after="0" w:before="0" w:line="240" w:lineRule="auto"/>
-        <w:ind w:left="0" w:right="0" w:firstLine="0"/>
-        <w:jc w:val="left"/>
-        <w:rPr>
-          <w:rFonts w:ascii="Arial" w:cs="Arial" w:eastAsia="Arial" w:hAnsi="Arial"/>
-          <w:b w:val="0"/>
-          <w:i w:val="1"/>
-          <w:smallCaps w:val="0"/>
-          <w:strike w:val="0"/>
-          <w:color w:val="000000"/>
-          <w:sz w:val="22"/>
-          <w:szCs w:val="22"/>
-          <w:u w:val="none"/>
-          <w:shd w:fill="auto" w:val="clear"/>
-          <w:vertAlign w:val="baseline"/>
-        </w:rPr>
-      </w:pPr>
-      <w:r>
-        <w:rPr>
-          <w:rtl w:val="0"/>
-        </w:rPr>
-      </w:r>
-    </w:p>
-    <w:p>
-      <w:pPr>
-        <w:keepNext w:val="0"/>
-        <w:keepLines w:val="0"/>
-        <w:pageBreakBefore w:val="0"/>
-        <w:widowControl w:val="1"/>
-        <w:pBdr>
-          <w:top w:space="0" w:sz="0" w:val="nil"/>
-          <w:left w:space="0" w:sz="0" w:val="nil"/>
-          <w:bottom w:space="0" w:sz="0" w:val="nil"/>
-          <w:right w:space="0" w:sz="0" w:val="nil"/>
-          <w:between w:space="0" w:sz="0" w:val="nil"/>
-        </w:pBdr>
-        <w:shd w:fill="auto" w:val="clear"/>
-        <w:spacing w:after="0" w:before="0" w:line="240" w:lineRule="auto"/>
-        <w:ind w:left="0" w:right="0" w:firstLine="0"/>
-        <w:jc w:val="left"/>
-        <w:rPr>
-          <w:rFonts w:ascii="Arial" w:cs="Arial" w:eastAsia="Arial" w:hAnsi="Arial"/>
-          <w:i w:val="1"/>
-          <w:sz w:val="22"/>
-          <w:szCs w:val="22"/>
-        </w:rPr>
-      </w:pPr>
-      <w:r>
-        <w:rPr>
-          <w:rtl w:val="0"/>
-        </w:rPr>
-      </w:r>
-    </w:p>
-    <w:p>
-      <w:pPr>
-        <w:keepNext w:val="0"/>
-        <w:keepLines w:val="0"/>
-        <w:pageBreakBefore w:val="0"/>
-        <w:widowControl w:val="1"/>
-        <w:pBdr>
-          <w:top w:space="0" w:sz="0" w:val="nil"/>
-          <w:left w:space="0" w:sz="0" w:val="nil"/>
-          <w:bottom w:space="0" w:sz="0" w:val="nil"/>
-          <w:right w:space="0" w:sz="0" w:val="nil"/>
-          <w:between w:space="0" w:sz="0" w:val="nil"/>
-        </w:pBdr>
-        <w:shd w:fill="auto" w:val="clear"/>
-        <w:spacing w:after="0" w:before="0" w:line="240" w:lineRule="auto"/>
-        <w:ind w:left="0" w:right="0" w:firstLine="0"/>
-        <w:jc w:val="left"/>
-        <w:rPr>
-          <w:rFonts w:ascii="Arial" w:cs="Arial" w:eastAsia="Arial" w:hAnsi="Arial"/>
-          <w:i w:val="1"/>
-          <w:sz w:val="22"/>
-          <w:szCs w:val="22"/>
-        </w:rPr>
-      </w:pPr>
-      <w:r>
-        <w:rPr>
-          <w:rtl w:val="0"/>
-        </w:rPr>
-      </w:r>
-    </w:p>
-    <w:p>
-      <w:pPr>
-        <w:keepNext w:val="0"/>
-        <w:keepLines w:val="0"/>
-        <w:pageBreakBefore w:val="0"/>
-        <w:widowControl w:val="1"/>
-        <w:pBdr>
-          <w:top w:space="0" w:sz="0" w:val="nil"/>
-          <w:left w:space="0" w:sz="0" w:val="nil"/>
-          <w:bottom w:space="0" w:sz="0" w:val="nil"/>
-          <w:right w:space="0" w:sz="0" w:val="nil"/>
-          <w:between w:space="0" w:sz="0" w:val="nil"/>
-        </w:pBdr>
-        <w:shd w:fill="auto" w:val="clear"/>
-        <w:spacing w:after="0" w:before="0" w:line="240" w:lineRule="auto"/>
-        <w:ind w:left="0" w:right="0" w:firstLine="0"/>
-        <w:jc w:val="left"/>
-        <w:rPr>
-          <w:rFonts w:ascii="Arial" w:cs="Arial" w:eastAsia="Arial" w:hAnsi="Arial"/>
-          <w:i w:val="1"/>
-          <w:sz w:val="22"/>
-          <w:szCs w:val="22"/>
-        </w:rPr>
-      </w:pPr>
-      <w:r>
-        <w:rPr>
-          <w:rtl w:val="0"/>
-        </w:rPr>
-      </w:r>
-    </w:p>
-    <w:p>
-      <w:pPr>
-        <w:keepNext w:val="0"/>
-        <w:keepLines w:val="0"/>
-        <w:pageBreakBefore w:val="0"/>
-        <w:widowControl w:val="1"/>
-        <w:pBdr>
-          <w:top w:space="0" w:sz="0" w:val="nil"/>
-          <w:left w:space="0" w:sz="0" w:val="nil"/>
-          <w:bottom w:space="0" w:sz="0" w:val="nil"/>
-          <w:right w:space="0" w:sz="0" w:val="nil"/>
-          <w:between w:space="0" w:sz="0" w:val="nil"/>
-        </w:pBdr>
-        <w:shd w:fill="auto" w:val="clear"/>
-        <w:spacing w:after="0" w:before="0" w:line="240" w:lineRule="auto"/>
-        <w:ind w:left="0" w:right="0" w:firstLine="0"/>
-        <w:jc w:val="left"/>
-        <w:rPr>
-          <w:rFonts w:ascii="Arial" w:cs="Arial" w:eastAsia="Arial" w:hAnsi="Arial"/>
-          <w:i w:val="1"/>
-          <w:sz w:val="22"/>
-          <w:szCs w:val="22"/>
-        </w:rPr>
-      </w:pPr>
-      <w:r>
-        <w:rPr>
-          <w:rtl w:val="0"/>
-        </w:rPr>
-      </w:r>
-    </w:p>
-    <w:p>
-      <w:pPr>
-        <w:keepNext w:val="0"/>
-        <w:keepLines w:val="0"/>
-        <w:pageBreakBefore w:val="0"/>
-        <w:widowControl w:val="1"/>
-        <w:pBdr>
-          <w:top w:space="0" w:sz="0" w:val="nil"/>
-          <w:left w:space="0" w:sz="0" w:val="nil"/>
-          <w:bottom w:space="0" w:sz="0" w:val="nil"/>
-          <w:right w:space="0" w:sz="0" w:val="nil"/>
-          <w:between w:space="0" w:sz="0" w:val="nil"/>
-        </w:pBdr>
-        <w:shd w:fill="auto" w:val="clear"/>
-        <w:spacing w:after="0" w:before="0" w:line="240" w:lineRule="auto"/>
-        <w:ind w:left="0" w:right="0" w:firstLine="0"/>
-        <w:jc w:val="left"/>
-        <w:rPr>
-          <w:rFonts w:ascii="Arial" w:cs="Arial" w:eastAsia="Arial" w:hAnsi="Arial"/>
-          <w:i w:val="1"/>
-          <w:sz w:val="22"/>
-          <w:szCs w:val="22"/>
-        </w:rPr>
-      </w:pPr>
-      <w:r>
-        <w:rPr>
-          <w:rtl w:val="0"/>
-        </w:rPr>
-      </w:r>
-    </w:p>
-    <w:p>
-      <w:pPr>
-        <w:keepNext w:val="0"/>
-        <w:keepLines w:val="0"/>
-        <w:pageBreakBefore w:val="0"/>
-        <w:widowControl w:val="1"/>
-        <w:pBdr>
-          <w:top w:space="0" w:sz="0" w:val="nil"/>
-          <w:left w:space="0" w:sz="0" w:val="nil"/>
-          <w:bottom w:space="0" w:sz="0" w:val="nil"/>
-          <w:right w:space="0" w:sz="0" w:val="nil"/>
-          <w:between w:space="0" w:sz="0" w:val="nil"/>
-        </w:pBdr>
-        <w:shd w:fill="auto" w:val="clear"/>
-        <w:spacing w:after="0" w:before="0" w:line="240" w:lineRule="auto"/>
-        <w:ind w:left="0" w:right="0" w:firstLine="0"/>
-        <w:jc w:val="left"/>
-        <w:rPr>
-          <w:rFonts w:ascii="Arial" w:cs="Arial" w:eastAsia="Arial" w:hAnsi="Arial"/>
-          <w:i w:val="1"/>
-          <w:sz w:val="22"/>
-          <w:szCs w:val="22"/>
-        </w:rPr>
-      </w:pPr>
-      <w:r>
-        <w:rPr>
-          <w:rtl w:val="0"/>
-        </w:rPr>
-      </w:r>
-    </w:p>
-    <w:p>
-      <w:pPr>
-        <w:keepNext w:val="0"/>
-        <w:keepLines w:val="0"/>
-        <w:pageBreakBefore w:val="0"/>
-        <w:widowControl w:val="1"/>
-        <w:pBdr>
-          <w:top w:space="0" w:sz="0" w:val="nil"/>
-          <w:left w:space="0" w:sz="0" w:val="nil"/>
-          <w:bottom w:space="0" w:sz="0" w:val="nil"/>
-          <w:right w:space="0" w:sz="0" w:val="nil"/>
-          <w:between w:space="0" w:sz="0" w:val="nil"/>
-        </w:pBdr>
-        <w:shd w:fill="auto" w:val="clear"/>
-        <w:spacing w:after="0" w:before="0" w:line="240" w:lineRule="auto"/>
-        <w:ind w:left="0" w:right="0" w:firstLine="0"/>
-        <w:jc w:val="left"/>
-        <w:rPr>
-          <w:rFonts w:ascii="Arial" w:cs="Arial" w:eastAsia="Arial" w:hAnsi="Arial"/>
-          <w:i w:val="1"/>
-          <w:sz w:val="22"/>
-          <w:szCs w:val="22"/>
-        </w:rPr>
-      </w:pPr>
-      <w:r>
-        <w:rPr>
-          <w:rtl w:val="0"/>
-        </w:rPr>
-      </w:r>
-    </w:p>
-    <w:p>
-      <w:pPr>
-        <w:keepNext w:val="0"/>
-        <w:keepLines w:val="0"/>
-        <w:pageBreakBefore w:val="0"/>
-        <w:widowControl w:val="1"/>
-        <w:pBdr>
-          <w:top w:space="0" w:sz="0" w:val="nil"/>
-          <w:left w:space="0" w:sz="0" w:val="nil"/>
-          <w:bottom w:space="0" w:sz="0" w:val="nil"/>
-          <w:right w:space="0" w:sz="0" w:val="nil"/>
-          <w:between w:space="0" w:sz="0" w:val="nil"/>
-        </w:pBdr>
-        <w:shd w:fill="auto" w:val="clear"/>
-        <w:spacing w:after="0" w:before="0" w:line="240" w:lineRule="auto"/>
-        <w:ind w:left="0" w:right="0" w:firstLine="0"/>
-        <w:jc w:val="left"/>
-        <w:rPr>
-          <w:rFonts w:ascii="Arial" w:cs="Arial" w:eastAsia="Arial" w:hAnsi="Arial"/>
-          <w:i w:val="1"/>
-          <w:sz w:val="22"/>
-          <w:szCs w:val="22"/>
-        </w:rPr>
-      </w:pPr>
-      <w:r>
-        <w:rPr>
-          <w:rtl w:val="0"/>
-        </w:rPr>
-      </w:r>
-    </w:p>
-    <w:p>
-      <w:pPr>
-        <w:keepNext w:val="0"/>
-        <w:keepLines w:val="0"/>
-        <w:pageBreakBefore w:val="0"/>
-        <w:widowControl w:val="1"/>
-        <w:pBdr>
-          <w:top w:space="0" w:sz="0" w:val="nil"/>
-          <w:left w:space="0" w:sz="0" w:val="nil"/>
-          <w:bottom w:space="0" w:sz="0" w:val="nil"/>
-          <w:right w:space="0" w:sz="0" w:val="nil"/>
-          <w:between w:space="0" w:sz="0" w:val="nil"/>
-        </w:pBdr>
-        <w:shd w:fill="auto" w:val="clear"/>
-        <w:spacing w:after="0" w:before="0" w:line="240" w:lineRule="auto"/>
-        <w:ind w:left="0" w:right="0" w:firstLine="0"/>
-        <w:jc w:val="left"/>
-        <w:rPr>
-          <w:rFonts w:ascii="Arial" w:cs="Arial" w:eastAsia="Arial" w:hAnsi="Arial"/>
-          <w:i w:val="1"/>
-          <w:sz w:val="22"/>
-          <w:szCs w:val="22"/>
-        </w:rPr>
-      </w:pPr>
-      <w:r>
-        <w:rPr>
-          <w:rtl w:val="0"/>
-        </w:rPr>
-      </w:r>
-    </w:p>
-    <w:p>
-      <w:pPr>
-        <w:keepNext w:val="0"/>
-        <w:keepLines w:val="0"/>
-        <w:pageBreakBefore w:val="0"/>
-        <w:widowControl w:val="1"/>
-        <w:pBdr>
-          <w:top w:space="0" w:sz="0" w:val="nil"/>
-          <w:left w:space="0" w:sz="0" w:val="nil"/>
-          <w:bottom w:space="0" w:sz="0" w:val="nil"/>
-          <w:right w:space="0" w:sz="0" w:val="nil"/>
-          <w:between w:space="0" w:sz="0" w:val="nil"/>
-        </w:pBdr>
-        <w:shd w:fill="auto" w:val="clear"/>
-        <w:spacing w:after="0" w:before="0" w:line="240" w:lineRule="auto"/>
-        <w:ind w:left="0" w:right="0" w:firstLine="0"/>
-        <w:jc w:val="left"/>
-        <w:rPr>
-          <w:rFonts w:ascii="Arial" w:cs="Arial" w:eastAsia="Arial" w:hAnsi="Arial"/>
-          <w:i w:val="1"/>
-          <w:sz w:val="22"/>
-          <w:szCs w:val="22"/>
-        </w:rPr>
-      </w:pPr>
-      <w:r>
-        <w:rPr>
-          <w:rtl w:val="0"/>
-        </w:rPr>
-      </w:r>
-    </w:p>
-    <w:p>
-      <w:pPr>
-        <w:keepNext w:val="0"/>
-        <w:keepLines w:val="0"/>
-        <w:pageBreakBefore w:val="0"/>
-        <w:widowControl w:val="1"/>
-        <w:pBdr>
-          <w:top w:space="0" w:sz="0" w:val="nil"/>
-          <w:left w:space="0" w:sz="0" w:val="nil"/>
-          <w:bottom w:space="0" w:sz="0" w:val="nil"/>
-          <w:right w:space="0" w:sz="0" w:val="nil"/>
-          <w:between w:space="0" w:sz="0" w:val="nil"/>
-        </w:pBdr>
-        <w:shd w:fill="auto" w:val="clear"/>
-        <w:spacing w:after="0" w:before="0" w:line="240" w:lineRule="auto"/>
-        <w:ind w:left="0" w:right="0" w:firstLine="0"/>
-        <w:jc w:val="left"/>
-        <w:rPr>
-          <w:rFonts w:ascii="Arial" w:cs="Arial" w:eastAsia="Arial" w:hAnsi="Arial"/>
-          <w:i w:val="1"/>
-          <w:sz w:val="22"/>
-          <w:szCs w:val="22"/>
-        </w:rPr>
-      </w:pPr>
-      <w:r>
-        <w:rPr>
-          <w:rtl w:val="0"/>
-        </w:rPr>
-      </w:r>
-    </w:p>
-    <w:p>
-      <w:pPr>
-        <w:keepNext w:val="0"/>
-        <w:keepLines w:val="0"/>
-        <w:pageBreakBefore w:val="0"/>
-        <w:widowControl w:val="1"/>
-        <w:pBdr>
-          <w:top w:space="0" w:sz="0" w:val="nil"/>
-          <w:left w:space="0" w:sz="0" w:val="nil"/>
-          <w:bottom w:space="0" w:sz="0" w:val="nil"/>
-          <w:right w:space="0" w:sz="0" w:val="nil"/>
-          <w:between w:space="0" w:sz="0" w:val="nil"/>
-        </w:pBdr>
-        <w:shd w:fill="auto" w:val="clear"/>
-        <w:spacing w:after="0" w:before="0" w:line="240" w:lineRule="auto"/>
-        <w:ind w:left="0" w:right="0" w:firstLine="0"/>
-        <w:jc w:val="left"/>
-        <w:rPr>
-          <w:rFonts w:ascii="Arial" w:cs="Arial" w:eastAsia="Arial" w:hAnsi="Arial"/>
-          <w:i w:val="1"/>
-          <w:sz w:val="22"/>
-          <w:szCs w:val="22"/>
-        </w:rPr>
-      </w:pPr>
-      <w:r>
-        <w:rPr>
-          <w:rtl w:val="0"/>
-        </w:rPr>
-      </w:r>
-    </w:p>
-    <w:p>
-      <w:pPr>
-        <w:keepNext w:val="0"/>
-        <w:keepLines w:val="0"/>
-        <w:pageBreakBefore w:val="0"/>
-        <w:widowControl w:val="1"/>
-        <w:pBdr>
-          <w:top w:space="0" w:sz="0" w:val="nil"/>
-          <w:left w:space="0" w:sz="0" w:val="nil"/>
-          <w:bottom w:space="0" w:sz="0" w:val="nil"/>
-          <w:right w:space="0" w:sz="0" w:val="nil"/>
-          <w:between w:space="0" w:sz="0" w:val="nil"/>
-        </w:pBdr>
-        <w:shd w:fill="auto" w:val="clear"/>
-        <w:spacing w:after="0" w:before="0" w:line="240" w:lineRule="auto"/>
-        <w:ind w:left="0" w:right="0" w:firstLine="0"/>
-        <w:jc w:val="left"/>
-        <w:rPr>
-          <w:rFonts w:ascii="Arial" w:cs="Arial" w:eastAsia="Arial" w:hAnsi="Arial"/>
-          <w:i w:val="1"/>
-          <w:sz w:val="22"/>
-          <w:szCs w:val="22"/>
-        </w:rPr>
-      </w:pPr>
-      <w:r>
-        <w:rPr>
-          <w:rtl w:val="0"/>
-        </w:rPr>
-      </w:r>
-    </w:p>
-    <w:p>
-      <w:pPr>
-        <w:keepNext w:val="0"/>
-        <w:keepLines w:val="0"/>
-        <w:pageBreakBefore w:val="0"/>
-        <w:widowControl w:val="1"/>
-        <w:pBdr>
-          <w:top w:space="0" w:sz="0" w:val="nil"/>
-          <w:left w:space="0" w:sz="0" w:val="nil"/>
-          <w:bottom w:space="0" w:sz="0" w:val="nil"/>
-          <w:right w:space="0" w:sz="0" w:val="nil"/>
-          <w:between w:space="0" w:sz="0" w:val="nil"/>
-        </w:pBdr>
-        <w:shd w:fill="auto" w:val="clear"/>
-        <w:spacing w:after="0" w:before="0" w:line="240" w:lineRule="auto"/>
-        <w:ind w:left="0" w:right="0" w:firstLine="0"/>
-        <w:jc w:val="left"/>
-        <w:rPr>
-          <w:rFonts w:ascii="Arial" w:cs="Arial" w:eastAsia="Arial" w:hAnsi="Arial"/>
-          <w:i w:val="1"/>
-          <w:sz w:val="22"/>
-          <w:szCs w:val="22"/>
-        </w:rPr>
-      </w:pPr>
-      <w:r>
-        <w:rPr>
-          <w:rtl w:val="0"/>
-        </w:rPr>
-      </w:r>
-    </w:p>
-    <w:p>
-      <w:pPr>
-        <w:keepNext w:val="0"/>
-        <w:keepLines w:val="0"/>
-        <w:pageBreakBefore w:val="0"/>
-        <w:widowControl w:val="1"/>
-        <w:pBdr>
-          <w:top w:space="0" w:sz="0" w:val="nil"/>
-          <w:left w:space="0" w:sz="0" w:val="nil"/>
-          <w:bottom w:space="0" w:sz="0" w:val="nil"/>
-          <w:right w:space="0" w:sz="0" w:val="nil"/>
-          <w:between w:space="0" w:sz="0" w:val="nil"/>
-        </w:pBdr>
-        <w:shd w:fill="auto" w:val="clear"/>
-        <w:spacing w:after="0" w:before="0" w:line="240" w:lineRule="auto"/>
-        <w:ind w:left="0" w:right="0" w:firstLine="0"/>
-        <w:jc w:val="left"/>
-        <w:rPr>
-          <w:rFonts w:ascii="Arial" w:cs="Arial" w:eastAsia="Arial" w:hAnsi="Arial"/>
-          <w:i w:val="1"/>
-          <w:sz w:val="22"/>
-          <w:szCs w:val="22"/>
-        </w:rPr>
-      </w:pPr>
-      <w:r>
-        <w:rPr>
-          <w:rtl w:val="0"/>
-        </w:rPr>
-      </w:r>
-    </w:p>
-    <w:p>
-      <w:pPr>
-        <w:keepNext w:val="0"/>
-        <w:keepLines w:val="0"/>
-        <w:pageBreakBefore w:val="0"/>
-        <w:widowControl w:val="1"/>
-        <w:pBdr>
-          <w:top w:space="0" w:sz="0" w:val="nil"/>
-          <w:left w:space="0" w:sz="0" w:val="nil"/>
-          <w:bottom w:space="0" w:sz="0" w:val="nil"/>
-          <w:right w:space="0" w:sz="0" w:val="nil"/>
-          <w:between w:space="0" w:sz="0" w:val="nil"/>
-        </w:pBdr>
-        <w:shd w:fill="auto" w:val="clear"/>
-        <w:spacing w:after="0" w:before="0" w:line="240" w:lineRule="auto"/>
-        <w:ind w:left="0" w:right="0" w:firstLine="0"/>
-        <w:jc w:val="left"/>
-        <w:rPr>
-          <w:rFonts w:ascii="Arial" w:cs="Arial" w:eastAsia="Arial" w:hAnsi="Arial"/>
-          <w:i w:val="1"/>
-          <w:sz w:val="22"/>
-          <w:szCs w:val="22"/>
-        </w:rPr>
-      </w:pPr>
-      <w:r>
-        <w:rPr>
-          <w:rtl w:val="0"/>
-        </w:rPr>
-      </w:r>
-    </w:p>
-    <w:p>
-      <w:pPr>
-        <w:keepNext w:val="0"/>
-        <w:keepLines w:val="0"/>
-        <w:pageBreakBefore w:val="0"/>
-        <w:widowControl w:val="1"/>
-        <w:pBdr>
-          <w:top w:space="0" w:sz="0" w:val="nil"/>
-          <w:left w:space="0" w:sz="0" w:val="nil"/>
-          <w:bottom w:space="0" w:sz="0" w:val="nil"/>
-          <w:right w:space="0" w:sz="0" w:val="nil"/>
-          <w:between w:space="0" w:sz="0" w:val="nil"/>
-        </w:pBdr>
-        <w:shd w:fill="auto" w:val="clear"/>
-        <w:spacing w:after="0" w:before="0" w:line="240" w:lineRule="auto"/>
-        <w:ind w:left="0" w:right="0" w:firstLine="0"/>
-        <w:jc w:val="left"/>
-        <w:rPr>
-          <w:rFonts w:ascii="Arial" w:cs="Arial" w:eastAsia="Arial" w:hAnsi="Arial"/>
-          <w:i w:val="1"/>
-          <w:sz w:val="22"/>
-          <w:szCs w:val="22"/>
-        </w:rPr>
-      </w:pPr>
-      <w:r>
-        <w:rPr>
-          <w:rtl w:val="0"/>
-        </w:rPr>
-      </w:r>
-    </w:p>
-    <w:p>
-      <w:pPr>
-        <w:keepNext w:val="0"/>
-        <w:keepLines w:val="0"/>
-        <w:pageBreakBefore w:val="0"/>
-        <w:widowControl w:val="1"/>
-        <w:pBdr>
-          <w:top w:space="0" w:sz="0" w:val="nil"/>
-          <w:left w:space="0" w:sz="0" w:val="nil"/>
-          <w:bottom w:space="0" w:sz="0" w:val="nil"/>
-          <w:right w:space="0" w:sz="0" w:val="nil"/>
-          <w:between w:space="0" w:sz="0" w:val="nil"/>
-        </w:pBdr>
-        <w:shd w:fill="auto" w:val="clear"/>
-        <w:spacing w:after="0" w:before="0" w:line="240" w:lineRule="auto"/>
-        <w:ind w:left="0" w:right="0" w:firstLine="0"/>
-        <w:jc w:val="left"/>
-        <w:rPr>
-          <w:rFonts w:ascii="Arial" w:cs="Arial" w:eastAsia="Arial" w:hAnsi="Arial"/>
-          <w:i w:val="1"/>
-          <w:sz w:val="22"/>
-          <w:szCs w:val="22"/>
-        </w:rPr>
-      </w:pPr>
-      <w:r>
-        <w:rPr>
-          <w:rtl w:val="0"/>
-        </w:rPr>
-      </w:r>
-    </w:p>
-    <w:p>
-      <w:pPr>
-        <w:keepNext w:val="0"/>
-        <w:keepLines w:val="0"/>
-        <w:pageBreakBefore w:val="0"/>
-        <w:widowControl w:val="1"/>
-        <w:pBdr>
-          <w:top w:space="0" w:sz="0" w:val="nil"/>
-          <w:left w:space="0" w:sz="0" w:val="nil"/>
-          <w:bottom w:space="0" w:sz="0" w:val="nil"/>
-          <w:right w:space="0" w:sz="0" w:val="nil"/>
-          <w:between w:space="0" w:sz="0" w:val="nil"/>
-        </w:pBdr>
-        <w:shd w:fill="auto" w:val="clear"/>
-        <w:spacing w:after="0" w:before="0" w:line="240" w:lineRule="auto"/>
-        <w:ind w:left="0" w:right="0" w:firstLine="0"/>
-        <w:jc w:val="left"/>
-        <w:rPr>
-          <w:rFonts w:ascii="Arial" w:cs="Arial" w:eastAsia="Arial" w:hAnsi="Arial"/>
-          <w:i w:val="1"/>
-          <w:sz w:val="22"/>
-          <w:szCs w:val="22"/>
-        </w:rPr>
-      </w:pPr>
-      <w:r>
-        <w:rPr>
-          <w:rtl w:val="0"/>
-        </w:rPr>
-      </w:r>
-    </w:p>
-    <w:p>
-      <w:pPr>
-        <w:keepNext w:val="0"/>
-        <w:keepLines w:val="0"/>
-        <w:pageBreakBefore w:val="0"/>
-        <w:widowControl w:val="1"/>
-        <w:pBdr>
-          <w:top w:space="0" w:sz="0" w:val="nil"/>
-          <w:left w:space="0" w:sz="0" w:val="nil"/>
-          <w:bottom w:space="0" w:sz="0" w:val="nil"/>
-          <w:right w:space="0" w:sz="0" w:val="nil"/>
-          <w:between w:space="0" w:sz="0" w:val="nil"/>
-        </w:pBdr>
-        <w:shd w:fill="auto" w:val="clear"/>
-        <w:spacing w:after="0" w:before="0" w:line="240" w:lineRule="auto"/>
-        <w:ind w:left="0" w:right="0" w:firstLine="0"/>
-        <w:jc w:val="left"/>
-        <w:rPr>
-          <w:rFonts w:ascii="Arial" w:cs="Arial" w:eastAsia="Arial" w:hAnsi="Arial"/>
-          <w:i w:val="1"/>
-          <w:sz w:val="22"/>
-          <w:szCs w:val="22"/>
-        </w:rPr>
-      </w:pPr>
-      <w:r>
-        <w:rPr>
-          <w:rtl w:val="0"/>
-        </w:rPr>
-      </w:r>
-    </w:p>
-    <w:p>
-      <w:pPr>
-        <w:keepNext w:val="0"/>
-        <w:keepLines w:val="0"/>
-        <w:pageBreakBefore w:val="0"/>
-        <w:widowControl w:val="1"/>
-        <w:pBdr>
-          <w:top w:space="0" w:sz="0" w:val="nil"/>
-          <w:left w:space="0" w:sz="0" w:val="nil"/>
-          <w:bottom w:space="0" w:sz="0" w:val="nil"/>
-          <w:right w:space="0" w:sz="0" w:val="nil"/>
-          <w:between w:space="0" w:sz="0" w:val="nil"/>
-        </w:pBdr>
-        <w:shd w:fill="auto" w:val="clear"/>
-        <w:spacing w:after="0" w:before="0" w:line="240" w:lineRule="auto"/>
-        <w:ind w:left="0" w:right="0" w:firstLine="0"/>
-        <w:jc w:val="left"/>
-        <w:rPr>
-          <w:rFonts w:ascii="Arial" w:cs="Arial" w:eastAsia="Arial" w:hAnsi="Arial"/>
-          <w:i w:val="1"/>
-          <w:sz w:val="22"/>
-          <w:szCs w:val="22"/>
-        </w:rPr>
-      </w:pPr>
-      <w:r>
-        <w:rPr>
-          <w:rtl w:val="0"/>
-        </w:rPr>
-      </w:r>
-    </w:p>
-    <w:p>
-      <w:pPr>
-        <w:keepNext w:val="0"/>
-        <w:keepLines w:val="0"/>
-        <w:pageBreakBefore w:val="0"/>
-        <w:widowControl w:val="1"/>
-        <w:pBdr>
-          <w:top w:space="0" w:sz="0" w:val="nil"/>
-          <w:left w:space="0" w:sz="0" w:val="nil"/>
-          <w:bottom w:space="0" w:sz="0" w:val="nil"/>
-          <w:right w:space="0" w:sz="0" w:val="nil"/>
-          <w:between w:space="0" w:sz="0" w:val="nil"/>
-        </w:pBdr>
-        <w:shd w:fill="auto" w:val="clear"/>
-        <w:spacing w:after="0" w:before="0" w:line="240" w:lineRule="auto"/>
-        <w:ind w:left="0" w:right="0" w:firstLine="0"/>
-        <w:jc w:val="left"/>
-        <w:rPr>
-          <w:rFonts w:ascii="Arial" w:cs="Arial" w:eastAsia="Arial" w:hAnsi="Arial"/>
-          <w:i w:val="1"/>
-          <w:sz w:val="22"/>
-          <w:szCs w:val="22"/>
-        </w:rPr>
-      </w:pPr>
-      <w:r>
-        <w:rPr>
-          <w:rtl w:val="0"/>
-        </w:rPr>
-      </w:r>
-    </w:p>
-    <w:p>
-      <w:pPr>
-        <w:keepNext w:val="0"/>
-        <w:keepLines w:val="0"/>
-        <w:pageBreakBefore w:val="0"/>
-        <w:widowControl w:val="1"/>
-        <w:pBdr>
-          <w:top w:space="0" w:sz="0" w:val="nil"/>
-          <w:left w:space="0" w:sz="0" w:val="nil"/>
-          <w:bottom w:space="0" w:sz="0" w:val="nil"/>
-          <w:right w:space="0" w:sz="0" w:val="nil"/>
-          <w:between w:space="0" w:sz="0" w:val="nil"/>
-        </w:pBdr>
-        <w:shd w:fill="auto" w:val="clear"/>
-        <w:spacing w:after="0" w:before="0" w:line="240" w:lineRule="auto"/>
-        <w:ind w:left="0" w:right="0" w:firstLine="0"/>
-        <w:jc w:val="left"/>
-        <w:rPr>
-          <w:rFonts w:ascii="Arial" w:cs="Arial" w:eastAsia="Arial" w:hAnsi="Arial"/>
-          <w:i w:val="1"/>
-          <w:sz w:val="22"/>
-          <w:szCs w:val="22"/>
-        </w:rPr>
-      </w:pPr>
-      <w:r>
-        <w:rPr>
-          <w:rtl w:val="0"/>
-        </w:rPr>
-      </w:r>
-    </w:p>
-    <w:p>
-      <w:pPr>
-        <w:keepNext w:val="0"/>
-        <w:keepLines w:val="0"/>
-        <w:pageBreakBefore w:val="0"/>
-        <w:widowControl w:val="1"/>
-        <w:pBdr>
-          <w:top w:space="0" w:sz="0" w:val="nil"/>
-          <w:left w:space="0" w:sz="0" w:val="nil"/>
-          <w:bottom w:space="0" w:sz="0" w:val="nil"/>
-          <w:right w:space="0" w:sz="0" w:val="nil"/>
-          <w:between w:space="0" w:sz="0" w:val="nil"/>
-        </w:pBdr>
-        <w:shd w:fill="auto" w:val="clear"/>
-        <w:spacing w:after="0" w:before="0" w:line="240" w:lineRule="auto"/>
-        <w:ind w:left="0" w:right="0" w:firstLine="0"/>
-        <w:jc w:val="left"/>
-        <w:rPr>
-          <w:rFonts w:ascii="Arial" w:cs="Arial" w:eastAsia="Arial" w:hAnsi="Arial"/>
-          <w:i w:val="1"/>
-          <w:sz w:val="22"/>
-          <w:szCs w:val="22"/>
-        </w:rPr>
-      </w:pPr>
-      <w:r>
-        <w:rPr>
-          <w:rtl w:val="0"/>
-        </w:rPr>
-      </w:r>
-    </w:p>
-    <w:p>
-      <w:pPr>
-        <w:keepNext w:val="0"/>
-        <w:keepLines w:val="0"/>
-        <w:pageBreakBefore w:val="0"/>
-        <w:widowControl w:val="1"/>
-        <w:pBdr>
-          <w:top w:space="0" w:sz="0" w:val="nil"/>
-          <w:left w:space="0" w:sz="0" w:val="nil"/>
-          <w:bottom w:space="0" w:sz="0" w:val="nil"/>
-          <w:right w:space="0" w:sz="0" w:val="nil"/>
-          <w:between w:space="0" w:sz="0" w:val="nil"/>
-        </w:pBdr>
-        <w:shd w:fill="auto" w:val="clear"/>
-        <w:spacing w:after="0" w:before="0" w:line="240" w:lineRule="auto"/>
-        <w:ind w:left="0" w:right="0" w:firstLine="0"/>
-        <w:jc w:val="left"/>
-        <w:rPr>
-          <w:rFonts w:ascii="Arial" w:cs="Arial" w:eastAsia="Arial" w:hAnsi="Arial"/>
-          <w:i w:val="1"/>
-          <w:sz w:val="22"/>
-          <w:szCs w:val="22"/>
-        </w:rPr>
-      </w:pPr>
-      <w:r>
-        <w:rPr>
-          <w:rtl w:val="0"/>
-        </w:rPr>
-      </w:r>
-    </w:p>
-    <w:p>
-      <w:pPr>
-        <w:keepNext w:val="0"/>
-        <w:keepLines w:val="0"/>
-        <w:pageBreakBefore w:val="0"/>
-        <w:widowControl w:val="1"/>
-        <w:pBdr>
-          <w:top w:space="0" w:sz="0" w:val="nil"/>
-          <w:left w:space="0" w:sz="0" w:val="nil"/>
-          <w:bottom w:space="0" w:sz="0" w:val="nil"/>
-          <w:right w:space="0" w:sz="0" w:val="nil"/>
-          <w:between w:space="0" w:sz="0" w:val="nil"/>
-        </w:pBdr>
-        <w:shd w:fill="auto" w:val="clear"/>
-        <w:spacing w:after="0" w:before="0" w:line="240" w:lineRule="auto"/>
-        <w:ind w:left="0" w:right="0" w:firstLine="0"/>
-        <w:jc w:val="left"/>
-        <w:rPr>
-          <w:rFonts w:ascii="Arial" w:cs="Arial" w:eastAsia="Arial" w:hAnsi="Arial"/>
-          <w:i w:val="1"/>
-          <w:sz w:val="22"/>
-          <w:szCs w:val="22"/>
-        </w:rPr>
-      </w:pPr>
-      <w:r>
-        <w:rPr>
-          <w:rtl w:val="0"/>
-        </w:rPr>
-      </w:r>
-    </w:p>
-    <w:p>
-      <w:pPr>
-        <w:keepNext w:val="0"/>
-        <w:keepLines w:val="0"/>
-        <w:pageBreakBefore w:val="0"/>
-        <w:widowControl w:val="1"/>
-        <w:pBdr>
-          <w:top w:space="0" w:sz="0" w:val="nil"/>
-          <w:left w:space="0" w:sz="0" w:val="nil"/>
-          <w:bottom w:space="0" w:sz="0" w:val="nil"/>
-          <w:right w:space="0" w:sz="0" w:val="nil"/>
-          <w:between w:space="0" w:sz="0" w:val="nil"/>
-        </w:pBdr>
-        <w:shd w:fill="auto" w:val="clear"/>
-        <w:spacing w:after="0" w:before="0" w:line="240" w:lineRule="auto"/>
-        <w:ind w:left="0" w:right="0" w:firstLine="0"/>
-        <w:jc w:val="left"/>
-        <w:rPr>
-          <w:rFonts w:ascii="Arial" w:cs="Arial" w:eastAsia="Arial" w:hAnsi="Arial"/>
-          <w:i w:val="1"/>
-          <w:sz w:val="22"/>
-          <w:szCs w:val="22"/>
-        </w:rPr>
-      </w:pPr>
-      <w:r>
-        <w:rPr>
-          <w:rtl w:val="0"/>
-        </w:rPr>
-      </w:r>
-    </w:p>
-    <w:p>
-      <w:pPr>
-        <w:keepNext w:val="0"/>
-        <w:keepLines w:val="0"/>
-        <w:pageBreakBefore w:val="0"/>
-        <w:widowControl w:val="1"/>
-        <w:pBdr>
-          <w:top w:space="0" w:sz="0" w:val="nil"/>
-          <w:left w:space="0" w:sz="0" w:val="nil"/>
-          <w:bottom w:space="0" w:sz="0" w:val="nil"/>
-          <w:right w:space="0" w:sz="0" w:val="nil"/>
-          <w:between w:space="0" w:sz="0" w:val="nil"/>
-        </w:pBdr>
-        <w:shd w:fill="auto" w:val="clear"/>
-        <w:spacing w:after="0" w:before="0" w:line="240" w:lineRule="auto"/>
-        <w:ind w:left="0" w:right="0" w:firstLine="0"/>
-        <w:jc w:val="left"/>
-        <w:rPr>
-          <w:rFonts w:ascii="Arial" w:cs="Arial" w:eastAsia="Arial" w:hAnsi="Arial"/>
-          <w:i w:val="1"/>
-          <w:sz w:val="22"/>
-          <w:szCs w:val="22"/>
-        </w:rPr>
-      </w:pPr>
-      <w:r>
-        <w:rPr>
-          <w:rtl w:val="0"/>
-        </w:rPr>
-      </w:r>
-    </w:p>
-    <w:p>
-      <w:pPr>
-        <w:pStyle w:val="Heading1"/>
-        <w:numPr>
-          <w:ilvl w:val="0"/>
-          <w:numId w:val="4"/>
-        </w:numPr>
-        <w:pBdr>
           <w:top w:color="000000" w:space="1" w:sz="4" w:val="single"/>
           <w:left w:color="000000" w:space="4" w:sz="4" w:val="single"/>
           <w:bottom w:color="000000" w:space="1" w:sz="4" w:val="single"/>
@@ -8899,7 +8899,7 @@
         <w:pStyle w:val="Heading2"/>
         <w:numPr>
           <w:ilvl w:val="1"/>
-          <w:numId w:val="4"/>
+          <w:numId w:val="3"/>
         </w:numPr>
         <w:ind w:left="576" w:hanging="576"/>
         <w:rPr>
@@ -8921,7 +8921,7 @@
         <w:pStyle w:val="Heading3"/>
         <w:numPr>
           <w:ilvl w:val="2"/>
-          <w:numId w:val="4"/>
+          <w:numId w:val="3"/>
         </w:numPr>
         <w:ind w:left="720" w:hanging="720"/>
         <w:rPr>
@@ -9193,7 +9193,7 @@
         <w:pStyle w:val="Heading2"/>
         <w:numPr>
           <w:ilvl w:val="1"/>
-          <w:numId w:val="4"/>
+          <w:numId w:val="3"/>
         </w:numPr>
         <w:ind w:left="576" w:hanging="576"/>
         <w:rPr>
@@ -9296,7 +9296,7 @@
         <w:pStyle w:val="Heading3"/>
         <w:numPr>
           <w:ilvl w:val="2"/>
-          <w:numId w:val="4"/>
+          <w:numId w:val="3"/>
         </w:numPr>
         <w:ind w:left="720" w:hanging="720"/>
         <w:rPr/>
@@ -9313,7 +9313,7 @@
         <w:pStyle w:val="Heading3"/>
         <w:numPr>
           <w:ilvl w:val="2"/>
-          <w:numId w:val="4"/>
+          <w:numId w:val="3"/>
         </w:numPr>
         <w:ind w:left="720" w:hanging="720"/>
         <w:rPr/>
@@ -9340,577 +9340,6 @@
     </w:p>
     <w:p>
       <w:pPr>
-        <w:rPr>
-          <w:rFonts w:ascii="Arial" w:cs="Arial" w:eastAsia="Arial" w:hAnsi="Arial"/>
-          <w:i w:val="1"/>
-          <w:sz w:val="22"/>
-          <w:szCs w:val="22"/>
-        </w:rPr>
-      </w:pPr>
-      <w:r>
-        <w:rPr>
-          <w:rtl w:val="0"/>
-        </w:rPr>
-      </w:r>
-    </w:p>
-    <w:p>
-      <w:pPr>
-        <w:pStyle w:val="Heading2"/>
-        <w:numPr>
-          <w:ilvl w:val="1"/>
-          <w:numId w:val="4"/>
-        </w:numPr>
-        <w:ind w:left="576" w:hanging="576"/>
-        <w:rPr>
-          <w:rFonts w:ascii="Arial" w:cs="Arial" w:eastAsia="Arial" w:hAnsi="Arial"/>
-        </w:rPr>
-      </w:pPr>
-      <w:bookmarkStart w:colFirst="0" w:colLast="0" w:name="_heading=h.4i7ojhp" w:id="16"/>
-      <w:bookmarkEnd w:id="16"/>
-      <w:r>
-        <w:rPr>
-          <w:rFonts w:ascii="Arial" w:cs="Arial" w:eastAsia="Arial" w:hAnsi="Arial"/>
-          <w:rtl w:val="0"/>
-        </w:rPr>
-        <w:t xml:space="preserve">Use Case Model</w:t>
-      </w:r>
-    </w:p>
-    <w:p>
-      <w:pPr>
-        <w:keepNext w:val="0"/>
-        <w:keepLines w:val="0"/>
-        <w:pageBreakBefore w:val="0"/>
-        <w:widowControl w:val="1"/>
-        <w:pBdr>
-          <w:top w:space="0" w:sz="0" w:val="nil"/>
-          <w:left w:space="0" w:sz="0" w:val="nil"/>
-          <w:bottom w:space="0" w:sz="0" w:val="nil"/>
-          <w:right w:space="0" w:sz="0" w:val="nil"/>
-          <w:between w:space="0" w:sz="0" w:val="nil"/>
-        </w:pBdr>
-        <w:shd w:fill="auto" w:val="clear"/>
-        <w:spacing w:after="0" w:before="0" w:line="240" w:lineRule="auto"/>
-        <w:ind w:left="0" w:right="0" w:firstLine="0"/>
-        <w:jc w:val="both"/>
-        <w:rPr>
-          <w:rFonts w:ascii="Arial" w:cs="Arial" w:eastAsia="Arial" w:hAnsi="Arial"/>
-          <w:b w:val="0"/>
-          <w:i w:val="1"/>
-          <w:smallCaps w:val="0"/>
-          <w:strike w:val="0"/>
-          <w:color w:val="000000"/>
-          <w:sz w:val="22"/>
-          <w:szCs w:val="22"/>
-          <w:u w:val="none"/>
-          <w:shd w:fill="auto" w:val="clear"/>
-          <w:vertAlign w:val="baseline"/>
-        </w:rPr>
-      </w:pPr>
-      <w:r>
-        <w:rPr>
-          <w:rFonts w:ascii="Arial" w:cs="Arial" w:eastAsia="Arial" w:hAnsi="Arial"/>
-          <w:b w:val="0"/>
-          <w:i w:val="1"/>
-          <w:smallCaps w:val="0"/>
-          <w:strike w:val="0"/>
-          <w:color w:val="000000"/>
-          <w:sz w:val="22"/>
-          <w:szCs w:val="22"/>
-          <w:u w:val="none"/>
-          <w:shd w:fill="auto" w:val="clear"/>
-          <w:vertAlign w:val="baseline"/>
-          <w:rtl w:val="0"/>
-        </w:rPr>
-        <w:t xml:space="preserve">TO DO: Provide a use case diagram that will encapsulate the entire system and all actors. </w:t>
-      </w:r>
-    </w:p>
-    <w:p>
-      <w:pPr>
-        <w:pStyle w:val="Heading3"/>
-        <w:numPr>
-          <w:ilvl w:val="2"/>
-          <w:numId w:val="4"/>
-        </w:numPr>
-        <w:ind w:left="720" w:hanging="720"/>
-        <w:rPr>
-          <w:rFonts w:ascii="Arial" w:cs="Arial" w:eastAsia="Arial" w:hAnsi="Arial"/>
-        </w:rPr>
-      </w:pPr>
-      <w:r>
-        <w:rPr>
-          <w:rFonts w:ascii="Arial" w:cs="Arial" w:eastAsia="Arial" w:hAnsi="Arial"/>
-          <w:rtl w:val="0"/>
-        </w:rPr>
-        <w:t xml:space="preserve">Use Case #1 (use case name and unique identifier – e.g. U1)</w:t>
-      </w:r>
-    </w:p>
-    <w:p>
-      <w:pPr>
-        <w:keepNext w:val="0"/>
-        <w:keepLines w:val="0"/>
-        <w:pageBreakBefore w:val="0"/>
-        <w:widowControl w:val="1"/>
-        <w:pBdr>
-          <w:top w:space="0" w:sz="0" w:val="nil"/>
-          <w:left w:space="0" w:sz="0" w:val="nil"/>
-          <w:bottom w:space="0" w:sz="0" w:val="nil"/>
-          <w:right w:space="0" w:sz="0" w:val="nil"/>
-          <w:between w:space="0" w:sz="0" w:val="nil"/>
-        </w:pBdr>
-        <w:shd w:fill="auto" w:val="clear"/>
-        <w:spacing w:after="0" w:before="0" w:line="240" w:lineRule="auto"/>
-        <w:ind w:left="0" w:right="0" w:firstLine="0"/>
-        <w:jc w:val="both"/>
-        <w:rPr>
-          <w:rFonts w:ascii="Arial" w:cs="Arial" w:eastAsia="Arial" w:hAnsi="Arial"/>
-          <w:b w:val="0"/>
-          <w:i w:val="1"/>
-          <w:smallCaps w:val="0"/>
-          <w:strike w:val="0"/>
-          <w:color w:val="000000"/>
-          <w:sz w:val="22"/>
-          <w:szCs w:val="22"/>
-          <w:u w:val="none"/>
-          <w:shd w:fill="auto" w:val="clear"/>
-          <w:vertAlign w:val="baseline"/>
-        </w:rPr>
-      </w:pPr>
-      <w:r>
-        <w:rPr>
-          <w:rFonts w:ascii="Arial" w:cs="Arial" w:eastAsia="Arial" w:hAnsi="Arial"/>
-          <w:b w:val="0"/>
-          <w:i w:val="1"/>
-          <w:smallCaps w:val="0"/>
-          <w:strike w:val="0"/>
-          <w:color w:val="000000"/>
-          <w:sz w:val="22"/>
-          <w:szCs w:val="22"/>
-          <w:u w:val="none"/>
-          <w:shd w:fill="auto" w:val="clear"/>
-          <w:vertAlign w:val="baseline"/>
-          <w:rtl w:val="0"/>
-        </w:rPr>
-        <w:t xml:space="preserve">TO DO: Provide a specification for each use case diagram </w:t>
-      </w:r>
-    </w:p>
-    <w:p>
-      <w:pPr>
-        <w:spacing w:after="280" w:before="280" w:line="240" w:lineRule="auto"/>
-        <w:ind w:left="360" w:firstLine="0"/>
-        <w:rPr>
-          <w:rFonts w:ascii="Times New Roman" w:cs="Times New Roman" w:eastAsia="Times New Roman" w:hAnsi="Times New Roman"/>
-        </w:rPr>
-      </w:pPr>
-      <w:r>
-        <w:rPr>
-          <w:rFonts w:ascii="Times New Roman" w:cs="Times New Roman" w:eastAsia="Times New Roman" w:hAnsi="Times New Roman"/>
-          <w:b w:val="1"/>
-          <w:rtl w:val="0"/>
-        </w:rPr>
-        <w:t xml:space="preserve">Author – </w:t>
-      </w:r>
-      <w:r>
-        <w:rPr>
-          <w:rFonts w:ascii="Times New Roman" w:cs="Times New Roman" w:eastAsia="Times New Roman" w:hAnsi="Times New Roman"/>
-          <w:rtl w:val="0"/>
-        </w:rPr>
-        <w:t xml:space="preserve">Identify team member who wrote this use case</w:t>
-      </w:r>
-    </w:p>
-    <w:p>
-      <w:pPr>
-        <w:spacing w:after="280" w:before="280" w:line="240" w:lineRule="auto"/>
-        <w:ind w:left="360" w:firstLine="0"/>
-        <w:rPr>
-          <w:rFonts w:ascii="Times New Roman" w:cs="Times New Roman" w:eastAsia="Times New Roman" w:hAnsi="Times New Roman"/>
-        </w:rPr>
-      </w:pPr>
-      <w:r>
-        <w:rPr>
-          <w:rFonts w:ascii="Times New Roman" w:cs="Times New Roman" w:eastAsia="Times New Roman" w:hAnsi="Times New Roman"/>
-          <w:b w:val="1"/>
-          <w:rtl w:val="0"/>
-        </w:rPr>
-        <w:t xml:space="preserve">Purpose</w:t>
-      </w:r>
-      <w:r>
-        <w:rPr>
-          <w:rFonts w:ascii="Times New Roman" w:cs="Times New Roman" w:eastAsia="Times New Roman" w:hAnsi="Times New Roman"/>
-          <w:rtl w:val="0"/>
-        </w:rPr>
-        <w:t xml:space="preserve"> - What is the basic objective of the use-case. What is it trying to achieve? </w:t>
-      </w:r>
-    </w:p>
-    <w:p>
-      <w:pPr>
-        <w:spacing w:after="280" w:before="280" w:line="240" w:lineRule="auto"/>
-        <w:ind w:left="360" w:firstLine="0"/>
-        <w:rPr>
-          <w:rFonts w:ascii="Times New Roman" w:cs="Times New Roman" w:eastAsia="Times New Roman" w:hAnsi="Times New Roman"/>
-        </w:rPr>
-      </w:pPr>
-      <w:r>
-        <w:rPr>
-          <w:rFonts w:ascii="Times New Roman" w:cs="Times New Roman" w:eastAsia="Times New Roman" w:hAnsi="Times New Roman"/>
-          <w:b w:val="1"/>
-          <w:rtl w:val="0"/>
-        </w:rPr>
-        <w:t xml:space="preserve">Requirements Traceability – </w:t>
-      </w:r>
-      <w:r>
-        <w:rPr>
-          <w:rFonts w:ascii="Times New Roman" w:cs="Times New Roman" w:eastAsia="Times New Roman" w:hAnsi="Times New Roman"/>
-          <w:rtl w:val="0"/>
-        </w:rPr>
-        <w:t xml:space="preserve">Identify all requirements traced to this use case</w:t>
-      </w:r>
-    </w:p>
-    <w:p>
-      <w:pPr>
-        <w:spacing w:after="280" w:before="280" w:line="240" w:lineRule="auto"/>
-        <w:ind w:left="360" w:firstLine="0"/>
-        <w:rPr>
-          <w:rFonts w:ascii="Times New Roman" w:cs="Times New Roman" w:eastAsia="Times New Roman" w:hAnsi="Times New Roman"/>
-        </w:rPr>
-      </w:pPr>
-      <w:r>
-        <w:rPr>
-          <w:rFonts w:ascii="Times New Roman" w:cs="Times New Roman" w:eastAsia="Times New Roman" w:hAnsi="Times New Roman"/>
-          <w:b w:val="1"/>
-          <w:rtl w:val="0"/>
-        </w:rPr>
-        <w:t xml:space="preserve">Priority</w:t>
-      </w:r>
-      <w:r>
-        <w:rPr>
-          <w:rFonts w:ascii="Times New Roman" w:cs="Times New Roman" w:eastAsia="Times New Roman" w:hAnsi="Times New Roman"/>
-          <w:rtl w:val="0"/>
-        </w:rPr>
-        <w:t xml:space="preserve"> - What is the priority. Low, Medium, High.  Importance of this use case being completed and functioning properly when system is deployed</w:t>
-      </w:r>
-    </w:p>
-    <w:p>
-      <w:pPr>
-        <w:spacing w:after="280" w:before="280" w:line="240" w:lineRule="auto"/>
-        <w:ind w:left="360" w:firstLine="0"/>
-        <w:rPr>
-          <w:rFonts w:ascii="Times New Roman" w:cs="Times New Roman" w:eastAsia="Times New Roman" w:hAnsi="Times New Roman"/>
-        </w:rPr>
-      </w:pPr>
-      <w:r>
-        <w:rPr>
-          <w:rFonts w:ascii="Times New Roman" w:cs="Times New Roman" w:eastAsia="Times New Roman" w:hAnsi="Times New Roman"/>
-          <w:b w:val="1"/>
-          <w:rtl w:val="0"/>
-        </w:rPr>
-        <w:t xml:space="preserve">Preconditions</w:t>
-      </w:r>
-      <w:r>
-        <w:rPr>
-          <w:rFonts w:ascii="Times New Roman" w:cs="Times New Roman" w:eastAsia="Times New Roman" w:hAnsi="Times New Roman"/>
-          <w:rtl w:val="0"/>
-        </w:rPr>
-        <w:t xml:space="preserve"> - Any condition that must be satisfied before the use case begins</w:t>
-      </w:r>
-    </w:p>
-    <w:p>
-      <w:pPr>
-        <w:spacing w:after="280" w:before="280" w:line="240" w:lineRule="auto"/>
-        <w:ind w:left="360" w:firstLine="0"/>
-        <w:rPr>
-          <w:rFonts w:ascii="Times New Roman" w:cs="Times New Roman" w:eastAsia="Times New Roman" w:hAnsi="Times New Roman"/>
-        </w:rPr>
-      </w:pPr>
-      <w:r>
-        <w:rPr>
-          <w:rFonts w:ascii="Times New Roman" w:cs="Times New Roman" w:eastAsia="Times New Roman" w:hAnsi="Times New Roman"/>
-          <w:b w:val="1"/>
-          <w:rtl w:val="0"/>
-        </w:rPr>
-        <w:t xml:space="preserve">Post conditions</w:t>
-      </w:r>
-      <w:r>
-        <w:rPr>
-          <w:rFonts w:ascii="Times New Roman" w:cs="Times New Roman" w:eastAsia="Times New Roman" w:hAnsi="Times New Roman"/>
-          <w:rtl w:val="0"/>
-        </w:rPr>
-        <w:t xml:space="preserve"> - The conditions that will be satisfied after the use case successfully completes</w:t>
-      </w:r>
-    </w:p>
-    <w:p>
-      <w:pPr>
-        <w:spacing w:after="280" w:before="280" w:line="240" w:lineRule="auto"/>
-        <w:ind w:left="360" w:firstLine="0"/>
-        <w:rPr>
-          <w:rFonts w:ascii="Times New Roman" w:cs="Times New Roman" w:eastAsia="Times New Roman" w:hAnsi="Times New Roman"/>
-        </w:rPr>
-      </w:pPr>
-      <w:r>
-        <w:rPr>
-          <w:rFonts w:ascii="Times New Roman" w:cs="Times New Roman" w:eastAsia="Times New Roman" w:hAnsi="Times New Roman"/>
-          <w:b w:val="1"/>
-          <w:rtl w:val="0"/>
-        </w:rPr>
-        <w:t xml:space="preserve">Actors</w:t>
-      </w:r>
-      <w:r>
-        <w:rPr>
-          <w:rFonts w:ascii="Times New Roman" w:cs="Times New Roman" w:eastAsia="Times New Roman" w:hAnsi="Times New Roman"/>
-          <w:rtl w:val="0"/>
-        </w:rPr>
-        <w:t xml:space="preserve"> – Actors (human, system, devices, etc.) that trigger the use case to execute or provide input to the use case</w:t>
-      </w:r>
-    </w:p>
-    <w:p>
-      <w:pPr>
-        <w:spacing w:after="280" w:before="280" w:line="240" w:lineRule="auto"/>
-        <w:ind w:left="360" w:firstLine="0"/>
-        <w:rPr>
-          <w:rFonts w:ascii="Times New Roman" w:cs="Times New Roman" w:eastAsia="Times New Roman" w:hAnsi="Times New Roman"/>
-        </w:rPr>
-      </w:pPr>
-      <w:r>
-        <w:rPr>
-          <w:rFonts w:ascii="Times New Roman" w:cs="Times New Roman" w:eastAsia="Times New Roman" w:hAnsi="Times New Roman"/>
-          <w:b w:val="1"/>
-          <w:rtl w:val="0"/>
-        </w:rPr>
-        <w:t xml:space="preserve">Extends – </w:t>
-      </w:r>
-      <w:r>
-        <w:rPr>
-          <w:rFonts w:ascii="Times New Roman" w:cs="Times New Roman" w:eastAsia="Times New Roman" w:hAnsi="Times New Roman"/>
-          <w:rtl w:val="0"/>
-        </w:rPr>
-        <w:t xml:space="preserve">If this is an extension use case, identify which use case(s) it extends</w:t>
-      </w:r>
-    </w:p>
-    <w:p>
-      <w:pPr>
-        <w:spacing w:after="280" w:before="280" w:line="240" w:lineRule="auto"/>
-        <w:ind w:left="360" w:firstLine="0"/>
-        <w:rPr>
-          <w:rFonts w:ascii="Times New Roman" w:cs="Times New Roman" w:eastAsia="Times New Roman" w:hAnsi="Times New Roman"/>
-          <w:b w:val="1"/>
-        </w:rPr>
-      </w:pPr>
-      <w:r>
-        <w:rPr>
-          <w:rFonts w:ascii="Times New Roman" w:cs="Times New Roman" w:eastAsia="Times New Roman" w:hAnsi="Times New Roman"/>
-          <w:b w:val="1"/>
-          <w:rtl w:val="0"/>
-        </w:rPr>
-        <w:t xml:space="preserve">Flow of Events</w:t>
-      </w:r>
-    </w:p>
-    <w:p>
-      <w:pPr>
-        <w:numPr>
-          <w:ilvl w:val="1"/>
-          <w:numId w:val="2"/>
-        </w:numPr>
-        <w:spacing w:after="0" w:before="280" w:line="240" w:lineRule="auto"/>
-        <w:ind w:left="1440" w:hanging="360"/>
-        <w:rPr>
-          <w:rFonts w:ascii="Times New Roman" w:cs="Times New Roman" w:eastAsia="Times New Roman" w:hAnsi="Times New Roman"/>
-        </w:rPr>
-      </w:pPr>
-      <w:r>
-        <w:rPr>
-          <w:rFonts w:ascii="Times New Roman" w:cs="Times New Roman" w:eastAsia="Times New Roman" w:hAnsi="Times New Roman"/>
-          <w:rtl w:val="0"/>
-        </w:rPr>
-        <w:t xml:space="preserve">Basic Flow - flow of events normally executed in the use-case</w:t>
-      </w:r>
-    </w:p>
-    <w:p>
-      <w:pPr>
-        <w:numPr>
-          <w:ilvl w:val="1"/>
-          <w:numId w:val="2"/>
-        </w:numPr>
-        <w:spacing w:after="0" w:before="0" w:line="240" w:lineRule="auto"/>
-        <w:ind w:left="1440" w:hanging="360"/>
-        <w:rPr>
-          <w:rFonts w:ascii="Times New Roman" w:cs="Times New Roman" w:eastAsia="Times New Roman" w:hAnsi="Times New Roman"/>
-        </w:rPr>
-      </w:pPr>
-      <w:r>
-        <w:rPr>
-          <w:rFonts w:ascii="Times New Roman" w:cs="Times New Roman" w:eastAsia="Times New Roman" w:hAnsi="Times New Roman"/>
-          <w:rtl w:val="0"/>
-        </w:rPr>
-        <w:t xml:space="preserve">Alternative Flow - a secondary flow of events due to infrequent conditions</w:t>
-      </w:r>
-    </w:p>
-    <w:p>
-      <w:pPr>
-        <w:numPr>
-          <w:ilvl w:val="1"/>
-          <w:numId w:val="2"/>
-        </w:numPr>
-        <w:spacing w:after="280" w:before="0" w:line="240" w:lineRule="auto"/>
-        <w:ind w:left="1440" w:hanging="360"/>
-        <w:rPr>
-          <w:rFonts w:ascii="Times New Roman" w:cs="Times New Roman" w:eastAsia="Times New Roman" w:hAnsi="Times New Roman"/>
-        </w:rPr>
-      </w:pPr>
-      <w:r>
-        <w:rPr>
-          <w:rFonts w:ascii="Times New Roman" w:cs="Times New Roman" w:eastAsia="Times New Roman" w:hAnsi="Times New Roman"/>
-          <w:rtl w:val="0"/>
-        </w:rPr>
-        <w:t xml:space="preserve">Exceptions - Exceptions that may happen during the execution of the use case</w:t>
-      </w:r>
-    </w:p>
-    <w:p>
-      <w:pPr>
-        <w:spacing w:after="280" w:before="280" w:line="240" w:lineRule="auto"/>
-        <w:ind w:left="360" w:firstLine="0"/>
-        <w:rPr>
-          <w:rFonts w:ascii="Times New Roman" w:cs="Times New Roman" w:eastAsia="Times New Roman" w:hAnsi="Times New Roman"/>
-        </w:rPr>
-      </w:pPr>
-      <w:r>
-        <w:rPr>
-          <w:rFonts w:ascii="Times New Roman" w:cs="Times New Roman" w:eastAsia="Times New Roman" w:hAnsi="Times New Roman"/>
-          <w:b w:val="1"/>
-          <w:rtl w:val="0"/>
-        </w:rPr>
-        <w:t xml:space="preserve">Includes</w:t>
-      </w:r>
-      <w:r>
-        <w:rPr>
-          <w:rFonts w:ascii="Times New Roman" w:cs="Times New Roman" w:eastAsia="Times New Roman" w:hAnsi="Times New Roman"/>
-          <w:rtl w:val="0"/>
-        </w:rPr>
-        <w:t xml:space="preserve"> (other use case IDs)</w:t>
-      </w:r>
-    </w:p>
-    <w:p>
-      <w:pPr>
-        <w:spacing w:after="280" w:before="280" w:line="240" w:lineRule="auto"/>
-        <w:ind w:left="360" w:firstLine="0"/>
-        <w:rPr>
-          <w:rFonts w:ascii="Times New Roman" w:cs="Times New Roman" w:eastAsia="Times New Roman" w:hAnsi="Times New Roman"/>
-        </w:rPr>
-      </w:pPr>
-      <w:r>
-        <w:rPr>
-          <w:rFonts w:ascii="Times New Roman" w:cs="Times New Roman" w:eastAsia="Times New Roman" w:hAnsi="Times New Roman"/>
-          <w:b w:val="1"/>
-          <w:rtl w:val="0"/>
-        </w:rPr>
-        <w:t xml:space="preserve">Notes/Issues</w:t>
-      </w:r>
-      <w:r>
-        <w:rPr>
-          <w:rFonts w:ascii="Times New Roman" w:cs="Times New Roman" w:eastAsia="Times New Roman" w:hAnsi="Times New Roman"/>
-          <w:rtl w:val="0"/>
-        </w:rPr>
-        <w:t xml:space="preserve"> - Any relevant notes or issues that need to be resolved</w:t>
-      </w:r>
-    </w:p>
-    <w:p>
-      <w:pPr>
-        <w:keepNext w:val="0"/>
-        <w:keepLines w:val="0"/>
-        <w:pageBreakBefore w:val="0"/>
-        <w:widowControl w:val="1"/>
-        <w:pBdr>
-          <w:top w:space="0" w:sz="0" w:val="nil"/>
-          <w:left w:space="0" w:sz="0" w:val="nil"/>
-          <w:bottom w:space="0" w:sz="0" w:val="nil"/>
-          <w:right w:space="0" w:sz="0" w:val="nil"/>
-          <w:between w:space="0" w:sz="0" w:val="nil"/>
-        </w:pBdr>
-        <w:shd w:fill="auto" w:val="clear"/>
-        <w:spacing w:after="0" w:before="0" w:line="240" w:lineRule="auto"/>
-        <w:ind w:left="0" w:right="0" w:firstLine="0"/>
-        <w:jc w:val="both"/>
-        <w:rPr>
-          <w:rFonts w:ascii="Arial" w:cs="Arial" w:eastAsia="Arial" w:hAnsi="Arial"/>
-          <w:b w:val="0"/>
-          <w:i w:val="1"/>
-          <w:smallCaps w:val="0"/>
-          <w:strike w:val="0"/>
-          <w:color w:val="000000"/>
-          <w:sz w:val="22"/>
-          <w:szCs w:val="22"/>
-          <w:u w:val="none"/>
-          <w:shd w:fill="auto" w:val="clear"/>
-          <w:vertAlign w:val="baseline"/>
-        </w:rPr>
-      </w:pPr>
-      <w:r>
-        <w:rPr>
-          <w:rtl w:val="0"/>
-        </w:rPr>
-      </w:r>
-    </w:p>
-    <w:p>
-      <w:pPr>
-        <w:pStyle w:val="Heading3"/>
-        <w:numPr>
-          <w:ilvl w:val="2"/>
-          <w:numId w:val="4"/>
-        </w:numPr>
-        <w:ind w:left="720" w:hanging="720"/>
-        <w:rPr>
-          <w:rFonts w:ascii="Arial" w:cs="Arial" w:eastAsia="Arial" w:hAnsi="Arial"/>
-        </w:rPr>
-      </w:pPr>
-      <w:r>
-        <w:rPr>
-          <w:rFonts w:ascii="Arial" w:cs="Arial" w:eastAsia="Arial" w:hAnsi="Arial"/>
-          <w:rtl w:val="0"/>
-        </w:rPr>
-        <w:t xml:space="preserve">Use Case #2</w:t>
-      </w:r>
-    </w:p>
-    <w:p>
-      <w:pPr>
-        <w:rPr/>
-      </w:pPr>
-      <w:r>
-        <w:rPr>
-          <w:rtl w:val="0"/>
-        </w:rPr>
-        <w:t xml:space="preserve">…</w:t>
-      </w:r>
-    </w:p>
-    <w:p>
-      <w:pPr>
-        <w:rPr/>
-      </w:pPr>
-      <w:r>
-        <w:rPr>
-          <w:rtl w:val="0"/>
-        </w:rPr>
-      </w:r>
-    </w:p>
-    <w:p>
-      <w:pPr>
-        <w:rPr/>
-      </w:pPr>
-      <w:r>
-        <w:rPr>
-          <w:rtl w:val="0"/>
-        </w:rPr>
-      </w:r>
-    </w:p>
-    <w:p>
-      <w:pPr>
-        <w:rPr/>
-      </w:pPr>
-      <w:r>
-        <w:rPr>
-          <w:rtl w:val="0"/>
-        </w:rPr>
-      </w:r>
-    </w:p>
-    <w:p>
-      <w:pPr>
         <w:rPr/>
       </w:pPr>
       <w:r>
@@ -10124,7 +9553,7 @@
         <w:pStyle w:val="Heading1"/>
         <w:numPr>
           <w:ilvl w:val="0"/>
-          <w:numId w:val="4"/>
+          <w:numId w:val="3"/>
         </w:numPr>
         <w:pBdr>
           <w:top w:color="000000" w:space="1" w:sz="4" w:val="single"/>
@@ -10140,8 +9569,8 @@
           <w:color w:val="ffffff"/>
         </w:rPr>
       </w:pPr>
-      <w:bookmarkStart w:colFirst="0" w:colLast="0" w:name="_heading=h.2xcytpi" w:id="17"/>
-      <w:bookmarkEnd w:id="17"/>
+      <w:bookmarkStart w:colFirst="0" w:colLast="0" w:name="_heading=h.2xcytpi" w:id="16"/>
+      <w:bookmarkEnd w:id="16"/>
       <w:r>
         <w:rPr>
           <w:rFonts w:ascii="Arial" w:cs="Arial" w:eastAsia="Arial" w:hAnsi="Arial"/>
@@ -10156,15 +9585,15 @@
         <w:pStyle w:val="Heading2"/>
         <w:numPr>
           <w:ilvl w:val="1"/>
-          <w:numId w:val="4"/>
+          <w:numId w:val="3"/>
         </w:numPr>
         <w:ind w:left="576" w:hanging="576"/>
         <w:rPr>
           <w:rFonts w:ascii="Arial" w:cs="Arial" w:eastAsia="Arial" w:hAnsi="Arial"/>
         </w:rPr>
       </w:pPr>
-      <w:bookmarkStart w:colFirst="0" w:colLast="0" w:name="_heading=h.1ci93xb" w:id="18"/>
-      <w:bookmarkEnd w:id="18"/>
+      <w:bookmarkStart w:colFirst="0" w:colLast="0" w:name="_heading=h.1ci93xb" w:id="17"/>
+      <w:bookmarkEnd w:id="17"/>
       <w:r>
         <w:rPr>
           <w:rFonts w:ascii="Arial" w:cs="Arial" w:eastAsia="Arial" w:hAnsi="Arial"/>
@@ -10310,15 +9739,15 @@
         <w:pStyle w:val="Heading2"/>
         <w:numPr>
           <w:ilvl w:val="1"/>
-          <w:numId w:val="4"/>
+          <w:numId w:val="3"/>
         </w:numPr>
         <w:ind w:left="576" w:hanging="576"/>
         <w:rPr>
           <w:rFonts w:ascii="Arial" w:cs="Arial" w:eastAsia="Arial" w:hAnsi="Arial"/>
         </w:rPr>
       </w:pPr>
-      <w:bookmarkStart w:colFirst="0" w:colLast="0" w:name="_heading=h.3whwml4" w:id="19"/>
-      <w:bookmarkEnd w:id="19"/>
+      <w:bookmarkStart w:colFirst="0" w:colLast="0" w:name="_heading=h.3whwml4" w:id="18"/>
+      <w:bookmarkEnd w:id="18"/>
       <w:r>
         <w:rPr>
           <w:rFonts w:ascii="Arial" w:cs="Arial" w:eastAsia="Arial" w:hAnsi="Arial"/>
@@ -10527,15 +9956,15 @@
         <w:pStyle w:val="Heading2"/>
         <w:numPr>
           <w:ilvl w:val="1"/>
-          <w:numId w:val="4"/>
+          <w:numId w:val="3"/>
         </w:numPr>
         <w:ind w:left="576" w:hanging="576"/>
         <w:rPr>
           <w:rFonts w:ascii="Arial" w:cs="Arial" w:eastAsia="Arial" w:hAnsi="Arial"/>
         </w:rPr>
       </w:pPr>
-      <w:bookmarkStart w:colFirst="0" w:colLast="0" w:name="_heading=h.2bn6wsx" w:id="20"/>
-      <w:bookmarkEnd w:id="20"/>
+      <w:bookmarkStart w:colFirst="0" w:colLast="0" w:name="_heading=h.2bn6wsx" w:id="19"/>
+      <w:bookmarkEnd w:id="19"/>
       <w:r>
         <w:rPr>
           <w:rFonts w:ascii="Arial" w:cs="Arial" w:eastAsia="Arial" w:hAnsi="Arial"/>
@@ -11607,1729 +11036,6 @@
           <w:i w:val="1"/>
           <w:sz w:val="22"/>
           <w:szCs w:val="22"/>
-        </w:rPr>
-      </w:pPr>
-      <w:r>
-        <w:rPr>
-          <w:rtl w:val="0"/>
-        </w:rPr>
-      </w:r>
-    </w:p>
-    <w:p>
-      <w:pPr>
-        <w:keepNext w:val="0"/>
-        <w:keepLines w:val="0"/>
-        <w:pageBreakBefore w:val="0"/>
-        <w:widowControl w:val="1"/>
-        <w:pBdr>
-          <w:top w:space="0" w:sz="0" w:val="nil"/>
-          <w:left w:space="0" w:sz="0" w:val="nil"/>
-          <w:bottom w:space="0" w:sz="0" w:val="nil"/>
-          <w:right w:space="0" w:sz="0" w:val="nil"/>
-          <w:between w:space="0" w:sz="0" w:val="nil"/>
-        </w:pBdr>
-        <w:shd w:fill="auto" w:val="clear"/>
-        <w:spacing w:after="0" w:before="0" w:line="240" w:lineRule="auto"/>
-        <w:ind w:left="0" w:right="0" w:firstLine="0"/>
-        <w:jc w:val="left"/>
-        <w:rPr>
-          <w:rFonts w:ascii="Arial" w:cs="Arial" w:eastAsia="Arial" w:hAnsi="Arial"/>
-          <w:i w:val="1"/>
-          <w:sz w:val="22"/>
-          <w:szCs w:val="22"/>
-        </w:rPr>
-      </w:pPr>
-      <w:r>
-        <w:rPr>
-          <w:rtl w:val="0"/>
-        </w:rPr>
-      </w:r>
-    </w:p>
-    <w:p>
-      <w:pPr>
-        <w:keepNext w:val="0"/>
-        <w:keepLines w:val="0"/>
-        <w:pageBreakBefore w:val="0"/>
-        <w:widowControl w:val="1"/>
-        <w:pBdr>
-          <w:top w:space="0" w:sz="0" w:val="nil"/>
-          <w:left w:space="0" w:sz="0" w:val="nil"/>
-          <w:bottom w:space="0" w:sz="0" w:val="nil"/>
-          <w:right w:space="0" w:sz="0" w:val="nil"/>
-          <w:between w:space="0" w:sz="0" w:val="nil"/>
-        </w:pBdr>
-        <w:shd w:fill="auto" w:val="clear"/>
-        <w:spacing w:after="0" w:before="0" w:line="240" w:lineRule="auto"/>
-        <w:ind w:left="0" w:right="0" w:firstLine="0"/>
-        <w:jc w:val="left"/>
-        <w:rPr>
-          <w:rFonts w:ascii="Arial" w:cs="Arial" w:eastAsia="Arial" w:hAnsi="Arial"/>
-          <w:i w:val="1"/>
-          <w:sz w:val="22"/>
-          <w:szCs w:val="22"/>
-        </w:rPr>
-      </w:pPr>
-      <w:r>
-        <w:rPr>
-          <w:rtl w:val="0"/>
-        </w:rPr>
-      </w:r>
-    </w:p>
-    <w:p>
-      <w:pPr>
-        <w:keepNext w:val="0"/>
-        <w:keepLines w:val="0"/>
-        <w:pageBreakBefore w:val="0"/>
-        <w:widowControl w:val="1"/>
-        <w:pBdr>
-          <w:top w:space="0" w:sz="0" w:val="nil"/>
-          <w:left w:space="0" w:sz="0" w:val="nil"/>
-          <w:bottom w:space="0" w:sz="0" w:val="nil"/>
-          <w:right w:space="0" w:sz="0" w:val="nil"/>
-          <w:between w:space="0" w:sz="0" w:val="nil"/>
-        </w:pBdr>
-        <w:shd w:fill="auto" w:val="clear"/>
-        <w:spacing w:after="0" w:before="0" w:line="240" w:lineRule="auto"/>
-        <w:ind w:left="0" w:right="0" w:firstLine="0"/>
-        <w:jc w:val="left"/>
-        <w:rPr>
-          <w:rFonts w:ascii="Arial" w:cs="Arial" w:eastAsia="Arial" w:hAnsi="Arial"/>
-          <w:i w:val="1"/>
-          <w:sz w:val="22"/>
-          <w:szCs w:val="22"/>
-        </w:rPr>
-      </w:pPr>
-      <w:r>
-        <w:rPr>
-          <w:rtl w:val="0"/>
-        </w:rPr>
-      </w:r>
-    </w:p>
-    <w:p>
-      <w:pPr>
-        <w:keepNext w:val="0"/>
-        <w:keepLines w:val="0"/>
-        <w:pageBreakBefore w:val="0"/>
-        <w:widowControl w:val="1"/>
-        <w:pBdr>
-          <w:top w:space="0" w:sz="0" w:val="nil"/>
-          <w:left w:space="0" w:sz="0" w:val="nil"/>
-          <w:bottom w:space="0" w:sz="0" w:val="nil"/>
-          <w:right w:space="0" w:sz="0" w:val="nil"/>
-          <w:between w:space="0" w:sz="0" w:val="nil"/>
-        </w:pBdr>
-        <w:shd w:fill="auto" w:val="clear"/>
-        <w:spacing w:after="0" w:before="0" w:line="240" w:lineRule="auto"/>
-        <w:ind w:left="0" w:right="0" w:firstLine="0"/>
-        <w:jc w:val="left"/>
-        <w:rPr>
-          <w:rFonts w:ascii="Arial" w:cs="Arial" w:eastAsia="Arial" w:hAnsi="Arial"/>
-          <w:i w:val="1"/>
-          <w:sz w:val="22"/>
-          <w:szCs w:val="22"/>
-        </w:rPr>
-      </w:pPr>
-      <w:r>
-        <w:rPr>
-          <w:rtl w:val="0"/>
-        </w:rPr>
-      </w:r>
-    </w:p>
-    <w:p>
-      <w:pPr>
-        <w:keepNext w:val="0"/>
-        <w:keepLines w:val="0"/>
-        <w:pageBreakBefore w:val="0"/>
-        <w:widowControl w:val="1"/>
-        <w:pBdr>
-          <w:top w:space="0" w:sz="0" w:val="nil"/>
-          <w:left w:space="0" w:sz="0" w:val="nil"/>
-          <w:bottom w:space="0" w:sz="0" w:val="nil"/>
-          <w:right w:space="0" w:sz="0" w:val="nil"/>
-          <w:between w:space="0" w:sz="0" w:val="nil"/>
-        </w:pBdr>
-        <w:shd w:fill="auto" w:val="clear"/>
-        <w:spacing w:after="0" w:before="0" w:line="240" w:lineRule="auto"/>
-        <w:ind w:left="0" w:right="0" w:firstLine="0"/>
-        <w:jc w:val="left"/>
-        <w:rPr>
-          <w:rFonts w:ascii="Arial" w:cs="Arial" w:eastAsia="Arial" w:hAnsi="Arial"/>
-          <w:i w:val="1"/>
-          <w:sz w:val="22"/>
-          <w:szCs w:val="22"/>
-        </w:rPr>
-      </w:pPr>
-      <w:r>
-        <w:rPr>
-          <w:rtl w:val="0"/>
-        </w:rPr>
-      </w:r>
-    </w:p>
-    <w:p>
-      <w:pPr>
-        <w:keepNext w:val="0"/>
-        <w:keepLines w:val="0"/>
-        <w:pageBreakBefore w:val="0"/>
-        <w:widowControl w:val="1"/>
-        <w:pBdr>
-          <w:top w:space="0" w:sz="0" w:val="nil"/>
-          <w:left w:space="0" w:sz="0" w:val="nil"/>
-          <w:bottom w:space="0" w:sz="0" w:val="nil"/>
-          <w:right w:space="0" w:sz="0" w:val="nil"/>
-          <w:between w:space="0" w:sz="0" w:val="nil"/>
-        </w:pBdr>
-        <w:shd w:fill="auto" w:val="clear"/>
-        <w:spacing w:after="0" w:before="0" w:line="240" w:lineRule="auto"/>
-        <w:ind w:left="0" w:right="0" w:firstLine="0"/>
-        <w:jc w:val="left"/>
-        <w:rPr>
-          <w:rFonts w:ascii="Arial" w:cs="Arial" w:eastAsia="Arial" w:hAnsi="Arial"/>
-          <w:i w:val="1"/>
-          <w:sz w:val="22"/>
-          <w:szCs w:val="22"/>
-        </w:rPr>
-      </w:pPr>
-      <w:r>
-        <w:rPr>
-          <w:rtl w:val="0"/>
-        </w:rPr>
-      </w:r>
-    </w:p>
-    <w:p>
-      <w:pPr>
-        <w:keepNext w:val="0"/>
-        <w:keepLines w:val="0"/>
-        <w:pageBreakBefore w:val="0"/>
-        <w:widowControl w:val="1"/>
-        <w:pBdr>
-          <w:top w:space="0" w:sz="0" w:val="nil"/>
-          <w:left w:space="0" w:sz="0" w:val="nil"/>
-          <w:bottom w:space="0" w:sz="0" w:val="nil"/>
-          <w:right w:space="0" w:sz="0" w:val="nil"/>
-          <w:between w:space="0" w:sz="0" w:val="nil"/>
-        </w:pBdr>
-        <w:shd w:fill="auto" w:val="clear"/>
-        <w:spacing w:after="0" w:before="0" w:line="240" w:lineRule="auto"/>
-        <w:ind w:left="0" w:right="0" w:firstLine="0"/>
-        <w:jc w:val="left"/>
-        <w:rPr>
-          <w:rFonts w:ascii="Arial" w:cs="Arial" w:eastAsia="Arial" w:hAnsi="Arial"/>
-          <w:i w:val="1"/>
-          <w:sz w:val="22"/>
-          <w:szCs w:val="22"/>
-        </w:rPr>
-      </w:pPr>
-      <w:r>
-        <w:rPr>
-          <w:rtl w:val="0"/>
-        </w:rPr>
-      </w:r>
-    </w:p>
-    <w:p>
-      <w:pPr>
-        <w:keepNext w:val="0"/>
-        <w:keepLines w:val="0"/>
-        <w:pageBreakBefore w:val="0"/>
-        <w:widowControl w:val="1"/>
-        <w:pBdr>
-          <w:top w:space="0" w:sz="0" w:val="nil"/>
-          <w:left w:space="0" w:sz="0" w:val="nil"/>
-          <w:bottom w:space="0" w:sz="0" w:val="nil"/>
-          <w:right w:space="0" w:sz="0" w:val="nil"/>
-          <w:between w:space="0" w:sz="0" w:val="nil"/>
-        </w:pBdr>
-        <w:shd w:fill="auto" w:val="clear"/>
-        <w:spacing w:after="0" w:before="0" w:line="240" w:lineRule="auto"/>
-        <w:ind w:left="0" w:right="0" w:firstLine="0"/>
-        <w:jc w:val="left"/>
-        <w:rPr>
-          <w:rFonts w:ascii="Arial" w:cs="Arial" w:eastAsia="Arial" w:hAnsi="Arial"/>
-          <w:i w:val="1"/>
-          <w:sz w:val="22"/>
-          <w:szCs w:val="22"/>
-        </w:rPr>
-      </w:pPr>
-      <w:r>
-        <w:rPr>
-          <w:rtl w:val="0"/>
-        </w:rPr>
-      </w:r>
-    </w:p>
-    <w:p>
-      <w:pPr>
-        <w:pStyle w:val="Heading1"/>
-        <w:numPr>
-          <w:ilvl w:val="0"/>
-          <w:numId w:val="4"/>
-        </w:numPr>
-        <w:pBdr>
-          <w:top w:color="000000" w:space="1" w:sz="4" w:val="single"/>
-          <w:left w:color="000000" w:space="4" w:sz="4" w:val="single"/>
-          <w:bottom w:color="000000" w:space="1" w:sz="4" w:val="single"/>
-          <w:right w:color="000000" w:space="4" w:sz="4" w:val="single"/>
-        </w:pBdr>
-        <w:shd w:fill="4c4c4c" w:val="clear"/>
-        <w:ind w:left="432" w:hanging="432"/>
-        <w:jc w:val="center"/>
-        <w:rPr>
-          <w:rFonts w:ascii="Arial" w:cs="Arial" w:eastAsia="Arial" w:hAnsi="Arial"/>
-          <w:color w:val="ffffff"/>
-        </w:rPr>
-      </w:pPr>
-      <w:bookmarkStart w:colFirst="0" w:colLast="0" w:name="_heading=h.qsh70q" w:id="21"/>
-      <w:bookmarkEnd w:id="21"/>
-      <w:r>
-        <w:rPr>
-          <w:rFonts w:ascii="Arial" w:cs="Arial" w:eastAsia="Arial" w:hAnsi="Arial"/>
-          <w:color w:val="ffffff"/>
-          <w:rtl w:val="0"/>
-        </w:rPr>
-        <w:t xml:space="preserve">Other Requirements</w:t>
-      </w:r>
-    </w:p>
-    <w:p>
-      <w:pPr>
-        <w:keepNext w:val="0"/>
-        <w:keepLines w:val="0"/>
-        <w:pageBreakBefore w:val="0"/>
-        <w:widowControl w:val="1"/>
-        <w:pBdr>
-          <w:top w:space="0" w:sz="0" w:val="nil"/>
-          <w:left w:space="0" w:sz="0" w:val="nil"/>
-          <w:bottom w:space="0" w:sz="0" w:val="nil"/>
-          <w:right w:space="0" w:sz="0" w:val="nil"/>
-          <w:between w:space="0" w:sz="0" w:val="nil"/>
-        </w:pBdr>
-        <w:shd w:fill="auto" w:val="clear"/>
-        <w:spacing w:after="0" w:before="0" w:line="240" w:lineRule="auto"/>
-        <w:ind w:left="0" w:right="0" w:firstLine="0"/>
-        <w:jc w:val="both"/>
-        <w:rPr>
-          <w:rFonts w:ascii="Arial" w:cs="Arial" w:eastAsia="Arial" w:hAnsi="Arial"/>
-          <w:b w:val="0"/>
-          <w:i w:val="1"/>
-          <w:smallCaps w:val="0"/>
-          <w:strike w:val="0"/>
-          <w:color w:val="000000"/>
-          <w:sz w:val="22"/>
-          <w:szCs w:val="22"/>
-          <w:u w:val="none"/>
-          <w:shd w:fill="auto" w:val="clear"/>
-          <w:vertAlign w:val="baseline"/>
-        </w:rPr>
-      </w:pPr>
-      <w:bookmarkStart w:colFirst="0" w:colLast="0" w:name="_heading=h.3as4poj" w:id="22"/>
-      <w:bookmarkEnd w:id="22"/>
-      <w:r>
-        <w:rPr>
-          <w:rFonts w:ascii="Arial" w:cs="Arial" w:eastAsia="Arial" w:hAnsi="Arial"/>
-          <w:b w:val="0"/>
-          <w:i w:val="1"/>
-          <w:smallCaps w:val="0"/>
-          <w:strike w:val="0"/>
-          <w:color w:val="000000"/>
-          <w:sz w:val="22"/>
-          <w:szCs w:val="22"/>
-          <w:u w:val="none"/>
-          <w:shd w:fill="auto" w:val="clear"/>
-          <w:vertAlign w:val="baseline"/>
-          <w:rtl w:val="0"/>
-        </w:rPr>
-        <w:t xml:space="preserve">&lt;This section is </w:t>
-      </w:r>
-      <w:r>
-        <w:rPr>
-          <w:rFonts w:ascii="Arial" w:cs="Arial" w:eastAsia="Arial" w:hAnsi="Arial"/>
-          <w:b w:val="1"/>
-          <w:i w:val="1"/>
-          <w:smallCaps w:val="0"/>
-          <w:strike w:val="0"/>
-          <w:color w:val="000000"/>
-          <w:sz w:val="22"/>
-          <w:szCs w:val="22"/>
-          <w:u w:val="single"/>
-          <w:shd w:fill="auto" w:val="clear"/>
-          <w:vertAlign w:val="baseline"/>
-          <w:rtl w:val="0"/>
-        </w:rPr>
-        <w:t xml:space="preserve">Optional</w:t>
-      </w:r>
-      <w:r>
-        <w:rPr>
-          <w:rFonts w:ascii="Arial" w:cs="Arial" w:eastAsia="Arial" w:hAnsi="Arial"/>
-          <w:b w:val="1"/>
-          <w:i w:val="1"/>
-          <w:smallCaps w:val="0"/>
-          <w:strike w:val="0"/>
-          <w:color w:val="000000"/>
-          <w:sz w:val="22"/>
-          <w:szCs w:val="22"/>
-          <w:u w:val="none"/>
-          <w:shd w:fill="auto" w:val="clear"/>
-          <w:vertAlign w:val="baseline"/>
-          <w:rtl w:val="0"/>
-        </w:rPr>
-        <w:t xml:space="preserve">. </w:t>
-      </w:r>
-      <w:r>
-        <w:rPr>
-          <w:rFonts w:ascii="Arial" w:cs="Arial" w:eastAsia="Arial" w:hAnsi="Arial"/>
-          <w:b w:val="0"/>
-          <w:i w:val="1"/>
-          <w:smallCaps w:val="0"/>
-          <w:strike w:val="0"/>
-          <w:color w:val="0000ff"/>
-          <w:sz w:val="22"/>
-          <w:szCs w:val="22"/>
-          <w:u w:val="none"/>
-          <w:shd w:fill="auto" w:val="clear"/>
-          <w:vertAlign w:val="baseline"/>
-          <w:rtl w:val="0"/>
-        </w:rPr>
-        <w:t xml:space="preserve">Define any other requirements not covered elsewhere in the SRS. This might include database requirements, internationalization requirements, legal requirements, reuse objectives for the project, and so on. Add any new sections that are pertinent to the project.</w:t>
-      </w:r>
-      <w:r>
-        <w:rPr>
-          <w:rFonts w:ascii="Arial" w:cs="Arial" w:eastAsia="Arial" w:hAnsi="Arial"/>
-          <w:b w:val="0"/>
-          <w:i w:val="1"/>
-          <w:smallCaps w:val="0"/>
-          <w:strike w:val="0"/>
-          <w:color w:val="000000"/>
-          <w:sz w:val="22"/>
-          <w:szCs w:val="22"/>
-          <w:u w:val="none"/>
-          <w:shd w:fill="auto" w:val="clear"/>
-          <w:vertAlign w:val="baseline"/>
-          <w:rtl w:val="0"/>
-        </w:rPr>
-        <w:t xml:space="preserve">&gt;</w:t>
-      </w:r>
-    </w:p>
-    <w:p>
-      <w:pPr>
-        <w:keepNext w:val="0"/>
-        <w:keepLines w:val="0"/>
-        <w:pageBreakBefore w:val="0"/>
-        <w:widowControl w:val="1"/>
-        <w:pBdr>
-          <w:top w:space="0" w:sz="0" w:val="nil"/>
-          <w:left w:space="0" w:sz="0" w:val="nil"/>
-          <w:bottom w:space="0" w:sz="0" w:val="nil"/>
-          <w:right w:space="0" w:sz="0" w:val="nil"/>
-          <w:between w:space="0" w:sz="0" w:val="nil"/>
-        </w:pBdr>
-        <w:shd w:fill="auto" w:val="clear"/>
-        <w:spacing w:after="0" w:before="0" w:line="240" w:lineRule="auto"/>
-        <w:ind w:left="0" w:right="0" w:firstLine="0"/>
-        <w:jc w:val="left"/>
-        <w:rPr>
-          <w:rFonts w:ascii="Arial" w:cs="Arial" w:eastAsia="Arial" w:hAnsi="Arial"/>
-          <w:b w:val="0"/>
-          <w:i w:val="1"/>
-          <w:smallCaps w:val="0"/>
-          <w:strike w:val="0"/>
-          <w:color w:val="000000"/>
-          <w:sz w:val="22"/>
-          <w:szCs w:val="22"/>
-          <w:u w:val="none"/>
-          <w:shd w:fill="auto" w:val="clear"/>
-          <w:vertAlign w:val="baseline"/>
-        </w:rPr>
-      </w:pPr>
-      <w:r>
-        <w:rPr>
-          <w:rtl w:val="0"/>
-        </w:rPr>
-      </w:r>
-    </w:p>
-    <w:p>
-      <w:pPr>
-        <w:keepNext w:val="0"/>
-        <w:keepLines w:val="0"/>
-        <w:pageBreakBefore w:val="0"/>
-        <w:widowControl w:val="1"/>
-        <w:pBdr>
-          <w:top w:space="0" w:sz="0" w:val="nil"/>
-          <w:left w:space="0" w:sz="0" w:val="nil"/>
-          <w:bottom w:space="0" w:sz="0" w:val="nil"/>
-          <w:right w:space="0" w:sz="0" w:val="nil"/>
-          <w:between w:space="0" w:sz="0" w:val="nil"/>
-        </w:pBdr>
-        <w:shd w:fill="auto" w:val="clear"/>
-        <w:spacing w:after="0" w:before="0" w:line="240" w:lineRule="auto"/>
-        <w:ind w:left="0" w:right="0" w:firstLine="0"/>
-        <w:jc w:val="left"/>
-        <w:rPr>
-          <w:rFonts w:ascii="Arial" w:cs="Arial" w:eastAsia="Arial" w:hAnsi="Arial"/>
-          <w:b w:val="0"/>
-          <w:i w:val="1"/>
-          <w:smallCaps w:val="0"/>
-          <w:strike w:val="0"/>
-          <w:color w:val="000000"/>
-          <w:sz w:val="22"/>
-          <w:szCs w:val="22"/>
-          <w:u w:val="none"/>
-          <w:shd w:fill="auto" w:val="clear"/>
-          <w:vertAlign w:val="baseline"/>
-        </w:rPr>
-      </w:pPr>
-      <w:r>
-        <w:rPr>
-          <w:rtl w:val="0"/>
-        </w:rPr>
-      </w:r>
-    </w:p>
-    <w:p>
-      <w:pPr>
-        <w:keepNext w:val="0"/>
-        <w:keepLines w:val="0"/>
-        <w:pageBreakBefore w:val="0"/>
-        <w:widowControl w:val="1"/>
-        <w:pBdr>
-          <w:top w:space="0" w:sz="0" w:val="nil"/>
-          <w:left w:space="0" w:sz="0" w:val="nil"/>
-          <w:bottom w:space="0" w:sz="0" w:val="nil"/>
-          <w:right w:space="0" w:sz="0" w:val="nil"/>
-          <w:between w:space="0" w:sz="0" w:val="nil"/>
-        </w:pBdr>
-        <w:shd w:fill="auto" w:val="clear"/>
-        <w:spacing w:after="0" w:before="0" w:line="240" w:lineRule="auto"/>
-        <w:ind w:left="0" w:right="0" w:firstLine="0"/>
-        <w:jc w:val="left"/>
-        <w:rPr>
-          <w:rFonts w:ascii="Arial" w:cs="Arial" w:eastAsia="Arial" w:hAnsi="Arial"/>
-          <w:b w:val="0"/>
-          <w:i w:val="1"/>
-          <w:smallCaps w:val="0"/>
-          <w:strike w:val="0"/>
-          <w:color w:val="000000"/>
-          <w:sz w:val="22"/>
-          <w:szCs w:val="22"/>
-          <w:u w:val="none"/>
-          <w:shd w:fill="auto" w:val="clear"/>
-          <w:vertAlign w:val="baseline"/>
-        </w:rPr>
-      </w:pPr>
-      <w:r>
-        <w:rPr>
-          <w:rtl w:val="0"/>
-        </w:rPr>
-      </w:r>
-    </w:p>
-    <w:p>
-      <w:pPr>
-        <w:keepNext w:val="0"/>
-        <w:keepLines w:val="0"/>
-        <w:pageBreakBefore w:val="0"/>
-        <w:widowControl w:val="1"/>
-        <w:pBdr>
-          <w:top w:space="0" w:sz="0" w:val="nil"/>
-          <w:left w:space="0" w:sz="0" w:val="nil"/>
-          <w:bottom w:space="0" w:sz="0" w:val="nil"/>
-          <w:right w:space="0" w:sz="0" w:val="nil"/>
-          <w:between w:space="0" w:sz="0" w:val="nil"/>
-        </w:pBdr>
-        <w:shd w:fill="auto" w:val="clear"/>
-        <w:spacing w:after="0" w:before="0" w:line="240" w:lineRule="auto"/>
-        <w:ind w:left="0" w:right="0" w:firstLine="0"/>
-        <w:jc w:val="left"/>
-        <w:rPr>
-          <w:rFonts w:ascii="Arial" w:cs="Arial" w:eastAsia="Arial" w:hAnsi="Arial"/>
-          <w:b w:val="0"/>
-          <w:i w:val="1"/>
-          <w:smallCaps w:val="0"/>
-          <w:strike w:val="0"/>
-          <w:color w:val="000000"/>
-          <w:sz w:val="22"/>
-          <w:szCs w:val="22"/>
-          <w:u w:val="none"/>
-          <w:shd w:fill="auto" w:val="clear"/>
-          <w:vertAlign w:val="baseline"/>
-        </w:rPr>
-      </w:pPr>
-      <w:r>
-        <w:rPr>
-          <w:rtl w:val="0"/>
-        </w:rPr>
-      </w:r>
-    </w:p>
-    <w:p>
-      <w:pPr>
-        <w:keepNext w:val="0"/>
-        <w:keepLines w:val="0"/>
-        <w:pageBreakBefore w:val="0"/>
-        <w:widowControl w:val="1"/>
-        <w:pBdr>
-          <w:top w:space="0" w:sz="0" w:val="nil"/>
-          <w:left w:space="0" w:sz="0" w:val="nil"/>
-          <w:bottom w:space="0" w:sz="0" w:val="nil"/>
-          <w:right w:space="0" w:sz="0" w:val="nil"/>
-          <w:between w:space="0" w:sz="0" w:val="nil"/>
-        </w:pBdr>
-        <w:shd w:fill="auto" w:val="clear"/>
-        <w:spacing w:after="0" w:before="0" w:line="240" w:lineRule="auto"/>
-        <w:ind w:left="0" w:right="0" w:firstLine="0"/>
-        <w:jc w:val="left"/>
-        <w:rPr>
-          <w:rFonts w:ascii="Arial" w:cs="Arial" w:eastAsia="Arial" w:hAnsi="Arial"/>
-          <w:b w:val="0"/>
-          <w:i w:val="1"/>
-          <w:smallCaps w:val="0"/>
-          <w:strike w:val="0"/>
-          <w:color w:val="000000"/>
-          <w:sz w:val="22"/>
-          <w:szCs w:val="22"/>
-          <w:u w:val="none"/>
-          <w:shd w:fill="auto" w:val="clear"/>
-          <w:vertAlign w:val="baseline"/>
-        </w:rPr>
-      </w:pPr>
-      <w:r>
-        <w:rPr>
-          <w:rtl w:val="0"/>
-        </w:rPr>
-      </w:r>
-    </w:p>
-    <w:p>
-      <w:pPr>
-        <w:keepNext w:val="0"/>
-        <w:keepLines w:val="0"/>
-        <w:pageBreakBefore w:val="0"/>
-        <w:widowControl w:val="1"/>
-        <w:pBdr>
-          <w:top w:space="0" w:sz="0" w:val="nil"/>
-          <w:left w:space="0" w:sz="0" w:val="nil"/>
-          <w:bottom w:space="0" w:sz="0" w:val="nil"/>
-          <w:right w:space="0" w:sz="0" w:val="nil"/>
-          <w:between w:space="0" w:sz="0" w:val="nil"/>
-        </w:pBdr>
-        <w:shd w:fill="auto" w:val="clear"/>
-        <w:spacing w:after="0" w:before="0" w:line="240" w:lineRule="auto"/>
-        <w:ind w:left="0" w:right="0" w:firstLine="0"/>
-        <w:jc w:val="left"/>
-        <w:rPr>
-          <w:rFonts w:ascii="Arial" w:cs="Arial" w:eastAsia="Arial" w:hAnsi="Arial"/>
-          <w:b w:val="0"/>
-          <w:i w:val="1"/>
-          <w:smallCaps w:val="0"/>
-          <w:strike w:val="0"/>
-          <w:color w:val="000000"/>
-          <w:sz w:val="22"/>
-          <w:szCs w:val="22"/>
-          <w:u w:val="none"/>
-          <w:shd w:fill="auto" w:val="clear"/>
-          <w:vertAlign w:val="baseline"/>
-        </w:rPr>
-      </w:pPr>
-      <w:r>
-        <w:rPr>
-          <w:rtl w:val="0"/>
-        </w:rPr>
-      </w:r>
-    </w:p>
-    <w:p>
-      <w:pPr>
-        <w:keepNext w:val="0"/>
-        <w:keepLines w:val="0"/>
-        <w:pageBreakBefore w:val="0"/>
-        <w:widowControl w:val="1"/>
-        <w:pBdr>
-          <w:top w:space="0" w:sz="0" w:val="nil"/>
-          <w:left w:space="0" w:sz="0" w:val="nil"/>
-          <w:bottom w:space="0" w:sz="0" w:val="nil"/>
-          <w:right w:space="0" w:sz="0" w:val="nil"/>
-          <w:between w:space="0" w:sz="0" w:val="nil"/>
-        </w:pBdr>
-        <w:shd w:fill="auto" w:val="clear"/>
-        <w:spacing w:after="0" w:before="0" w:line="240" w:lineRule="auto"/>
-        <w:ind w:left="0" w:right="0" w:firstLine="0"/>
-        <w:jc w:val="left"/>
-        <w:rPr>
-          <w:rFonts w:ascii="Arial" w:cs="Arial" w:eastAsia="Arial" w:hAnsi="Arial"/>
-          <w:b w:val="0"/>
-          <w:i w:val="1"/>
-          <w:smallCaps w:val="0"/>
-          <w:strike w:val="0"/>
-          <w:color w:val="000000"/>
-          <w:sz w:val="22"/>
-          <w:szCs w:val="22"/>
-          <w:u w:val="none"/>
-          <w:shd w:fill="auto" w:val="clear"/>
-          <w:vertAlign w:val="baseline"/>
-        </w:rPr>
-      </w:pPr>
-      <w:r>
-        <w:rPr>
-          <w:rtl w:val="0"/>
-        </w:rPr>
-      </w:r>
-    </w:p>
-    <w:p>
-      <w:pPr>
-        <w:keepNext w:val="0"/>
-        <w:keepLines w:val="0"/>
-        <w:pageBreakBefore w:val="0"/>
-        <w:widowControl w:val="1"/>
-        <w:pBdr>
-          <w:top w:space="0" w:sz="0" w:val="nil"/>
-          <w:left w:space="0" w:sz="0" w:val="nil"/>
-          <w:bottom w:space="0" w:sz="0" w:val="nil"/>
-          <w:right w:space="0" w:sz="0" w:val="nil"/>
-          <w:between w:space="0" w:sz="0" w:val="nil"/>
-        </w:pBdr>
-        <w:shd w:fill="auto" w:val="clear"/>
-        <w:spacing w:after="0" w:before="0" w:line="240" w:lineRule="auto"/>
-        <w:ind w:left="0" w:right="0" w:firstLine="0"/>
-        <w:jc w:val="left"/>
-        <w:rPr>
-          <w:rFonts w:ascii="Arial" w:cs="Arial" w:eastAsia="Arial" w:hAnsi="Arial"/>
-          <w:b w:val="0"/>
-          <w:i w:val="1"/>
-          <w:smallCaps w:val="0"/>
-          <w:strike w:val="0"/>
-          <w:color w:val="000000"/>
-          <w:sz w:val="22"/>
-          <w:szCs w:val="22"/>
-          <w:u w:val="none"/>
-          <w:shd w:fill="auto" w:val="clear"/>
-          <w:vertAlign w:val="baseline"/>
-        </w:rPr>
-      </w:pPr>
-      <w:r>
-        <w:rPr>
-          <w:rtl w:val="0"/>
-        </w:rPr>
-      </w:r>
-    </w:p>
-    <w:p>
-      <w:pPr>
-        <w:keepNext w:val="0"/>
-        <w:keepLines w:val="0"/>
-        <w:pageBreakBefore w:val="0"/>
-        <w:widowControl w:val="1"/>
-        <w:pBdr>
-          <w:top w:space="0" w:sz="0" w:val="nil"/>
-          <w:left w:space="0" w:sz="0" w:val="nil"/>
-          <w:bottom w:space="0" w:sz="0" w:val="nil"/>
-          <w:right w:space="0" w:sz="0" w:val="nil"/>
-          <w:between w:space="0" w:sz="0" w:val="nil"/>
-        </w:pBdr>
-        <w:shd w:fill="auto" w:val="clear"/>
-        <w:spacing w:after="0" w:before="0" w:line="240" w:lineRule="auto"/>
-        <w:ind w:left="0" w:right="0" w:firstLine="0"/>
-        <w:jc w:val="left"/>
-        <w:rPr>
-          <w:rFonts w:ascii="Arial" w:cs="Arial" w:eastAsia="Arial" w:hAnsi="Arial"/>
-          <w:b w:val="0"/>
-          <w:i w:val="1"/>
-          <w:smallCaps w:val="0"/>
-          <w:strike w:val="0"/>
-          <w:color w:val="000000"/>
-          <w:sz w:val="22"/>
-          <w:szCs w:val="22"/>
-          <w:u w:val="none"/>
-          <w:shd w:fill="auto" w:val="clear"/>
-          <w:vertAlign w:val="baseline"/>
-        </w:rPr>
-      </w:pPr>
-      <w:r>
-        <w:rPr>
-          <w:rtl w:val="0"/>
-        </w:rPr>
-      </w:r>
-    </w:p>
-    <w:p>
-      <w:pPr>
-        <w:keepNext w:val="0"/>
-        <w:keepLines w:val="0"/>
-        <w:pageBreakBefore w:val="0"/>
-        <w:widowControl w:val="1"/>
-        <w:pBdr>
-          <w:top w:space="0" w:sz="0" w:val="nil"/>
-          <w:left w:space="0" w:sz="0" w:val="nil"/>
-          <w:bottom w:space="0" w:sz="0" w:val="nil"/>
-          <w:right w:space="0" w:sz="0" w:val="nil"/>
-          <w:between w:space="0" w:sz="0" w:val="nil"/>
-        </w:pBdr>
-        <w:shd w:fill="auto" w:val="clear"/>
-        <w:spacing w:after="0" w:before="0" w:line="240" w:lineRule="auto"/>
-        <w:ind w:left="0" w:right="0" w:firstLine="0"/>
-        <w:jc w:val="left"/>
-        <w:rPr>
-          <w:rFonts w:ascii="Arial" w:cs="Arial" w:eastAsia="Arial" w:hAnsi="Arial"/>
-          <w:b w:val="0"/>
-          <w:i w:val="1"/>
-          <w:smallCaps w:val="0"/>
-          <w:strike w:val="0"/>
-          <w:color w:val="000000"/>
-          <w:sz w:val="22"/>
-          <w:szCs w:val="22"/>
-          <w:u w:val="none"/>
-          <w:shd w:fill="auto" w:val="clear"/>
-          <w:vertAlign w:val="baseline"/>
-        </w:rPr>
-      </w:pPr>
-      <w:r>
-        <w:rPr>
-          <w:rtl w:val="0"/>
-        </w:rPr>
-      </w:r>
-    </w:p>
-    <w:p>
-      <w:pPr>
-        <w:keepNext w:val="0"/>
-        <w:keepLines w:val="0"/>
-        <w:pageBreakBefore w:val="0"/>
-        <w:widowControl w:val="1"/>
-        <w:pBdr>
-          <w:top w:space="0" w:sz="0" w:val="nil"/>
-          <w:left w:space="0" w:sz="0" w:val="nil"/>
-          <w:bottom w:space="0" w:sz="0" w:val="nil"/>
-          <w:right w:space="0" w:sz="0" w:val="nil"/>
-          <w:between w:space="0" w:sz="0" w:val="nil"/>
-        </w:pBdr>
-        <w:shd w:fill="auto" w:val="clear"/>
-        <w:spacing w:after="0" w:before="0" w:line="240" w:lineRule="auto"/>
-        <w:ind w:left="0" w:right="0" w:firstLine="0"/>
-        <w:jc w:val="left"/>
-        <w:rPr>
-          <w:rFonts w:ascii="Arial" w:cs="Arial" w:eastAsia="Arial" w:hAnsi="Arial"/>
-          <w:b w:val="0"/>
-          <w:i w:val="1"/>
-          <w:smallCaps w:val="0"/>
-          <w:strike w:val="0"/>
-          <w:color w:val="000000"/>
-          <w:sz w:val="22"/>
-          <w:szCs w:val="22"/>
-          <w:u w:val="none"/>
-          <w:shd w:fill="auto" w:val="clear"/>
-          <w:vertAlign w:val="baseline"/>
-        </w:rPr>
-      </w:pPr>
-      <w:r>
-        <w:rPr>
-          <w:rtl w:val="0"/>
-        </w:rPr>
-      </w:r>
-    </w:p>
-    <w:p>
-      <w:pPr>
-        <w:keepNext w:val="0"/>
-        <w:keepLines w:val="0"/>
-        <w:pageBreakBefore w:val="0"/>
-        <w:widowControl w:val="1"/>
-        <w:pBdr>
-          <w:top w:space="0" w:sz="0" w:val="nil"/>
-          <w:left w:space="0" w:sz="0" w:val="nil"/>
-          <w:bottom w:space="0" w:sz="0" w:val="nil"/>
-          <w:right w:space="0" w:sz="0" w:val="nil"/>
-          <w:between w:space="0" w:sz="0" w:val="nil"/>
-        </w:pBdr>
-        <w:shd w:fill="auto" w:val="clear"/>
-        <w:spacing w:after="0" w:before="0" w:line="240" w:lineRule="auto"/>
-        <w:ind w:left="0" w:right="0" w:firstLine="0"/>
-        <w:jc w:val="left"/>
-        <w:rPr>
-          <w:rFonts w:ascii="Arial" w:cs="Arial" w:eastAsia="Arial" w:hAnsi="Arial"/>
-          <w:b w:val="0"/>
-          <w:i w:val="1"/>
-          <w:smallCaps w:val="0"/>
-          <w:strike w:val="0"/>
-          <w:color w:val="000000"/>
-          <w:sz w:val="22"/>
-          <w:szCs w:val="22"/>
-          <w:u w:val="none"/>
-          <w:shd w:fill="auto" w:val="clear"/>
-          <w:vertAlign w:val="baseline"/>
-        </w:rPr>
-      </w:pPr>
-      <w:r>
-        <w:rPr>
-          <w:rtl w:val="0"/>
-        </w:rPr>
-      </w:r>
-    </w:p>
-    <w:p>
-      <w:pPr>
-        <w:keepNext w:val="0"/>
-        <w:keepLines w:val="0"/>
-        <w:pageBreakBefore w:val="0"/>
-        <w:widowControl w:val="1"/>
-        <w:pBdr>
-          <w:top w:space="0" w:sz="0" w:val="nil"/>
-          <w:left w:space="0" w:sz="0" w:val="nil"/>
-          <w:bottom w:space="0" w:sz="0" w:val="nil"/>
-          <w:right w:space="0" w:sz="0" w:val="nil"/>
-          <w:between w:space="0" w:sz="0" w:val="nil"/>
-        </w:pBdr>
-        <w:shd w:fill="auto" w:val="clear"/>
-        <w:spacing w:after="0" w:before="0" w:line="240" w:lineRule="auto"/>
-        <w:ind w:left="0" w:right="0" w:firstLine="0"/>
-        <w:jc w:val="left"/>
-        <w:rPr>
-          <w:rFonts w:ascii="Arial" w:cs="Arial" w:eastAsia="Arial" w:hAnsi="Arial"/>
-          <w:b w:val="0"/>
-          <w:i w:val="1"/>
-          <w:smallCaps w:val="0"/>
-          <w:strike w:val="0"/>
-          <w:color w:val="000000"/>
-          <w:sz w:val="22"/>
-          <w:szCs w:val="22"/>
-          <w:u w:val="none"/>
-          <w:shd w:fill="auto" w:val="clear"/>
-          <w:vertAlign w:val="baseline"/>
-        </w:rPr>
-      </w:pPr>
-      <w:r>
-        <w:rPr>
-          <w:rtl w:val="0"/>
-        </w:rPr>
-      </w:r>
-    </w:p>
-    <w:p>
-      <w:pPr>
-        <w:keepNext w:val="0"/>
-        <w:keepLines w:val="0"/>
-        <w:pageBreakBefore w:val="0"/>
-        <w:widowControl w:val="1"/>
-        <w:pBdr>
-          <w:top w:space="0" w:sz="0" w:val="nil"/>
-          <w:left w:space="0" w:sz="0" w:val="nil"/>
-          <w:bottom w:space="0" w:sz="0" w:val="nil"/>
-          <w:right w:space="0" w:sz="0" w:val="nil"/>
-          <w:between w:space="0" w:sz="0" w:val="nil"/>
-        </w:pBdr>
-        <w:shd w:fill="auto" w:val="clear"/>
-        <w:spacing w:after="0" w:before="0" w:line="240" w:lineRule="auto"/>
-        <w:ind w:left="0" w:right="0" w:firstLine="0"/>
-        <w:jc w:val="left"/>
-        <w:rPr>
-          <w:rFonts w:ascii="Arial" w:cs="Arial" w:eastAsia="Arial" w:hAnsi="Arial"/>
-          <w:b w:val="0"/>
-          <w:i w:val="1"/>
-          <w:smallCaps w:val="0"/>
-          <w:strike w:val="0"/>
-          <w:color w:val="000000"/>
-          <w:sz w:val="22"/>
-          <w:szCs w:val="22"/>
-          <w:u w:val="none"/>
-          <w:shd w:fill="auto" w:val="clear"/>
-          <w:vertAlign w:val="baseline"/>
-        </w:rPr>
-      </w:pPr>
-      <w:r>
-        <w:rPr>
-          <w:rtl w:val="0"/>
-        </w:rPr>
-      </w:r>
-    </w:p>
-    <w:p>
-      <w:pPr>
-        <w:keepNext w:val="0"/>
-        <w:keepLines w:val="0"/>
-        <w:pageBreakBefore w:val="0"/>
-        <w:widowControl w:val="1"/>
-        <w:pBdr>
-          <w:top w:space="0" w:sz="0" w:val="nil"/>
-          <w:left w:space="0" w:sz="0" w:val="nil"/>
-          <w:bottom w:space="0" w:sz="0" w:val="nil"/>
-          <w:right w:space="0" w:sz="0" w:val="nil"/>
-          <w:between w:space="0" w:sz="0" w:val="nil"/>
-        </w:pBdr>
-        <w:shd w:fill="auto" w:val="clear"/>
-        <w:spacing w:after="0" w:before="0" w:line="240" w:lineRule="auto"/>
-        <w:ind w:left="0" w:right="0" w:firstLine="0"/>
-        <w:jc w:val="left"/>
-        <w:rPr>
-          <w:rFonts w:ascii="Arial" w:cs="Arial" w:eastAsia="Arial" w:hAnsi="Arial"/>
-          <w:b w:val="0"/>
-          <w:i w:val="1"/>
-          <w:smallCaps w:val="0"/>
-          <w:strike w:val="0"/>
-          <w:color w:val="000000"/>
-          <w:sz w:val="22"/>
-          <w:szCs w:val="22"/>
-          <w:u w:val="none"/>
-          <w:shd w:fill="auto" w:val="clear"/>
-          <w:vertAlign w:val="baseline"/>
-        </w:rPr>
-      </w:pPr>
-      <w:r>
-        <w:rPr>
-          <w:rtl w:val="0"/>
-        </w:rPr>
-      </w:r>
-    </w:p>
-    <w:p>
-      <w:pPr>
-        <w:keepNext w:val="0"/>
-        <w:keepLines w:val="0"/>
-        <w:pageBreakBefore w:val="0"/>
-        <w:widowControl w:val="1"/>
-        <w:pBdr>
-          <w:top w:space="0" w:sz="0" w:val="nil"/>
-          <w:left w:space="0" w:sz="0" w:val="nil"/>
-          <w:bottom w:space="0" w:sz="0" w:val="nil"/>
-          <w:right w:space="0" w:sz="0" w:val="nil"/>
-          <w:between w:space="0" w:sz="0" w:val="nil"/>
-        </w:pBdr>
-        <w:shd w:fill="auto" w:val="clear"/>
-        <w:spacing w:after="0" w:before="0" w:line="240" w:lineRule="auto"/>
-        <w:ind w:left="0" w:right="0" w:firstLine="0"/>
-        <w:jc w:val="left"/>
-        <w:rPr>
-          <w:rFonts w:ascii="Arial" w:cs="Arial" w:eastAsia="Arial" w:hAnsi="Arial"/>
-          <w:b w:val="0"/>
-          <w:i w:val="1"/>
-          <w:smallCaps w:val="0"/>
-          <w:strike w:val="0"/>
-          <w:color w:val="000000"/>
-          <w:sz w:val="22"/>
-          <w:szCs w:val="22"/>
-          <w:u w:val="none"/>
-          <w:shd w:fill="auto" w:val="clear"/>
-          <w:vertAlign w:val="baseline"/>
-        </w:rPr>
-      </w:pPr>
-      <w:r>
-        <w:rPr>
-          <w:rtl w:val="0"/>
-        </w:rPr>
-      </w:r>
-    </w:p>
-    <w:p>
-      <w:pPr>
-        <w:keepNext w:val="0"/>
-        <w:keepLines w:val="0"/>
-        <w:pageBreakBefore w:val="0"/>
-        <w:widowControl w:val="1"/>
-        <w:pBdr>
-          <w:top w:space="0" w:sz="0" w:val="nil"/>
-          <w:left w:space="0" w:sz="0" w:val="nil"/>
-          <w:bottom w:space="0" w:sz="0" w:val="nil"/>
-          <w:right w:space="0" w:sz="0" w:val="nil"/>
-          <w:between w:space="0" w:sz="0" w:val="nil"/>
-        </w:pBdr>
-        <w:shd w:fill="auto" w:val="clear"/>
-        <w:spacing w:after="0" w:before="0" w:line="240" w:lineRule="auto"/>
-        <w:ind w:left="0" w:right="0" w:firstLine="0"/>
-        <w:jc w:val="left"/>
-        <w:rPr>
-          <w:rFonts w:ascii="Arial" w:cs="Arial" w:eastAsia="Arial" w:hAnsi="Arial"/>
-          <w:b w:val="0"/>
-          <w:i w:val="1"/>
-          <w:smallCaps w:val="0"/>
-          <w:strike w:val="0"/>
-          <w:color w:val="000000"/>
-          <w:sz w:val="22"/>
-          <w:szCs w:val="22"/>
-          <w:u w:val="none"/>
-          <w:shd w:fill="auto" w:val="clear"/>
-          <w:vertAlign w:val="baseline"/>
-        </w:rPr>
-      </w:pPr>
-      <w:r>
-        <w:rPr>
-          <w:rtl w:val="0"/>
-        </w:rPr>
-      </w:r>
-    </w:p>
-    <w:p>
-      <w:pPr>
-        <w:keepNext w:val="0"/>
-        <w:keepLines w:val="0"/>
-        <w:pageBreakBefore w:val="0"/>
-        <w:widowControl w:val="1"/>
-        <w:pBdr>
-          <w:top w:space="0" w:sz="0" w:val="nil"/>
-          <w:left w:space="0" w:sz="0" w:val="nil"/>
-          <w:bottom w:space="0" w:sz="0" w:val="nil"/>
-          <w:right w:space="0" w:sz="0" w:val="nil"/>
-          <w:between w:space="0" w:sz="0" w:val="nil"/>
-        </w:pBdr>
-        <w:shd w:fill="auto" w:val="clear"/>
-        <w:spacing w:after="0" w:before="0" w:line="240" w:lineRule="auto"/>
-        <w:ind w:left="0" w:right="0" w:firstLine="0"/>
-        <w:jc w:val="left"/>
-        <w:rPr>
-          <w:rFonts w:ascii="Arial" w:cs="Arial" w:eastAsia="Arial" w:hAnsi="Arial"/>
-          <w:b w:val="0"/>
-          <w:i w:val="1"/>
-          <w:smallCaps w:val="0"/>
-          <w:strike w:val="0"/>
-          <w:color w:val="000000"/>
-          <w:sz w:val="22"/>
-          <w:szCs w:val="22"/>
-          <w:u w:val="none"/>
-          <w:shd w:fill="auto" w:val="clear"/>
-          <w:vertAlign w:val="baseline"/>
-        </w:rPr>
-      </w:pPr>
-      <w:r>
-        <w:rPr>
-          <w:rtl w:val="0"/>
-        </w:rPr>
-      </w:r>
-    </w:p>
-    <w:p>
-      <w:pPr>
-        <w:keepNext w:val="0"/>
-        <w:keepLines w:val="0"/>
-        <w:pageBreakBefore w:val="0"/>
-        <w:widowControl w:val="1"/>
-        <w:pBdr>
-          <w:top w:space="0" w:sz="0" w:val="nil"/>
-          <w:left w:space="0" w:sz="0" w:val="nil"/>
-          <w:bottom w:space="0" w:sz="0" w:val="nil"/>
-          <w:right w:space="0" w:sz="0" w:val="nil"/>
-          <w:between w:space="0" w:sz="0" w:val="nil"/>
-        </w:pBdr>
-        <w:shd w:fill="auto" w:val="clear"/>
-        <w:spacing w:after="0" w:before="0" w:line="240" w:lineRule="auto"/>
-        <w:ind w:left="0" w:right="0" w:firstLine="0"/>
-        <w:jc w:val="left"/>
-        <w:rPr>
-          <w:rFonts w:ascii="Arial" w:cs="Arial" w:eastAsia="Arial" w:hAnsi="Arial"/>
-          <w:b w:val="0"/>
-          <w:i w:val="1"/>
-          <w:smallCaps w:val="0"/>
-          <w:strike w:val="0"/>
-          <w:color w:val="000000"/>
-          <w:sz w:val="22"/>
-          <w:szCs w:val="22"/>
-          <w:u w:val="none"/>
-          <w:shd w:fill="auto" w:val="clear"/>
-          <w:vertAlign w:val="baseline"/>
-        </w:rPr>
-      </w:pPr>
-      <w:r>
-        <w:rPr>
-          <w:rtl w:val="0"/>
-        </w:rPr>
-      </w:r>
-    </w:p>
-    <w:p>
-      <w:pPr>
-        <w:keepNext w:val="0"/>
-        <w:keepLines w:val="0"/>
-        <w:pageBreakBefore w:val="0"/>
-        <w:widowControl w:val="1"/>
-        <w:pBdr>
-          <w:top w:space="0" w:sz="0" w:val="nil"/>
-          <w:left w:space="0" w:sz="0" w:val="nil"/>
-          <w:bottom w:space="0" w:sz="0" w:val="nil"/>
-          <w:right w:space="0" w:sz="0" w:val="nil"/>
-          <w:between w:space="0" w:sz="0" w:val="nil"/>
-        </w:pBdr>
-        <w:shd w:fill="auto" w:val="clear"/>
-        <w:spacing w:after="0" w:before="0" w:line="240" w:lineRule="auto"/>
-        <w:ind w:left="0" w:right="0" w:firstLine="0"/>
-        <w:jc w:val="left"/>
-        <w:rPr>
-          <w:rFonts w:ascii="Arial" w:cs="Arial" w:eastAsia="Arial" w:hAnsi="Arial"/>
-          <w:b w:val="0"/>
-          <w:i w:val="1"/>
-          <w:smallCaps w:val="0"/>
-          <w:strike w:val="0"/>
-          <w:color w:val="000000"/>
-          <w:sz w:val="22"/>
-          <w:szCs w:val="22"/>
-          <w:u w:val="none"/>
-          <w:shd w:fill="auto" w:val="clear"/>
-          <w:vertAlign w:val="baseline"/>
-        </w:rPr>
-      </w:pPr>
-      <w:r>
-        <w:rPr>
-          <w:rtl w:val="0"/>
-        </w:rPr>
-      </w:r>
-    </w:p>
-    <w:p>
-      <w:pPr>
-        <w:keepNext w:val="0"/>
-        <w:keepLines w:val="0"/>
-        <w:pageBreakBefore w:val="0"/>
-        <w:widowControl w:val="1"/>
-        <w:pBdr>
-          <w:top w:space="0" w:sz="0" w:val="nil"/>
-          <w:left w:space="0" w:sz="0" w:val="nil"/>
-          <w:bottom w:space="0" w:sz="0" w:val="nil"/>
-          <w:right w:space="0" w:sz="0" w:val="nil"/>
-          <w:between w:space="0" w:sz="0" w:val="nil"/>
-        </w:pBdr>
-        <w:shd w:fill="auto" w:val="clear"/>
-        <w:spacing w:after="0" w:before="0" w:line="240" w:lineRule="auto"/>
-        <w:ind w:left="0" w:right="0" w:firstLine="0"/>
-        <w:jc w:val="left"/>
-        <w:rPr>
-          <w:rFonts w:ascii="Arial" w:cs="Arial" w:eastAsia="Arial" w:hAnsi="Arial"/>
-          <w:b w:val="0"/>
-          <w:i w:val="1"/>
-          <w:smallCaps w:val="0"/>
-          <w:strike w:val="0"/>
-          <w:color w:val="000000"/>
-          <w:sz w:val="22"/>
-          <w:szCs w:val="22"/>
-          <w:u w:val="none"/>
-          <w:shd w:fill="auto" w:val="clear"/>
-          <w:vertAlign w:val="baseline"/>
-        </w:rPr>
-      </w:pPr>
-      <w:r>
-        <w:rPr>
-          <w:rtl w:val="0"/>
-        </w:rPr>
-      </w:r>
-    </w:p>
-    <w:p>
-      <w:pPr>
-        <w:keepNext w:val="0"/>
-        <w:keepLines w:val="0"/>
-        <w:pageBreakBefore w:val="0"/>
-        <w:widowControl w:val="1"/>
-        <w:pBdr>
-          <w:top w:space="0" w:sz="0" w:val="nil"/>
-          <w:left w:space="0" w:sz="0" w:val="nil"/>
-          <w:bottom w:space="0" w:sz="0" w:val="nil"/>
-          <w:right w:space="0" w:sz="0" w:val="nil"/>
-          <w:between w:space="0" w:sz="0" w:val="nil"/>
-        </w:pBdr>
-        <w:shd w:fill="auto" w:val="clear"/>
-        <w:spacing w:after="0" w:before="0" w:line="240" w:lineRule="auto"/>
-        <w:ind w:left="0" w:right="0" w:firstLine="0"/>
-        <w:jc w:val="left"/>
-        <w:rPr>
-          <w:rFonts w:ascii="Arial" w:cs="Arial" w:eastAsia="Arial" w:hAnsi="Arial"/>
-          <w:b w:val="0"/>
-          <w:i w:val="1"/>
-          <w:smallCaps w:val="0"/>
-          <w:strike w:val="0"/>
-          <w:color w:val="000000"/>
-          <w:sz w:val="22"/>
-          <w:szCs w:val="22"/>
-          <w:u w:val="none"/>
-          <w:shd w:fill="auto" w:val="clear"/>
-          <w:vertAlign w:val="baseline"/>
-        </w:rPr>
-      </w:pPr>
-      <w:r>
-        <w:rPr>
-          <w:rtl w:val="0"/>
-        </w:rPr>
-      </w:r>
-    </w:p>
-    <w:p>
-      <w:pPr>
-        <w:keepNext w:val="0"/>
-        <w:keepLines w:val="0"/>
-        <w:pageBreakBefore w:val="0"/>
-        <w:widowControl w:val="1"/>
-        <w:pBdr>
-          <w:top w:space="0" w:sz="0" w:val="nil"/>
-          <w:left w:space="0" w:sz="0" w:val="nil"/>
-          <w:bottom w:space="0" w:sz="0" w:val="nil"/>
-          <w:right w:space="0" w:sz="0" w:val="nil"/>
-          <w:between w:space="0" w:sz="0" w:val="nil"/>
-        </w:pBdr>
-        <w:shd w:fill="auto" w:val="clear"/>
-        <w:spacing w:after="0" w:before="0" w:line="240" w:lineRule="auto"/>
-        <w:ind w:left="0" w:right="0" w:firstLine="0"/>
-        <w:jc w:val="left"/>
-        <w:rPr>
-          <w:rFonts w:ascii="Arial" w:cs="Arial" w:eastAsia="Arial" w:hAnsi="Arial"/>
-          <w:b w:val="0"/>
-          <w:i w:val="1"/>
-          <w:smallCaps w:val="0"/>
-          <w:strike w:val="0"/>
-          <w:color w:val="000000"/>
-          <w:sz w:val="22"/>
-          <w:szCs w:val="22"/>
-          <w:u w:val="none"/>
-          <w:shd w:fill="auto" w:val="clear"/>
-          <w:vertAlign w:val="baseline"/>
-        </w:rPr>
-      </w:pPr>
-      <w:r>
-        <w:rPr>
-          <w:rtl w:val="0"/>
-        </w:rPr>
-      </w:r>
-    </w:p>
-    <w:p>
-      <w:pPr>
-        <w:keepNext w:val="0"/>
-        <w:keepLines w:val="0"/>
-        <w:pageBreakBefore w:val="0"/>
-        <w:widowControl w:val="1"/>
-        <w:pBdr>
-          <w:top w:space="0" w:sz="0" w:val="nil"/>
-          <w:left w:space="0" w:sz="0" w:val="nil"/>
-          <w:bottom w:space="0" w:sz="0" w:val="nil"/>
-          <w:right w:space="0" w:sz="0" w:val="nil"/>
-          <w:between w:space="0" w:sz="0" w:val="nil"/>
-        </w:pBdr>
-        <w:shd w:fill="auto" w:val="clear"/>
-        <w:spacing w:after="0" w:before="0" w:line="240" w:lineRule="auto"/>
-        <w:ind w:left="0" w:right="0" w:firstLine="0"/>
-        <w:jc w:val="left"/>
-        <w:rPr>
-          <w:rFonts w:ascii="Arial" w:cs="Arial" w:eastAsia="Arial" w:hAnsi="Arial"/>
-          <w:b w:val="0"/>
-          <w:i w:val="1"/>
-          <w:smallCaps w:val="0"/>
-          <w:strike w:val="0"/>
-          <w:color w:val="000000"/>
-          <w:sz w:val="22"/>
-          <w:szCs w:val="22"/>
-          <w:u w:val="none"/>
-          <w:shd w:fill="auto" w:val="clear"/>
-          <w:vertAlign w:val="baseline"/>
-        </w:rPr>
-      </w:pPr>
-      <w:r>
-        <w:rPr>
-          <w:rtl w:val="0"/>
-        </w:rPr>
-      </w:r>
-    </w:p>
-    <w:p>
-      <w:pPr>
-        <w:keepNext w:val="0"/>
-        <w:keepLines w:val="0"/>
-        <w:pageBreakBefore w:val="0"/>
-        <w:widowControl w:val="1"/>
-        <w:pBdr>
-          <w:top w:space="0" w:sz="0" w:val="nil"/>
-          <w:left w:space="0" w:sz="0" w:val="nil"/>
-          <w:bottom w:space="0" w:sz="0" w:val="nil"/>
-          <w:right w:space="0" w:sz="0" w:val="nil"/>
-          <w:between w:space="0" w:sz="0" w:val="nil"/>
-        </w:pBdr>
-        <w:shd w:fill="auto" w:val="clear"/>
-        <w:spacing w:after="0" w:before="0" w:line="240" w:lineRule="auto"/>
-        <w:ind w:left="0" w:right="0" w:firstLine="0"/>
-        <w:jc w:val="left"/>
-        <w:rPr>
-          <w:rFonts w:ascii="Arial" w:cs="Arial" w:eastAsia="Arial" w:hAnsi="Arial"/>
-          <w:b w:val="0"/>
-          <w:i w:val="1"/>
-          <w:smallCaps w:val="0"/>
-          <w:strike w:val="0"/>
-          <w:color w:val="000000"/>
-          <w:sz w:val="22"/>
-          <w:szCs w:val="22"/>
-          <w:u w:val="none"/>
-          <w:shd w:fill="auto" w:val="clear"/>
-          <w:vertAlign w:val="baseline"/>
-        </w:rPr>
-      </w:pPr>
-      <w:r>
-        <w:rPr>
-          <w:rtl w:val="0"/>
-        </w:rPr>
-      </w:r>
-    </w:p>
-    <w:p>
-      <w:pPr>
-        <w:keepNext w:val="0"/>
-        <w:keepLines w:val="0"/>
-        <w:pageBreakBefore w:val="0"/>
-        <w:widowControl w:val="1"/>
-        <w:pBdr>
-          <w:top w:space="0" w:sz="0" w:val="nil"/>
-          <w:left w:space="0" w:sz="0" w:val="nil"/>
-          <w:bottom w:space="0" w:sz="0" w:val="nil"/>
-          <w:right w:space="0" w:sz="0" w:val="nil"/>
-          <w:between w:space="0" w:sz="0" w:val="nil"/>
-        </w:pBdr>
-        <w:shd w:fill="auto" w:val="clear"/>
-        <w:spacing w:after="0" w:before="0" w:line="240" w:lineRule="auto"/>
-        <w:ind w:left="0" w:right="0" w:firstLine="0"/>
-        <w:jc w:val="left"/>
-        <w:rPr>
-          <w:rFonts w:ascii="Arial" w:cs="Arial" w:eastAsia="Arial" w:hAnsi="Arial"/>
-          <w:b w:val="0"/>
-          <w:i w:val="1"/>
-          <w:smallCaps w:val="0"/>
-          <w:strike w:val="0"/>
-          <w:color w:val="000000"/>
-          <w:sz w:val="22"/>
-          <w:szCs w:val="22"/>
-          <w:u w:val="none"/>
-          <w:shd w:fill="auto" w:val="clear"/>
-          <w:vertAlign w:val="baseline"/>
-        </w:rPr>
-      </w:pPr>
-      <w:r>
-        <w:rPr>
-          <w:rtl w:val="0"/>
-        </w:rPr>
-      </w:r>
-    </w:p>
-    <w:p>
-      <w:pPr>
-        <w:keepNext w:val="0"/>
-        <w:keepLines w:val="0"/>
-        <w:pageBreakBefore w:val="0"/>
-        <w:widowControl w:val="1"/>
-        <w:pBdr>
-          <w:top w:space="0" w:sz="0" w:val="nil"/>
-          <w:left w:space="0" w:sz="0" w:val="nil"/>
-          <w:bottom w:space="0" w:sz="0" w:val="nil"/>
-          <w:right w:space="0" w:sz="0" w:val="nil"/>
-          <w:between w:space="0" w:sz="0" w:val="nil"/>
-        </w:pBdr>
-        <w:shd w:fill="auto" w:val="clear"/>
-        <w:spacing w:after="0" w:before="0" w:line="240" w:lineRule="auto"/>
-        <w:ind w:left="0" w:right="0" w:firstLine="0"/>
-        <w:jc w:val="left"/>
-        <w:rPr>
-          <w:rFonts w:ascii="Arial" w:cs="Arial" w:eastAsia="Arial" w:hAnsi="Arial"/>
-          <w:b w:val="0"/>
-          <w:i w:val="1"/>
-          <w:smallCaps w:val="0"/>
-          <w:strike w:val="0"/>
-          <w:color w:val="000000"/>
-          <w:sz w:val="22"/>
-          <w:szCs w:val="22"/>
-          <w:u w:val="none"/>
-          <w:shd w:fill="auto" w:val="clear"/>
-          <w:vertAlign w:val="baseline"/>
-        </w:rPr>
-      </w:pPr>
-      <w:r>
-        <w:rPr>
-          <w:rtl w:val="0"/>
-        </w:rPr>
-      </w:r>
-    </w:p>
-    <w:p>
-      <w:pPr>
-        <w:keepNext w:val="0"/>
-        <w:keepLines w:val="0"/>
-        <w:pageBreakBefore w:val="0"/>
-        <w:widowControl w:val="1"/>
-        <w:pBdr>
-          <w:top w:space="0" w:sz="0" w:val="nil"/>
-          <w:left w:space="0" w:sz="0" w:val="nil"/>
-          <w:bottom w:space="0" w:sz="0" w:val="nil"/>
-          <w:right w:space="0" w:sz="0" w:val="nil"/>
-          <w:between w:space="0" w:sz="0" w:val="nil"/>
-        </w:pBdr>
-        <w:shd w:fill="auto" w:val="clear"/>
-        <w:spacing w:after="0" w:before="0" w:line="240" w:lineRule="auto"/>
-        <w:ind w:left="0" w:right="0" w:firstLine="0"/>
-        <w:jc w:val="left"/>
-        <w:rPr>
-          <w:rFonts w:ascii="Arial" w:cs="Arial" w:eastAsia="Arial" w:hAnsi="Arial"/>
-          <w:b w:val="0"/>
-          <w:i w:val="1"/>
-          <w:smallCaps w:val="0"/>
-          <w:strike w:val="0"/>
-          <w:color w:val="000000"/>
-          <w:sz w:val="22"/>
-          <w:szCs w:val="22"/>
-          <w:u w:val="none"/>
-          <w:shd w:fill="auto" w:val="clear"/>
-          <w:vertAlign w:val="baseline"/>
-        </w:rPr>
-      </w:pPr>
-      <w:r>
-        <w:rPr>
-          <w:rtl w:val="0"/>
-        </w:rPr>
-      </w:r>
-    </w:p>
-    <w:p>
-      <w:pPr>
-        <w:keepNext w:val="0"/>
-        <w:keepLines w:val="0"/>
-        <w:pageBreakBefore w:val="0"/>
-        <w:widowControl w:val="1"/>
-        <w:pBdr>
-          <w:top w:space="0" w:sz="0" w:val="nil"/>
-          <w:left w:space="0" w:sz="0" w:val="nil"/>
-          <w:bottom w:space="0" w:sz="0" w:val="nil"/>
-          <w:right w:space="0" w:sz="0" w:val="nil"/>
-          <w:between w:space="0" w:sz="0" w:val="nil"/>
-        </w:pBdr>
-        <w:shd w:fill="auto" w:val="clear"/>
-        <w:spacing w:after="0" w:before="0" w:line="240" w:lineRule="auto"/>
-        <w:ind w:left="0" w:right="0" w:firstLine="0"/>
-        <w:jc w:val="left"/>
-        <w:rPr>
-          <w:rFonts w:ascii="Arial" w:cs="Arial" w:eastAsia="Arial" w:hAnsi="Arial"/>
-          <w:b w:val="0"/>
-          <w:i w:val="1"/>
-          <w:smallCaps w:val="0"/>
-          <w:strike w:val="0"/>
-          <w:color w:val="000000"/>
-          <w:sz w:val="22"/>
-          <w:szCs w:val="22"/>
-          <w:u w:val="none"/>
-          <w:shd w:fill="auto" w:val="clear"/>
-          <w:vertAlign w:val="baseline"/>
-        </w:rPr>
-      </w:pPr>
-      <w:r>
-        <w:rPr>
-          <w:rtl w:val="0"/>
-        </w:rPr>
-      </w:r>
-    </w:p>
-    <w:p>
-      <w:pPr>
-        <w:keepNext w:val="0"/>
-        <w:keepLines w:val="0"/>
-        <w:pageBreakBefore w:val="0"/>
-        <w:widowControl w:val="1"/>
-        <w:pBdr>
-          <w:top w:space="0" w:sz="0" w:val="nil"/>
-          <w:left w:space="0" w:sz="0" w:val="nil"/>
-          <w:bottom w:space="0" w:sz="0" w:val="nil"/>
-          <w:right w:space="0" w:sz="0" w:val="nil"/>
-          <w:between w:space="0" w:sz="0" w:val="nil"/>
-        </w:pBdr>
-        <w:shd w:fill="auto" w:val="clear"/>
-        <w:spacing w:after="0" w:before="0" w:line="240" w:lineRule="auto"/>
-        <w:ind w:left="0" w:right="0" w:firstLine="0"/>
-        <w:jc w:val="left"/>
-        <w:rPr>
-          <w:rFonts w:ascii="Arial" w:cs="Arial" w:eastAsia="Arial" w:hAnsi="Arial"/>
-          <w:b w:val="0"/>
-          <w:i w:val="1"/>
-          <w:smallCaps w:val="0"/>
-          <w:strike w:val="0"/>
-          <w:color w:val="000000"/>
-          <w:sz w:val="22"/>
-          <w:szCs w:val="22"/>
-          <w:u w:val="none"/>
-          <w:shd w:fill="auto" w:val="clear"/>
-          <w:vertAlign w:val="baseline"/>
-        </w:rPr>
-      </w:pPr>
-      <w:r>
-        <w:rPr>
-          <w:rtl w:val="0"/>
-        </w:rPr>
-      </w:r>
-    </w:p>
-    <w:p>
-      <w:pPr>
-        <w:keepNext w:val="0"/>
-        <w:keepLines w:val="0"/>
-        <w:pageBreakBefore w:val="0"/>
-        <w:widowControl w:val="1"/>
-        <w:pBdr>
-          <w:top w:space="0" w:sz="0" w:val="nil"/>
-          <w:left w:space="0" w:sz="0" w:val="nil"/>
-          <w:bottom w:space="0" w:sz="0" w:val="nil"/>
-          <w:right w:space="0" w:sz="0" w:val="nil"/>
-          <w:between w:space="0" w:sz="0" w:val="nil"/>
-        </w:pBdr>
-        <w:shd w:fill="auto" w:val="clear"/>
-        <w:spacing w:after="0" w:before="0" w:line="240" w:lineRule="auto"/>
-        <w:ind w:left="0" w:right="0" w:firstLine="0"/>
-        <w:jc w:val="left"/>
-        <w:rPr>
-          <w:rFonts w:ascii="Arial" w:cs="Arial" w:eastAsia="Arial" w:hAnsi="Arial"/>
-          <w:b w:val="0"/>
-          <w:i w:val="1"/>
-          <w:smallCaps w:val="0"/>
-          <w:strike w:val="0"/>
-          <w:color w:val="000000"/>
-          <w:sz w:val="22"/>
-          <w:szCs w:val="22"/>
-          <w:u w:val="none"/>
-          <w:shd w:fill="auto" w:val="clear"/>
-          <w:vertAlign w:val="baseline"/>
-        </w:rPr>
-      </w:pPr>
-      <w:r>
-        <w:rPr>
-          <w:rtl w:val="0"/>
-        </w:rPr>
-      </w:r>
-    </w:p>
-    <w:p>
-      <w:pPr>
-        <w:keepNext w:val="0"/>
-        <w:keepLines w:val="0"/>
-        <w:pageBreakBefore w:val="0"/>
-        <w:widowControl w:val="1"/>
-        <w:pBdr>
-          <w:top w:space="0" w:sz="0" w:val="nil"/>
-          <w:left w:space="0" w:sz="0" w:val="nil"/>
-          <w:bottom w:space="0" w:sz="0" w:val="nil"/>
-          <w:right w:space="0" w:sz="0" w:val="nil"/>
-          <w:between w:space="0" w:sz="0" w:val="nil"/>
-        </w:pBdr>
-        <w:shd w:fill="auto" w:val="clear"/>
-        <w:spacing w:after="0" w:before="0" w:line="240" w:lineRule="auto"/>
-        <w:ind w:left="0" w:right="0" w:firstLine="0"/>
-        <w:jc w:val="left"/>
-        <w:rPr>
-          <w:rFonts w:ascii="Arial" w:cs="Arial" w:eastAsia="Arial" w:hAnsi="Arial"/>
-          <w:b w:val="0"/>
-          <w:i w:val="1"/>
-          <w:smallCaps w:val="0"/>
-          <w:strike w:val="0"/>
-          <w:color w:val="000000"/>
-          <w:sz w:val="22"/>
-          <w:szCs w:val="22"/>
-          <w:u w:val="none"/>
-          <w:shd w:fill="auto" w:val="clear"/>
-          <w:vertAlign w:val="baseline"/>
-        </w:rPr>
-      </w:pPr>
-      <w:r>
-        <w:rPr>
-          <w:rtl w:val="0"/>
-        </w:rPr>
-      </w:r>
-    </w:p>
-    <w:p>
-      <w:pPr>
-        <w:keepNext w:val="0"/>
-        <w:keepLines w:val="0"/>
-        <w:pageBreakBefore w:val="0"/>
-        <w:widowControl w:val="1"/>
-        <w:pBdr>
-          <w:top w:space="0" w:sz="0" w:val="nil"/>
-          <w:left w:space="0" w:sz="0" w:val="nil"/>
-          <w:bottom w:space="0" w:sz="0" w:val="nil"/>
-          <w:right w:space="0" w:sz="0" w:val="nil"/>
-          <w:between w:space="0" w:sz="0" w:val="nil"/>
-        </w:pBdr>
-        <w:shd w:fill="auto" w:val="clear"/>
-        <w:spacing w:after="0" w:before="0" w:line="240" w:lineRule="auto"/>
-        <w:ind w:left="0" w:right="0" w:firstLine="0"/>
-        <w:jc w:val="left"/>
-        <w:rPr>
-          <w:rFonts w:ascii="Arial" w:cs="Arial" w:eastAsia="Arial" w:hAnsi="Arial"/>
-          <w:b w:val="0"/>
-          <w:i w:val="1"/>
-          <w:smallCaps w:val="0"/>
-          <w:strike w:val="0"/>
-          <w:color w:val="000000"/>
-          <w:sz w:val="22"/>
-          <w:szCs w:val="22"/>
-          <w:u w:val="none"/>
-          <w:shd w:fill="auto" w:val="clear"/>
-          <w:vertAlign w:val="baseline"/>
-        </w:rPr>
-      </w:pPr>
-      <w:r>
-        <w:rPr>
-          <w:rtl w:val="0"/>
-        </w:rPr>
-      </w:r>
-    </w:p>
-    <w:p>
-      <w:pPr>
-        <w:keepNext w:val="0"/>
-        <w:keepLines w:val="0"/>
-        <w:pageBreakBefore w:val="0"/>
-        <w:widowControl w:val="1"/>
-        <w:pBdr>
-          <w:top w:space="0" w:sz="0" w:val="nil"/>
-          <w:left w:space="0" w:sz="0" w:val="nil"/>
-          <w:bottom w:space="0" w:sz="0" w:val="nil"/>
-          <w:right w:space="0" w:sz="0" w:val="nil"/>
-          <w:between w:space="0" w:sz="0" w:val="nil"/>
-        </w:pBdr>
-        <w:shd w:fill="auto" w:val="clear"/>
-        <w:spacing w:after="0" w:before="0" w:line="240" w:lineRule="auto"/>
-        <w:ind w:left="0" w:right="0" w:firstLine="0"/>
-        <w:jc w:val="left"/>
-        <w:rPr>
-          <w:rFonts w:ascii="Arial" w:cs="Arial" w:eastAsia="Arial" w:hAnsi="Arial"/>
-          <w:b w:val="0"/>
-          <w:i w:val="1"/>
-          <w:smallCaps w:val="0"/>
-          <w:strike w:val="0"/>
-          <w:color w:val="000000"/>
-          <w:sz w:val="22"/>
-          <w:szCs w:val="22"/>
-          <w:u w:val="none"/>
-          <w:shd w:fill="auto" w:val="clear"/>
-          <w:vertAlign w:val="baseline"/>
-        </w:rPr>
-      </w:pPr>
-      <w:r>
-        <w:rPr>
-          <w:rtl w:val="0"/>
-        </w:rPr>
-      </w:r>
-    </w:p>
-    <w:p>
-      <w:pPr>
-        <w:keepNext w:val="0"/>
-        <w:keepLines w:val="0"/>
-        <w:pageBreakBefore w:val="0"/>
-        <w:widowControl w:val="1"/>
-        <w:pBdr>
-          <w:top w:space="0" w:sz="0" w:val="nil"/>
-          <w:left w:space="0" w:sz="0" w:val="nil"/>
-          <w:bottom w:space="0" w:sz="0" w:val="nil"/>
-          <w:right w:space="0" w:sz="0" w:val="nil"/>
-          <w:between w:space="0" w:sz="0" w:val="nil"/>
-        </w:pBdr>
-        <w:shd w:fill="auto" w:val="clear"/>
-        <w:spacing w:after="0" w:before="0" w:line="240" w:lineRule="auto"/>
-        <w:ind w:left="0" w:right="0" w:firstLine="0"/>
-        <w:jc w:val="left"/>
-        <w:rPr>
-          <w:rFonts w:ascii="Arial" w:cs="Arial" w:eastAsia="Arial" w:hAnsi="Arial"/>
-          <w:b w:val="0"/>
-          <w:i w:val="1"/>
-          <w:smallCaps w:val="0"/>
-          <w:strike w:val="0"/>
-          <w:color w:val="000000"/>
-          <w:sz w:val="22"/>
-          <w:szCs w:val="22"/>
-          <w:u w:val="none"/>
-          <w:shd w:fill="auto" w:val="clear"/>
-          <w:vertAlign w:val="baseline"/>
-        </w:rPr>
-      </w:pPr>
-      <w:r>
-        <w:rPr>
-          <w:rtl w:val="0"/>
-        </w:rPr>
-      </w:r>
-    </w:p>
-    <w:p>
-      <w:pPr>
-        <w:keepNext w:val="0"/>
-        <w:keepLines w:val="0"/>
-        <w:pageBreakBefore w:val="0"/>
-        <w:widowControl w:val="1"/>
-        <w:pBdr>
-          <w:top w:space="0" w:sz="0" w:val="nil"/>
-          <w:left w:space="0" w:sz="0" w:val="nil"/>
-          <w:bottom w:space="0" w:sz="0" w:val="nil"/>
-          <w:right w:space="0" w:sz="0" w:val="nil"/>
-          <w:between w:space="0" w:sz="0" w:val="nil"/>
-        </w:pBdr>
-        <w:shd w:fill="auto" w:val="clear"/>
-        <w:spacing w:after="0" w:before="0" w:line="240" w:lineRule="auto"/>
-        <w:ind w:left="0" w:right="0" w:firstLine="0"/>
-        <w:jc w:val="left"/>
-        <w:rPr>
-          <w:rFonts w:ascii="Arial" w:cs="Arial" w:eastAsia="Arial" w:hAnsi="Arial"/>
-          <w:b w:val="0"/>
-          <w:i w:val="1"/>
-          <w:smallCaps w:val="0"/>
-          <w:strike w:val="0"/>
-          <w:color w:val="000000"/>
-          <w:sz w:val="22"/>
-          <w:szCs w:val="22"/>
-          <w:u w:val="none"/>
-          <w:shd w:fill="auto" w:val="clear"/>
-          <w:vertAlign w:val="baseline"/>
         </w:rPr>
       </w:pPr>
       <w:r>
@@ -13379,8 +11085,8 @@
           <w:vertAlign w:val="baseline"/>
         </w:rPr>
       </w:pPr>
-      <w:bookmarkStart w:colFirst="0" w:colLast="0" w:name="_heading=h.49x2ik5" w:id="23"/>
-      <w:bookmarkEnd w:id="23"/>
+      <w:bookmarkStart w:colFirst="0" w:colLast="0" w:name="_heading=h.49x2ik5" w:id="20"/>
+      <w:bookmarkEnd w:id="20"/>
       <w:r>
         <w:rPr>
           <w:rFonts w:ascii="Arial" w:cs="Arial" w:eastAsia="Arial" w:hAnsi="Arial"/>
@@ -13815,8 +11521,8 @@
           <w:vertAlign w:val="baseline"/>
         </w:rPr>
       </w:pPr>
-      <w:bookmarkStart w:colFirst="0" w:colLast="0" w:name="_heading=h.2p2csry" w:id="24"/>
-      <w:bookmarkEnd w:id="24"/>
+      <w:bookmarkStart w:colFirst="0" w:colLast="0" w:name="_heading=h.2p2csry" w:id="21"/>
+      <w:bookmarkEnd w:id="21"/>
       <w:r>
         <w:rPr>
           <w:rFonts w:ascii="Arial" w:cs="Arial" w:eastAsia="Arial" w:hAnsi="Arial"/>
@@ -14421,98 +12127,6 @@
   <w:abstractNum w:abstractNumId="2">
     <w:lvl w:ilvl="0">
       <w:start w:val="1"/>
-      <w:numFmt w:val="decimal"/>
-      <w:lvlText w:val="%1."/>
-      <w:lvlJc w:val="left"/>
-      <w:pPr>
-        <w:ind w:left="720" w:hanging="360"/>
-      </w:pPr>
-      <w:rPr/>
-    </w:lvl>
-    <w:lvl w:ilvl="1">
-      <w:start w:val="1"/>
-      <w:numFmt w:val="decimal"/>
-      <w:lvlText w:val="%2."/>
-      <w:lvlJc w:val="left"/>
-      <w:pPr>
-        <w:ind w:left="1440" w:hanging="360"/>
-      </w:pPr>
-      <w:rPr/>
-    </w:lvl>
-    <w:lvl w:ilvl="2">
-      <w:start w:val="1"/>
-      <w:numFmt w:val="decimal"/>
-      <w:lvlText w:val="%3."/>
-      <w:lvlJc w:val="left"/>
-      <w:pPr>
-        <w:ind w:left="2160" w:hanging="360"/>
-      </w:pPr>
-      <w:rPr/>
-    </w:lvl>
-    <w:lvl w:ilvl="3">
-      <w:start w:val="1"/>
-      <w:numFmt w:val="decimal"/>
-      <w:lvlText w:val="%4."/>
-      <w:lvlJc w:val="left"/>
-      <w:pPr>
-        <w:ind w:left="2880" w:hanging="360"/>
-      </w:pPr>
-      <w:rPr/>
-    </w:lvl>
-    <w:lvl w:ilvl="4">
-      <w:start w:val="1"/>
-      <w:numFmt w:val="decimal"/>
-      <w:lvlText w:val="%5."/>
-      <w:lvlJc w:val="left"/>
-      <w:pPr>
-        <w:ind w:left="3600" w:hanging="360"/>
-      </w:pPr>
-      <w:rPr/>
-    </w:lvl>
-    <w:lvl w:ilvl="5">
-      <w:start w:val="1"/>
-      <w:numFmt w:val="decimal"/>
-      <w:lvlText w:val="%6."/>
-      <w:lvlJc w:val="left"/>
-      <w:pPr>
-        <w:ind w:left="4320" w:hanging="360"/>
-      </w:pPr>
-      <w:rPr/>
-    </w:lvl>
-    <w:lvl w:ilvl="6">
-      <w:start w:val="1"/>
-      <w:numFmt w:val="decimal"/>
-      <w:lvlText w:val="%7."/>
-      <w:lvlJc w:val="left"/>
-      <w:pPr>
-        <w:ind w:left="5040" w:hanging="360"/>
-      </w:pPr>
-      <w:rPr/>
-    </w:lvl>
-    <w:lvl w:ilvl="7">
-      <w:start w:val="1"/>
-      <w:numFmt w:val="decimal"/>
-      <w:lvlText w:val="%8."/>
-      <w:lvlJc w:val="left"/>
-      <w:pPr>
-        <w:ind w:left="5760" w:hanging="360"/>
-      </w:pPr>
-      <w:rPr/>
-    </w:lvl>
-    <w:lvl w:ilvl="8">
-      <w:start w:val="1"/>
-      <w:numFmt w:val="decimal"/>
-      <w:lvlText w:val="%9."/>
-      <w:lvlJc w:val="left"/>
-      <w:pPr>
-        <w:ind w:left="6480" w:hanging="360"/>
-      </w:pPr>
-      <w:rPr/>
-    </w:lvl>
-  </w:abstractNum>
-  <w:abstractNum w:abstractNumId="3">
-    <w:lvl w:ilvl="0">
-      <w:start w:val="1"/>
       <w:numFmt w:val="bullet"/>
       <w:lvlText w:val="●"/>
       <w:lvlJc w:val="left"/>
@@ -14620,7 +12234,7 @@
       </w:rPr>
     </w:lvl>
   </w:abstractNum>
-  <w:abstractNum w:abstractNumId="4">
+  <w:abstractNum w:abstractNumId="3">
     <w:lvl w:ilvl="0">
       <w:start w:val="1"/>
       <w:numFmt w:val="decimal"/>
@@ -14725,9 +12339,6 @@
   </w:num>
   <w:num w:numId="3">
     <w:abstractNumId w:val="3"/>
-  </w:num>
-  <w:num w:numId="4">
-    <w:abstractNumId w:val="4"/>
   </w:num>
 </w:numbering>
 </file>
@@ -15809,7 +13420,7 @@
 
 <file path=customXML/item1.xml><?xml version="1.0" encoding="utf-8"?>
 <go:gDocsCustomXmlDataStorage xmlns:go="http://customooxmlschemas.google.com/" xmlns:r="http://schemas.openxmlformats.org/officeDocument/2006/relationships">
-  <go:docsCustomData xmlns:go="http://customooxmlschemas.google.com/" roundtripDataSignature="AMtx7mjSPHExAbUaJ0ZiT0EPQL2JF35tHQ==">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</go:docsCustomData>
+  <go:docsCustomData xmlns:go="http://customooxmlschemas.google.com/" roundtripDataSignature="AMtx7mg4QJiHMZas0nSlKWC9o4thfZFVog==">AMUW2mXJlosHrmeplPNyQ1y1nLN8G7rkQQLnFr0TaTz7pPVf62dw4+hkI6clowYoLKBqQHrsLl3VJbSIxaGeS5DHNyQf/qygQI3BpwrqMBfkpmE8k3GQuXeZBPR3gtBnpRJC7xkXoLFqajhl7CGLyI0Qr32IKYEURGcXikHrypL7QpMvkWuB2S9WIR1vNF5Er4E23xTuq8QTR7YgYQlxQITUzVlEVb51Rk3w4LgsMadbtI1denHZPk1nu/L69ixiNOQBRQDUOo7wILSjl7sAogwoyM1fYplh5Mu3UiwqtEjA3WrE6Wv4PcGTwPYh7i6iq1cgNm9Nh9wkVktwSUvSousyaVYAHZP+bwoPXefik1CHaj2ilCyH/BS+BDZeK2d9k14QljC++/krTYw51kr38Q4pstbY3CMR6BWKwBHuOdaOw6JBEXmfaCaT1BVZ+yj/2ydzmYBD1aEO</go:docsCustomData>
 </go:gDocsCustomXmlDataStorage>
 </file>
 
